--- a/CV_2024.docx
+++ b/CV_2024.docx
@@ -4,7 +4,7 @@
   <w:body>
     <w:tbl>
       <w:tblPr>
-        <w:tblStyle w:val="ac"/>
+        <w:tblStyle w:val="TableGrid"/>
         <w:tblW w:w="5000" w:type="pct"/>
         <w:tblBorders>
           <w:top w:val="none" w:sz="0" w:space="0" w:color="auto"/>
@@ -63,7 +63,7 @@
           </w:tcPr>
           <w:tbl>
             <w:tblPr>
-              <w:tblStyle w:val="ac"/>
+              <w:tblStyle w:val="TableGrid"/>
               <w:tblW w:w="6007" w:type="dxa"/>
               <w:tblBorders>
                 <w:top w:val="none" w:sz="0" w:space="0" w:color="auto"/>
@@ -100,7 +100,7 @@
                 </w:tcPr>
                 <w:p>
                   <w:pPr>
-                    <w:pStyle w:val="affffff3"/>
+                    <w:pStyle w:val="a2"/>
                     <w:spacing w:before="0"/>
                     <w:rPr>
                       <w:rFonts w:ascii="Times New Roman" w:eastAsia="Microsoft JhengHei" w:hAnsi="Times New Roman" w:cs="Times New Roman"/>
@@ -145,7 +145,34 @@
                           <w:sz w:val="24"/>
                           <w:szCs w:val="24"/>
                         </w:rPr>
-                        <w:t>, CA 90007</w:t>
+                        <w:t xml:space="preserve">, </w:t>
+                      </w:r>
+                      <w:r>
+                        <w:rPr>
+                          <w:rFonts w:ascii="Times New Roman" w:eastAsiaTheme="minorEastAsia" w:hAnsi="Times New Roman" w:cs="Times New Roman" w:hint="eastAsia"/>
+                          <w:color w:val="7C7C7C" w:themeColor="background2" w:themeShade="80"/>
+                          <w:sz w:val="24"/>
+                          <w:szCs w:val="24"/>
+                        </w:rPr>
+                        <w:t>TX</w:t>
+                      </w:r>
+                      <w:r>
+                        <w:rPr>
+                          <w:rFonts w:ascii="Times New Roman" w:eastAsia="Microsoft JhengHei" w:hAnsi="Times New Roman" w:cs="Times New Roman"/>
+                          <w:color w:val="7C7C7C" w:themeColor="background2" w:themeShade="80"/>
+                          <w:sz w:val="24"/>
+                          <w:szCs w:val="24"/>
+                        </w:rPr>
+                        <w:t xml:space="preserve"> </w:t>
+                      </w:r>
+                      <w:r>
+                        <w:rPr>
+                          <w:rFonts w:ascii="Times New Roman" w:eastAsiaTheme="minorEastAsia" w:hAnsi="Times New Roman" w:cs="Times New Roman" w:hint="eastAsia"/>
+                          <w:color w:val="7C7C7C" w:themeColor="background2" w:themeShade="80"/>
+                          <w:sz w:val="24"/>
+                          <w:szCs w:val="24"/>
+                        </w:rPr>
+                        <w:t>77840</w:t>
                       </w:r>
                     </w:sdtContent>
                   </w:sdt>
@@ -162,7 +189,7 @@
                 </w:tcPr>
                 <w:p>
                   <w:pPr>
-                    <w:pStyle w:val="affffff4"/>
+                    <w:pStyle w:val="a3"/>
                     <w:rPr>
                       <w:rFonts w:ascii="Microsoft JhengHei" w:eastAsia="Microsoft JhengHei" w:hAnsi="Microsoft JhengHei" w:cs="Times New Roman"/>
                       <w:i/>
@@ -1306,7 +1333,7 @@
                     </w:tcPr>
                     <w:p>
                       <w:pPr>
-                        <w:pStyle w:val="affffff3"/>
+                        <w:pStyle w:val="a2"/>
                         <w:spacing w:before="0"/>
                         <w:rPr>
                           <w:rFonts w:ascii="Times New Roman" w:eastAsia="Microsoft JhengHei" w:hAnsi="Times New Roman" w:cs="Times New Roman"/>
@@ -1420,7 +1447,7 @@
                 </w:tcPr>
                 <w:p>
                   <w:pPr>
-                    <w:pStyle w:val="affffff4"/>
+                    <w:pStyle w:val="a3"/>
                     <w:rPr>
                       <w:rFonts w:ascii="Microsoft JhengHei" w:eastAsia="Microsoft JhengHei" w:hAnsi="Microsoft JhengHei" w:cs="Times New Roman"/>
                       <w:i/>
@@ -2272,7 +2299,7 @@
                     </w:tcPr>
                     <w:p>
                       <w:pPr>
-                        <w:pStyle w:val="affffff3"/>
+                        <w:pStyle w:val="a2"/>
                         <w:spacing w:before="0"/>
                         <w:rPr>
                           <w:rFonts w:ascii="Times New Roman" w:eastAsia="Microsoft JhengHei" w:hAnsi="Times New Roman" w:cs="Times New Roman"/>
@@ -2306,7 +2333,7 @@
                 </w:tcPr>
                 <w:p>
                   <w:pPr>
-                    <w:pStyle w:val="affffff4"/>
+                    <w:pStyle w:val="a3"/>
                     <w:rPr>
                       <w:rFonts w:ascii="Microsoft JhengHei" w:eastAsia="Microsoft JhengHei" w:hAnsi="Microsoft JhengHei" w:cs="Times New Roman"/>
                       <w:i/>
@@ -2596,7 +2623,7 @@
           </w:tbl>
           <w:p>
             <w:pPr>
-              <w:pStyle w:val="a8"/>
+              <w:pStyle w:val="Header"/>
               <w:rPr>
                 <w:noProof/>
                 <w:color w:val="000000" w:themeColor="text1"/>
@@ -2608,7 +2635,7 @@
     </w:tbl>
     <w:p>
       <w:pPr>
-        <w:pStyle w:val="1"/>
+        <w:pStyle w:val="Heading1"/>
         <w:rPr>
           <w:rFonts w:ascii="Garamond" w:hAnsi="Garamond" w:cs="Times New Roman"/>
           <w:color w:val="000000" w:themeColor="text1"/>
@@ -2629,7 +2656,7 @@
     </w:p>
     <w:tbl>
       <w:tblPr>
-        <w:tblStyle w:val="ad"/>
+        <w:tblStyle w:val="a"/>
         <w:tblW w:w="5000" w:type="pct"/>
         <w:tblLook w:val="0620" w:firstRow="1" w:lastRow="0" w:firstColumn="0" w:lastColumn="0" w:noHBand="1" w:noVBand="1"/>
         <w:tblDescription w:val="工作经验表"/>
@@ -2657,7 +2684,7 @@
           </w:tcPr>
           <w:p>
             <w:pPr>
-              <w:pStyle w:val="ae"/>
+              <w:pStyle w:val="Date"/>
               <w:rPr>
                 <w:rFonts w:ascii="Times New Roman" w:hAnsi="Times New Roman" w:cs="Times New Roman"/>
                 <w:color w:val="000000" w:themeColor="text1"/>
@@ -2714,6 +2741,18 @@
               </w:rPr>
               <w:t>Texas A&amp;M University, College Station</w:t>
             </w:r>
+            <w:r>
+              <w:rPr>
+                <w:rFonts w:ascii="Times New Roman" w:hAnsi="Times New Roman" w:cs="Times New Roman" w:hint="eastAsia"/>
+                <w:b/>
+                <w:bCs/>
+                <w:color w:val="000000" w:themeColor="text1"/>
+                <w:sz w:val="24"/>
+                <w:szCs w:val="24"/>
+                <w:lang w:bidi="zh-CN"/>
+              </w:rPr>
+              <w:t>, TX</w:t>
+            </w:r>
           </w:p>
           <w:p>
             <w:pPr>
@@ -2743,7 +2782,7 @@
                 <w:szCs w:val="24"/>
                 <w:lang w:bidi="zh-CN"/>
               </w:rPr>
-              <w:t xml:space="preserve"> student in Mechanical Engineering,  GPA: </w:t>
+              <w:t xml:space="preserve"> student in Mechanical Engineering, GPA: </w:t>
             </w:r>
             <w:r>
               <w:rPr>
@@ -2787,7 +2826,7 @@
           </w:tcPr>
           <w:p>
             <w:pPr>
-              <w:pStyle w:val="ae"/>
+              <w:pStyle w:val="Date"/>
               <w:rPr>
                 <w:rFonts w:ascii="Times New Roman" w:hAnsi="Times New Roman" w:cs="Times New Roman"/>
                 <w:color w:val="000000" w:themeColor="text1"/>
@@ -2852,7 +2891,7 @@
           <w:p>
             <w:pPr>
               <w:rPr>
-                <w:rFonts w:ascii="Times New Roman" w:hAnsi="Times New Roman" w:cs="Times New Roman"/>
+                <w:rFonts w:ascii="Times New Roman" w:hAnsi="Times New Roman" w:cs="Times New Roman" w:hint="eastAsia"/>
                 <w:b/>
                 <w:bCs/>
                 <w:color w:val="000000" w:themeColor="text1"/>
@@ -2872,6 +2911,18 @@
                 <w:lang w:bidi="zh-CN"/>
               </w:rPr>
               <w:t>University of Southern California, Los Angeles</w:t>
+            </w:r>
+            <w:r>
+              <w:rPr>
+                <w:rFonts w:ascii="Times New Roman" w:hAnsi="Times New Roman" w:cs="Times New Roman" w:hint="eastAsia"/>
+                <w:b/>
+                <w:bCs/>
+                <w:color w:val="000000" w:themeColor="text1"/>
+                <w:sz w:val="24"/>
+                <w:szCs w:val="24"/>
+                <w:lang w:bidi="zh-CN"/>
+              </w:rPr>
+              <w:t>, CA</w:t>
             </w:r>
           </w:p>
           <w:p>
@@ -2920,7 +2971,7 @@
           </w:tcPr>
           <w:p>
             <w:pPr>
-              <w:pStyle w:val="ae"/>
+              <w:pStyle w:val="Date"/>
               <w:rPr>
                 <w:rFonts w:ascii="Times New Roman" w:hAnsi="Times New Roman" w:cs="Times New Roman"/>
                 <w:color w:val="000000" w:themeColor="text1"/>
@@ -3016,7 +3067,7 @@
     </w:tbl>
     <w:p>
       <w:pPr>
-        <w:pStyle w:val="1"/>
+        <w:pStyle w:val="Heading1"/>
         <w:rPr>
           <w:rFonts w:ascii="Garamond" w:hAnsi="Garamond" w:cs="Times New Roman"/>
           <w:color w:val="000000" w:themeColor="text1"/>
@@ -3037,7 +3088,7 @@
     </w:p>
     <w:tbl>
       <w:tblPr>
-        <w:tblStyle w:val="ad"/>
+        <w:tblStyle w:val="a"/>
         <w:tblW w:w="5215" w:type="pct"/>
         <w:tblLook w:val="0620" w:firstRow="1" w:lastRow="0" w:firstColumn="0" w:lastColumn="0" w:noHBand="1" w:noVBand="1"/>
         <w:tblDescription w:val="工作经验表"/>
@@ -3071,7 +3122,7 @@
           <w:p>
             <w:pPr>
               <w:rPr>
-                <w:rFonts w:ascii="Times New Roman" w:hAnsi="Times New Roman" w:cs="Times New Roman" w:hint="eastAsia"/>
+                <w:rFonts w:ascii="Times New Roman" w:hAnsi="Times New Roman" w:cs="Times New Roman"/>
                 <w:b/>
                 <w:bCs/>
                 <w:color w:val="000000" w:themeColor="text1"/>
@@ -3129,27 +3180,7 @@
                 <w:sz w:val="24"/>
                 <w:szCs w:val="24"/>
               </w:rPr>
-              <w:t xml:space="preserve">Weijia Yan, </w:t>
-            </w:r>
-            <w:proofErr w:type="spellStart"/>
-            <w:r>
-              <w:rPr>
-                <w:rFonts w:ascii="Times New Roman" w:hAnsi="Times New Roman" w:cs="Times New Roman"/>
-                <w:color w:val="000000" w:themeColor="text1"/>
-                <w:sz w:val="24"/>
-                <w:szCs w:val="24"/>
-              </w:rPr>
-              <w:t>Ruochen</w:t>
-            </w:r>
-            <w:proofErr w:type="spellEnd"/>
-            <w:r>
-              <w:rPr>
-                <w:rFonts w:ascii="Times New Roman" w:hAnsi="Times New Roman" w:cs="Times New Roman"/>
-                <w:color w:val="000000" w:themeColor="text1"/>
-                <w:sz w:val="24"/>
-                <w:szCs w:val="24"/>
-              </w:rPr>
-              <w:t xml:space="preserve"> Liu, Caleb Fowler, Shiren Wang, </w:t>
+              <w:t xml:space="preserve">Weijia Yan, Ruochen Liu, Caleb Fowler, Shiren Wang, </w:t>
             </w:r>
             <w:r>
               <w:rPr>
@@ -3263,67 +3294,7 @@
                 <w:sz w:val="24"/>
                 <w:szCs w:val="24"/>
               </w:rPr>
-              <w:t xml:space="preserve">Yang Xu, </w:t>
-            </w:r>
-            <w:proofErr w:type="spellStart"/>
-            <w:r>
-              <w:rPr>
-                <w:rFonts w:ascii="Times New Roman" w:hAnsi="Times New Roman" w:cs="Times New Roman"/>
-                <w:color w:val="000000" w:themeColor="text1"/>
-                <w:sz w:val="24"/>
-                <w:szCs w:val="24"/>
-              </w:rPr>
-              <w:t>Huachao</w:t>
-            </w:r>
-            <w:proofErr w:type="spellEnd"/>
-            <w:r>
-              <w:rPr>
-                <w:rFonts w:ascii="Times New Roman" w:hAnsi="Times New Roman" w:cs="Times New Roman"/>
-                <w:color w:val="000000" w:themeColor="text1"/>
-                <w:sz w:val="24"/>
-                <w:szCs w:val="24"/>
-              </w:rPr>
-              <w:t xml:space="preserve"> Mao, </w:t>
-            </w:r>
-            <w:proofErr w:type="spellStart"/>
-            <w:r>
-              <w:rPr>
-                <w:rFonts w:ascii="Times New Roman" w:hAnsi="Times New Roman" w:cs="Times New Roman"/>
-                <w:color w:val="000000" w:themeColor="text1"/>
-                <w:sz w:val="24"/>
-                <w:szCs w:val="24"/>
-              </w:rPr>
-              <w:t>Cenyi</w:t>
-            </w:r>
-            <w:proofErr w:type="spellEnd"/>
-            <w:r>
-              <w:rPr>
-                <w:rFonts w:ascii="Times New Roman" w:hAnsi="Times New Roman" w:cs="Times New Roman"/>
-                <w:color w:val="000000" w:themeColor="text1"/>
-                <w:sz w:val="24"/>
-                <w:szCs w:val="24"/>
-              </w:rPr>
-              <w:t xml:space="preserve"> Liu, </w:t>
-            </w:r>
-            <w:proofErr w:type="spellStart"/>
-            <w:r>
-              <w:rPr>
-                <w:rFonts w:ascii="Times New Roman" w:hAnsi="Times New Roman" w:cs="Times New Roman"/>
-                <w:color w:val="000000" w:themeColor="text1"/>
-                <w:sz w:val="24"/>
-                <w:szCs w:val="24"/>
-              </w:rPr>
-              <w:t>Zhengyu</w:t>
-            </w:r>
-            <w:proofErr w:type="spellEnd"/>
-            <w:r>
-              <w:rPr>
-                <w:rFonts w:ascii="Times New Roman" w:hAnsi="Times New Roman" w:cs="Times New Roman"/>
-                <w:color w:val="000000" w:themeColor="text1"/>
-                <w:sz w:val="24"/>
-                <w:szCs w:val="24"/>
-              </w:rPr>
-              <w:t xml:space="preserve"> Du, </w:t>
+              <w:t xml:space="preserve">Yang Xu, Huachao Mao, Cenyi Liu, Zhengyu Du, </w:t>
             </w:r>
             <w:r>
               <w:rPr>
@@ -3352,6 +3323,7 @@
               </w:rPr>
               <w:t xml:space="preserve"> </w:t>
             </w:r>
+            <w:proofErr w:type="gramStart"/>
             <w:r>
               <w:rPr>
                 <w:rFonts w:ascii="Times New Roman" w:hAnsi="Times New Roman" w:cs="Times New Roman"/>
@@ -3377,7 +3349,17 @@
                 <w:sz w:val="24"/>
                 <w:szCs w:val="24"/>
               </w:rPr>
-              <w:t>, and Yong Chen</w:t>
+              <w:t>,</w:t>
+            </w:r>
+            <w:proofErr w:type="gramEnd"/>
+            <w:r>
+              <w:rPr>
+                <w:rFonts w:ascii="Times New Roman" w:hAnsi="Times New Roman" w:cs="Times New Roman"/>
+                <w:color w:val="000000" w:themeColor="text1"/>
+                <w:sz w:val="24"/>
+                <w:szCs w:val="24"/>
+              </w:rPr>
+              <w:t xml:space="preserve"> and Yong Chen</w:t>
             </w:r>
             <w:r>
               <w:rPr>
@@ -3413,7 +3395,7 @@
           <w:p>
             <w:pPr>
               <w:rPr>
-                <w:rFonts w:ascii="Times New Roman" w:hAnsi="Times New Roman" w:cs="Times New Roman" w:hint="eastAsia"/>
+                <w:rFonts w:ascii="Times New Roman" w:hAnsi="Times New Roman" w:cs="Times New Roman"/>
                 <w:b/>
                 <w:bCs/>
                 <w:color w:val="000000" w:themeColor="text1"/>
@@ -3479,7 +3461,7 @@
     </w:tbl>
     <w:p>
       <w:pPr>
-        <w:pStyle w:val="1"/>
+        <w:pStyle w:val="Heading1"/>
         <w:rPr>
           <w:rFonts w:ascii="Garamond" w:hAnsi="Garamond" w:cs="Times New Roman"/>
           <w:caps w:val="0"/>
@@ -3501,7 +3483,7 @@
     </w:p>
     <w:tbl>
       <w:tblPr>
-        <w:tblStyle w:val="ad"/>
+        <w:tblStyle w:val="a"/>
         <w:tblW w:w="5215" w:type="pct"/>
         <w:tblLook w:val="0620" w:firstRow="1" w:lastRow="0" w:firstColumn="0" w:lastColumn="0" w:noHBand="1" w:noVBand="1"/>
         <w:tblDescription w:val="工作经验表"/>
@@ -3520,7 +3502,7 @@
           </w:tcPr>
           <w:p>
             <w:pPr>
-              <w:pStyle w:val="ae"/>
+              <w:pStyle w:val="Date"/>
               <w:rPr>
                 <w:rFonts w:ascii="Times New Roman" w:hAnsi="Times New Roman" w:cs="Times New Roman"/>
                 <w:color w:val="000000" w:themeColor="text1"/>
@@ -3733,27 +3715,7 @@
                 <w:sz w:val="24"/>
                 <w:szCs w:val="24"/>
               </w:rPr>
-              <w:t xml:space="preserve">Developed and optimized </w:t>
-            </w:r>
-            <w:proofErr w:type="spellStart"/>
-            <w:r>
-              <w:rPr>
-                <w:rFonts w:ascii="Times New Roman" w:hAnsi="Times New Roman" w:cs="Times New Roman"/>
-                <w:color w:val="000000" w:themeColor="text1"/>
-                <w:sz w:val="24"/>
-                <w:szCs w:val="24"/>
-              </w:rPr>
-              <w:t>Matlab</w:t>
-            </w:r>
-            <w:proofErr w:type="spellEnd"/>
-            <w:r>
-              <w:rPr>
-                <w:rFonts w:ascii="Times New Roman" w:hAnsi="Times New Roman" w:cs="Times New Roman"/>
-                <w:color w:val="000000" w:themeColor="text1"/>
-                <w:sz w:val="24"/>
-                <w:szCs w:val="24"/>
-              </w:rPr>
-              <w:t xml:space="preserve"> slicer code for the project, significantly increasing slicing speed and overall production efficiency.</w:t>
+              <w:t>Developed and optimized Matlab slicer code for the project, significantly increasing slicing speed and overall production efficiency.</w:t>
             </w:r>
           </w:p>
           <w:p>
@@ -3804,7 +3766,7 @@
           </w:tcPr>
           <w:p>
             <w:pPr>
-              <w:pStyle w:val="ae"/>
+              <w:pStyle w:val="Date"/>
               <w:rPr>
                 <w:rFonts w:ascii="Times New Roman" w:hAnsi="Times New Roman" w:cs="Times New Roman"/>
                 <w:color w:val="000000" w:themeColor="text1"/>
@@ -4068,7 +4030,7 @@
           </w:tcPr>
           <w:p>
             <w:pPr>
-              <w:pStyle w:val="ae"/>
+              <w:pStyle w:val="Date"/>
               <w:rPr>
                 <w:rFonts w:ascii="Times New Roman" w:hAnsi="Times New Roman" w:cs="Times New Roman"/>
                 <w:color w:val="000000" w:themeColor="text1"/>
@@ -4175,7 +4137,7 @@
           </w:p>
           <w:p>
             <w:pPr>
-              <w:pStyle w:val="ae"/>
+              <w:pStyle w:val="Date"/>
               <w:rPr>
                 <w:rFonts w:ascii="Times New Roman" w:hAnsi="Times New Roman" w:cs="Times New Roman"/>
                 <w:color w:val="000000" w:themeColor="text1"/>
@@ -4961,7 +4923,7 @@
     </w:tbl>
     <w:p>
       <w:pPr>
-        <w:pStyle w:val="1"/>
+        <w:pStyle w:val="Heading1"/>
         <w:rPr>
           <w:rFonts w:ascii="Garamond" w:hAnsi="Garamond"/>
           <w:color w:val="000000" w:themeColor="text1"/>
@@ -4982,7 +4944,7 @@
     </w:p>
     <w:tbl>
       <w:tblPr>
-        <w:tblStyle w:val="ad"/>
+        <w:tblStyle w:val="a"/>
         <w:tblW w:w="5215" w:type="pct"/>
         <w:tblLook w:val="0620" w:firstRow="1" w:lastRow="0" w:firstColumn="0" w:lastColumn="0" w:noHBand="1" w:noVBand="1"/>
         <w:tblDescription w:val="工作经验表"/>
@@ -5345,7 +5307,7 @@
     </w:tbl>
     <w:p>
       <w:pPr>
-        <w:pStyle w:val="1"/>
+        <w:pStyle w:val="Heading1"/>
         <w:rPr>
           <w:rFonts w:ascii="Garamond" w:hAnsi="Garamond"/>
           <w:color w:val="000000" w:themeColor="text1"/>
@@ -5366,7 +5328,7 @@
     </w:p>
     <w:tbl>
       <w:tblPr>
-        <w:tblStyle w:val="ad"/>
+        <w:tblStyle w:val="a"/>
         <w:tblW w:w="5350" w:type="pct"/>
         <w:tblLayout w:type="fixed"/>
         <w:tblLook w:val="0620" w:firstRow="1" w:lastRow="0" w:firstColumn="0" w:lastColumn="0" w:noHBand="1" w:noVBand="1"/>
@@ -5777,7 +5739,7 @@
     </w:tbl>
     <w:p>
       <w:pPr>
-        <w:pStyle w:val="1"/>
+        <w:pStyle w:val="Heading1"/>
         <w:rPr>
           <w:rFonts w:ascii="Garamond" w:hAnsi="Garamond"/>
           <w:color w:val="000000" w:themeColor="text1"/>
@@ -5798,7 +5760,7 @@
     </w:p>
     <w:tbl>
       <w:tblPr>
-        <w:tblStyle w:val="ad"/>
+        <w:tblStyle w:val="a"/>
         <w:tblW w:w="5215" w:type="pct"/>
         <w:tblLook w:val="0620" w:firstRow="1" w:lastRow="0" w:firstColumn="0" w:lastColumn="0" w:noHBand="1" w:noVBand="1"/>
         <w:tblDescription w:val="工作经验表"/>
@@ -5858,7 +5820,6 @@
                 <w:szCs w:val="24"/>
               </w:rPr>
             </w:pPr>
-            <w:proofErr w:type="spellStart"/>
             <w:r>
               <w:rPr>
                 <w:rFonts w:ascii="Times New Roman" w:hAnsi="Times New Roman" w:cs="Times New Roman"/>
@@ -5866,9 +5827,9 @@
                 <w:sz w:val="24"/>
                 <w:szCs w:val="24"/>
               </w:rPr>
-              <w:t>Matlab</w:t>
+              <w:t xml:space="preserve">Matlab, Solidworks, AutoCAD, ANSYS Fluent, Arduino, </w:t>
             </w:r>
-            <w:proofErr w:type="spellEnd"/>
+            <w:proofErr w:type="gramStart"/>
             <w:r>
               <w:rPr>
                 <w:rFonts w:ascii="Times New Roman" w:hAnsi="Times New Roman" w:cs="Times New Roman"/>
@@ -5876,59 +5837,9 @@
                 <w:sz w:val="24"/>
                 <w:szCs w:val="24"/>
               </w:rPr>
-              <w:t xml:space="preserve">, </w:t>
+              <w:t>Comsol,  Keyshot</w:t>
             </w:r>
-            <w:proofErr w:type="spellStart"/>
-            <w:r>
-              <w:rPr>
-                <w:rFonts w:ascii="Times New Roman" w:hAnsi="Times New Roman" w:cs="Times New Roman"/>
-                <w:color w:val="000000" w:themeColor="text1"/>
-                <w:sz w:val="24"/>
-                <w:szCs w:val="24"/>
-              </w:rPr>
-              <w:t>Solidworks</w:t>
-            </w:r>
-            <w:proofErr w:type="spellEnd"/>
-            <w:r>
-              <w:rPr>
-                <w:rFonts w:ascii="Times New Roman" w:hAnsi="Times New Roman" w:cs="Times New Roman"/>
-                <w:color w:val="000000" w:themeColor="text1"/>
-                <w:sz w:val="24"/>
-                <w:szCs w:val="24"/>
-              </w:rPr>
-              <w:t xml:space="preserve">, AutoCAD, ANSYS Fluent, Arduino, </w:t>
-            </w:r>
-            <w:proofErr w:type="spellStart"/>
-            <w:r>
-              <w:rPr>
-                <w:rFonts w:ascii="Times New Roman" w:hAnsi="Times New Roman" w:cs="Times New Roman"/>
-                <w:color w:val="000000" w:themeColor="text1"/>
-                <w:sz w:val="24"/>
-                <w:szCs w:val="24"/>
-              </w:rPr>
-              <w:t>Comsol</w:t>
-            </w:r>
-            <w:proofErr w:type="spellEnd"/>
-            <w:r>
-              <w:rPr>
-                <w:rFonts w:ascii="Times New Roman" w:hAnsi="Times New Roman" w:cs="Times New Roman"/>
-                <w:color w:val="000000" w:themeColor="text1"/>
-                <w:sz w:val="24"/>
-                <w:szCs w:val="24"/>
-              </w:rPr>
-              <w:t xml:space="preserve">,  </w:t>
-            </w:r>
-            <w:proofErr w:type="spellStart"/>
-            <w:r>
-              <w:rPr>
-                <w:rFonts w:ascii="Times New Roman" w:hAnsi="Times New Roman" w:cs="Times New Roman"/>
-                <w:color w:val="000000" w:themeColor="text1"/>
-                <w:sz w:val="24"/>
-                <w:szCs w:val="24"/>
-              </w:rPr>
-              <w:t>Keyshot</w:t>
-            </w:r>
-            <w:proofErr w:type="spellEnd"/>
+            <w:proofErr w:type="gramEnd"/>
             <w:r>
               <w:rPr>
                 <w:rFonts w:ascii="Times New Roman" w:hAnsi="Times New Roman" w:cs="Times New Roman" w:hint="eastAsia"/>
@@ -6013,7 +5924,7 @@
 <w:ftr xmlns:wpc="http://schemas.microsoft.com/office/word/2010/wordprocessingCanvas" xmlns:cx="http://schemas.microsoft.com/office/drawing/2014/chartex" xmlns:cx1="http://schemas.microsoft.com/office/drawing/2015/9/8/chartex" xmlns:cx2="http://schemas.microsoft.com/office/drawing/2015/10/21/chartex" xmlns:cx3="http://schemas.microsoft.com/office/drawing/2016/5/9/chartex" xmlns:cx4="http://schemas.microsoft.com/office/drawing/2016/5/10/chartex" xmlns:cx5="http://schemas.microsoft.com/office/drawing/2016/5/11/chartex" xmlns:cx6="http://schemas.microsoft.com/office/drawing/2016/5/12/chartex" xmlns:cx7="http://schemas.microsoft.com/office/drawing/2016/5/13/chartex" xmlns:cx8="http://schemas.microsoft.com/office/drawing/2016/5/14/chartex" xmlns:mc="http://schemas.openxmlformats.org/markup-compatibility/2006" xmlns:aink="http://schemas.microsoft.com/office/drawing/2016/ink" xmlns:am3d="http://schemas.microsoft.com/office/drawing/2017/model3d" xmlns:o="urn:schemas-microsoft-com:office:office" xmlns:oel="http://schemas.microsoft.com/office/2019/extlst" xmlns:r="http://schemas.openxmlformats.org/officeDocument/2006/relationships" xmlns:m="http://schemas.openxmlformats.org/officeDocument/2006/math" xmlns:v="urn:schemas-microsoft-com:vml" xmlns:wp14="http://schemas.microsoft.com/office/word/2010/wordprocessingDrawing" xmlns:wp="http://schemas.openxmlformats.org/drawingml/2006/wordprocessingDrawing" xmlns:w10="urn:schemas-microsoft-com:office:word" xmlns:w="http://schemas.openxmlformats.org/wordprocessingml/2006/main" xmlns:w14="http://schemas.microsoft.com/office/word/2010/wordml" xmlns:w15="http://schemas.microsoft.com/office/word/2012/wordml" xmlns:w16cex="http://schemas.microsoft.com/office/word/2018/wordml/cex" xmlns:w16cid="http://schemas.microsoft.com/office/word/2016/wordml/cid" xmlns:w16="http://schemas.microsoft.com/office/word/2018/wordml" xmlns:w16du="http://schemas.microsoft.com/office/word/2023/wordml/word16du" xmlns:w16sdtdh="http://schemas.microsoft.com/office/word/2020/wordml/sdtdatahash" xmlns:w16se="http://schemas.microsoft.com/office/word/2015/wordml/symex" xmlns:wpg="http://schemas.microsoft.com/office/word/2010/wordprocessingGroup" xmlns:wpi="http://schemas.microsoft.com/office/word/2010/wordprocessingInk" xmlns:wne="http://schemas.microsoft.com/office/word/2006/wordml" xmlns:wps="http://schemas.microsoft.com/office/word/2010/wordprocessingShape" mc:Ignorable="w14 w15 w16se w16cid w16 w16cex w16sdtdh w16du wp14">
   <w:p>
     <w:pPr>
-      <w:pStyle w:val="aa"/>
+      <w:pStyle w:val="Footer"/>
       <w:ind w:right="220"/>
     </w:pPr>
   </w:p>
@@ -6056,7 +5967,7 @@
     <w:lvl w:ilvl="0">
       <w:start w:val="1"/>
       <w:numFmt w:val="decimal"/>
-      <w:pStyle w:val="5"/>
+      <w:pStyle w:val="ListNumber5"/>
       <w:lvlText w:val="%1."/>
       <w:lvlJc w:val="left"/>
       <w:pPr>
@@ -6074,7 +5985,7 @@
     <w:lvl w:ilvl="0">
       <w:start w:val="1"/>
       <w:numFmt w:val="decimal"/>
-      <w:pStyle w:val="4"/>
+      <w:pStyle w:val="ListNumber4"/>
       <w:lvlText w:val="%1."/>
       <w:lvlJc w:val="left"/>
       <w:pPr>
@@ -6092,7 +6003,7 @@
     <w:lvl w:ilvl="0">
       <w:start w:val="1"/>
       <w:numFmt w:val="decimal"/>
-      <w:pStyle w:val="3"/>
+      <w:pStyle w:val="ListNumber3"/>
       <w:lvlText w:val="%1."/>
       <w:lvlJc w:val="left"/>
       <w:pPr>
@@ -6110,7 +6021,7 @@
     <w:lvl w:ilvl="0">
       <w:start w:val="1"/>
       <w:numFmt w:val="decimal"/>
-      <w:pStyle w:val="2"/>
+      <w:pStyle w:val="ListNumber2"/>
       <w:lvlText w:val="%1."/>
       <w:lvlJc w:val="left"/>
       <w:pPr>
@@ -6128,7 +6039,7 @@
     <w:lvl w:ilvl="0">
       <w:start w:val="1"/>
       <w:numFmt w:val="bullet"/>
-      <w:pStyle w:val="50"/>
+      <w:pStyle w:val="ListBullet5"/>
       <w:lvlText w:val=""/>
       <w:lvlJc w:val="left"/>
       <w:pPr>
@@ -6149,7 +6060,7 @@
     <w:lvl w:ilvl="0">
       <w:start w:val="1"/>
       <w:numFmt w:val="bullet"/>
-      <w:pStyle w:val="40"/>
+      <w:pStyle w:val="ListBullet4"/>
       <w:lvlText w:val=""/>
       <w:lvlJc w:val="left"/>
       <w:pPr>
@@ -6170,7 +6081,7 @@
     <w:lvl w:ilvl="0">
       <w:start w:val="1"/>
       <w:numFmt w:val="bullet"/>
-      <w:pStyle w:val="30"/>
+      <w:pStyle w:val="ListBullet3"/>
       <w:lvlText w:val=""/>
       <w:lvlJc w:val="left"/>
       <w:pPr>
@@ -6191,7 +6102,7 @@
     <w:lvl w:ilvl="0">
       <w:start w:val="1"/>
       <w:numFmt w:val="bullet"/>
-      <w:pStyle w:val="20"/>
+      <w:pStyle w:val="ListBullet2"/>
       <w:lvlText w:val=""/>
       <w:lvlJc w:val="left"/>
       <w:pPr>
@@ -6212,7 +6123,7 @@
     <w:lvl w:ilvl="0">
       <w:start w:val="1"/>
       <w:numFmt w:val="decimal"/>
-      <w:pStyle w:val="a"/>
+      <w:pStyle w:val="ListNumber"/>
       <w:lvlText w:val="%1."/>
       <w:lvlJc w:val="left"/>
       <w:pPr>
@@ -6708,7 +6619,7 @@
     <w:lvl w:ilvl="0" w:tplc="6C72EB14">
       <w:start w:val="1"/>
       <w:numFmt w:val="bullet"/>
-      <w:pStyle w:val="a0"/>
+      <w:pStyle w:val="ListBullet"/>
       <w:lvlText w:val="·"/>
       <w:lvlJc w:val="left"/>
       <w:pPr>
@@ -7281,7 +7192,7 @@
     <w:lsdException w:name="Unresolved Mention" w:semiHidden="1" w:unhideWhenUsed="1"/>
     <w:lsdException w:name="Smart Link" w:semiHidden="1" w:unhideWhenUsed="1"/>
   </w:latentStyles>
-  <w:style w:type="paragraph" w:default="1" w:styleId="a1">
+  <w:style w:type="paragraph" w:default="1" w:styleId="Normal">
     <w:name w:val="Normal"/>
     <w:qFormat/>
     <w:rsid w:val="005478F4"/>
@@ -7293,10 +7204,10 @@
       <w:rFonts w:ascii="Microsoft YaHei UI" w:eastAsia="Microsoft YaHei UI" w:hAnsi="Microsoft YaHei UI"/>
     </w:rPr>
   </w:style>
-  <w:style w:type="paragraph" w:styleId="1">
+  <w:style w:type="paragraph" w:styleId="Heading1">
     <w:name w:val="heading 1"/>
-    <w:basedOn w:val="a1"/>
-    <w:link w:val="10"/>
+    <w:basedOn w:val="Normal"/>
+    <w:link w:val="Heading1Char"/>
     <w:uiPriority w:val="3"/>
     <w:qFormat/>
     <w:rsid w:val="009E6D27"/>
@@ -7317,11 +7228,11 @@
       <w:szCs w:val="34"/>
     </w:rPr>
   </w:style>
-  <w:style w:type="paragraph" w:styleId="21">
+  <w:style w:type="paragraph" w:styleId="Heading2">
     <w:name w:val="heading 2"/>
-    <w:basedOn w:val="a1"/>
-    <w:next w:val="a1"/>
-    <w:link w:val="22"/>
+    <w:basedOn w:val="Normal"/>
+    <w:next w:val="Normal"/>
+    <w:link w:val="Heading2Char"/>
     <w:uiPriority w:val="3"/>
     <w:unhideWhenUsed/>
     <w:qFormat/>
@@ -7339,11 +7250,11 @@
       <w:szCs w:val="26"/>
     </w:rPr>
   </w:style>
-  <w:style w:type="paragraph" w:styleId="31">
+  <w:style w:type="paragraph" w:styleId="Heading3">
     <w:name w:val="heading 3"/>
-    <w:basedOn w:val="a1"/>
-    <w:next w:val="a1"/>
-    <w:link w:val="32"/>
+    <w:basedOn w:val="Normal"/>
+    <w:next w:val="Normal"/>
+    <w:link w:val="Heading3Char"/>
     <w:uiPriority w:val="3"/>
     <w:semiHidden/>
     <w:unhideWhenUsed/>
@@ -7363,11 +7274,11 @@
       <w:szCs w:val="24"/>
     </w:rPr>
   </w:style>
-  <w:style w:type="paragraph" w:styleId="41">
+  <w:style w:type="paragraph" w:styleId="Heading4">
     <w:name w:val="heading 4"/>
-    <w:basedOn w:val="a1"/>
-    <w:next w:val="a1"/>
-    <w:link w:val="42"/>
+    <w:basedOn w:val="Normal"/>
+    <w:next w:val="Normal"/>
+    <w:link w:val="Heading4Char"/>
     <w:uiPriority w:val="3"/>
     <w:semiHidden/>
     <w:unhideWhenUsed/>
@@ -7387,11 +7298,11 @@
       <w:color w:val="6E6E6E" w:themeColor="accent1" w:themeShade="80"/>
     </w:rPr>
   </w:style>
-  <w:style w:type="paragraph" w:styleId="51">
+  <w:style w:type="paragraph" w:styleId="Heading5">
     <w:name w:val="heading 5"/>
-    <w:basedOn w:val="a1"/>
-    <w:next w:val="a1"/>
-    <w:link w:val="52"/>
+    <w:basedOn w:val="Normal"/>
+    <w:next w:val="Normal"/>
+    <w:link w:val="Heading5Char"/>
     <w:uiPriority w:val="3"/>
     <w:semiHidden/>
     <w:unhideWhenUsed/>
@@ -7409,11 +7320,11 @@
       <w:color w:val="6E6E6E" w:themeColor="accent1" w:themeShade="80"/>
     </w:rPr>
   </w:style>
-  <w:style w:type="paragraph" w:styleId="6">
+  <w:style w:type="paragraph" w:styleId="Heading6">
     <w:name w:val="heading 6"/>
-    <w:basedOn w:val="a1"/>
-    <w:next w:val="a1"/>
-    <w:link w:val="60"/>
+    <w:basedOn w:val="Normal"/>
+    <w:next w:val="Normal"/>
+    <w:link w:val="Heading6Char"/>
     <w:uiPriority w:val="3"/>
     <w:semiHidden/>
     <w:unhideWhenUsed/>
@@ -7431,11 +7342,11 @@
       <w:color w:val="6E6E6E" w:themeColor="accent1" w:themeShade="7F"/>
     </w:rPr>
   </w:style>
-  <w:style w:type="paragraph" w:styleId="7">
+  <w:style w:type="paragraph" w:styleId="Heading7">
     <w:name w:val="heading 7"/>
-    <w:basedOn w:val="a1"/>
-    <w:next w:val="a1"/>
-    <w:link w:val="70"/>
+    <w:basedOn w:val="Normal"/>
+    <w:next w:val="Normal"/>
+    <w:link w:val="Heading7Char"/>
     <w:uiPriority w:val="3"/>
     <w:semiHidden/>
     <w:unhideWhenUsed/>
@@ -7455,11 +7366,11 @@
       <w:color w:val="6E6E6E" w:themeColor="accent1" w:themeShade="7F"/>
     </w:rPr>
   </w:style>
-  <w:style w:type="paragraph" w:styleId="8">
+  <w:style w:type="paragraph" w:styleId="Heading8">
     <w:name w:val="heading 8"/>
-    <w:basedOn w:val="a1"/>
-    <w:next w:val="a1"/>
-    <w:link w:val="80"/>
+    <w:basedOn w:val="Normal"/>
+    <w:next w:val="Normal"/>
+    <w:link w:val="Heading8Char"/>
     <w:uiPriority w:val="3"/>
     <w:semiHidden/>
     <w:unhideWhenUsed/>
@@ -7478,11 +7389,11 @@
       <w:szCs w:val="21"/>
     </w:rPr>
   </w:style>
-  <w:style w:type="paragraph" w:styleId="9">
+  <w:style w:type="paragraph" w:styleId="Heading9">
     <w:name w:val="heading 9"/>
-    <w:basedOn w:val="a1"/>
-    <w:next w:val="a1"/>
-    <w:link w:val="90"/>
+    <w:basedOn w:val="Normal"/>
+    <w:next w:val="Normal"/>
+    <w:link w:val="Heading9Char"/>
     <w:uiPriority w:val="3"/>
     <w:semiHidden/>
     <w:unhideWhenUsed/>
@@ -7503,13 +7414,13 @@
       <w:szCs w:val="21"/>
     </w:rPr>
   </w:style>
-  <w:style w:type="character" w:default="1" w:styleId="a2">
+  <w:style w:type="character" w:default="1" w:styleId="DefaultParagraphFont">
     <w:name w:val="Default Paragraph Font"/>
     <w:uiPriority w:val="1"/>
     <w:semiHidden/>
     <w:unhideWhenUsed/>
   </w:style>
-  <w:style w:type="table" w:default="1" w:styleId="a3">
+  <w:style w:type="table" w:default="1" w:styleId="TableNormal">
     <w:name w:val="Normal Table"/>
     <w:uiPriority w:val="99"/>
     <w:semiHidden/>
@@ -7524,17 +7435,17 @@
       </w:tblCellMar>
     </w:tblPr>
   </w:style>
-  <w:style w:type="numbering" w:default="1" w:styleId="a4">
+  <w:style w:type="numbering" w:default="1" w:styleId="NoList">
     <w:name w:val="No List"/>
     <w:uiPriority w:val="99"/>
     <w:semiHidden/>
     <w:unhideWhenUsed/>
   </w:style>
-  <w:style w:type="paragraph" w:styleId="a5">
+  <w:style w:type="paragraph" w:styleId="Title">
     <w:name w:val="Title"/>
-    <w:basedOn w:val="a1"/>
-    <w:next w:val="a1"/>
-    <w:link w:val="a6"/>
+    <w:basedOn w:val="Normal"/>
+    <w:next w:val="Normal"/>
+    <w:link w:val="TitleChar"/>
     <w:uiPriority w:val="1"/>
     <w:qFormat/>
     <w:rsid w:val="009E6D27"/>
@@ -7553,10 +7464,10 @@
       <w:sz w:val="64"/>
     </w:rPr>
   </w:style>
-  <w:style w:type="character" w:customStyle="1" w:styleId="a6">
-    <w:name w:val="标题 字符"/>
-    <w:basedOn w:val="a2"/>
-    <w:link w:val="a5"/>
+  <w:style w:type="character" w:customStyle="1" w:styleId="TitleChar">
+    <w:name w:val="Title Char"/>
+    <w:basedOn w:val="DefaultParagraphFont"/>
+    <w:link w:val="Title"/>
     <w:uiPriority w:val="1"/>
     <w:rsid w:val="009E6D27"/>
     <w:rPr>
@@ -7567,19 +7478,19 @@
       <w:sz w:val="64"/>
     </w:rPr>
   </w:style>
-  <w:style w:type="character" w:styleId="a7">
+  <w:style w:type="character" w:styleId="PlaceholderText">
     <w:name w:val="Placeholder Text"/>
-    <w:basedOn w:val="a2"/>
+    <w:basedOn w:val="DefaultParagraphFont"/>
     <w:uiPriority w:val="99"/>
     <w:semiHidden/>
     <w:rPr>
       <w:color w:val="808080"/>
     </w:rPr>
   </w:style>
-  <w:style w:type="character" w:customStyle="1" w:styleId="22">
-    <w:name w:val="标题 2 字符"/>
-    <w:basedOn w:val="a2"/>
-    <w:link w:val="21"/>
+  <w:style w:type="character" w:customStyle="1" w:styleId="Heading2Char">
+    <w:name w:val="Heading 2 Char"/>
+    <w:basedOn w:val="DefaultParagraphFont"/>
+    <w:link w:val="Heading2"/>
     <w:uiPriority w:val="3"/>
     <w:rsid w:val="009E6D27"/>
     <w:rPr>
@@ -7588,9 +7499,9 @@
       <w:szCs w:val="26"/>
     </w:rPr>
   </w:style>
-  <w:style w:type="paragraph" w:styleId="a0">
+  <w:style w:type="paragraph" w:styleId="ListBullet">
     <w:name w:val="List Bullet"/>
-    <w:basedOn w:val="a1"/>
+    <w:basedOn w:val="Normal"/>
     <w:uiPriority w:val="11"/>
     <w:unhideWhenUsed/>
     <w:qFormat/>
@@ -7603,10 +7514,10 @@
       <w:ind w:right="576"/>
     </w:pPr>
   </w:style>
-  <w:style w:type="paragraph" w:styleId="a8">
+  <w:style w:type="paragraph" w:styleId="Header">
     <w:name w:val="header"/>
-    <w:basedOn w:val="a1"/>
-    <w:link w:val="a9"/>
+    <w:basedOn w:val="Normal"/>
+    <w:link w:val="HeaderChar"/>
     <w:uiPriority w:val="99"/>
     <w:unhideWhenUsed/>
     <w:rsid w:val="009E6D27"/>
@@ -7615,20 +7526,20 @@
       <w:ind w:right="576"/>
     </w:pPr>
   </w:style>
-  <w:style w:type="character" w:customStyle="1" w:styleId="a9">
-    <w:name w:val="页眉 字符"/>
-    <w:basedOn w:val="a2"/>
-    <w:link w:val="a8"/>
+  <w:style w:type="character" w:customStyle="1" w:styleId="HeaderChar">
+    <w:name w:val="Header Char"/>
+    <w:basedOn w:val="DefaultParagraphFont"/>
+    <w:link w:val="Header"/>
     <w:uiPriority w:val="99"/>
     <w:rsid w:val="009E6D27"/>
     <w:rPr>
       <w:rFonts w:ascii="Microsoft YaHei UI" w:eastAsia="Microsoft YaHei UI" w:hAnsi="Microsoft YaHei UI"/>
     </w:rPr>
   </w:style>
-  <w:style w:type="paragraph" w:styleId="aa">
+  <w:style w:type="paragraph" w:styleId="Footer">
     <w:name w:val="footer"/>
-    <w:basedOn w:val="a1"/>
-    <w:link w:val="ab"/>
+    <w:basedOn w:val="Normal"/>
+    <w:link w:val="FooterChar"/>
     <w:uiPriority w:val="99"/>
     <w:unhideWhenUsed/>
     <w:qFormat/>
@@ -7642,10 +7553,10 @@
       <w:noProof/>
     </w:rPr>
   </w:style>
-  <w:style w:type="character" w:customStyle="1" w:styleId="ab">
-    <w:name w:val="页脚 字符"/>
-    <w:basedOn w:val="a2"/>
-    <w:link w:val="aa"/>
+  <w:style w:type="character" w:customStyle="1" w:styleId="FooterChar">
+    <w:name w:val="Footer Char"/>
+    <w:basedOn w:val="DefaultParagraphFont"/>
+    <w:link w:val="Footer"/>
     <w:uiPriority w:val="99"/>
     <w:rsid w:val="009E6D27"/>
     <w:rPr>
@@ -7653,9 +7564,9 @@
       <w:noProof/>
     </w:rPr>
   </w:style>
-  <w:style w:type="table" w:styleId="ac">
+  <w:style w:type="table" w:styleId="TableGrid">
     <w:name w:val="Table Grid"/>
-    <w:basedOn w:val="a3"/>
+    <w:basedOn w:val="TableNormal"/>
     <w:uiPriority w:val="39"/>
     <w:pPr>
       <w:spacing w:after="0"/>
@@ -7671,9 +7582,9 @@
       </w:tblBorders>
     </w:tblPr>
   </w:style>
-  <w:style w:type="table" w:customStyle="1" w:styleId="ad">
+  <w:style w:type="table" w:customStyle="1" w:styleId="a">
     <w:name w:val="简历表格"/>
-    <w:basedOn w:val="a3"/>
+    <w:basedOn w:val="TableNormal"/>
     <w:uiPriority w:val="99"/>
     <w:rsid w:val="00D568D3"/>
     <w:tblPr>
@@ -7706,11 +7617,11 @@
       </w:tcPr>
     </w:tblStylePr>
   </w:style>
-  <w:style w:type="paragraph" w:styleId="ae">
+  <w:style w:type="paragraph" w:styleId="Date">
     <w:name w:val="Date"/>
-    <w:basedOn w:val="a1"/>
-    <w:next w:val="a1"/>
-    <w:link w:val="af"/>
+    <w:basedOn w:val="Normal"/>
+    <w:next w:val="Normal"/>
+    <w:link w:val="DateChar"/>
     <w:uiPriority w:val="6"/>
     <w:unhideWhenUsed/>
     <w:qFormat/>
@@ -7723,10 +7634,10 @@
       <w:color w:val="auto"/>
     </w:rPr>
   </w:style>
-  <w:style w:type="character" w:customStyle="1" w:styleId="af">
-    <w:name w:val="日期 字符"/>
-    <w:basedOn w:val="a2"/>
-    <w:link w:val="ae"/>
+  <w:style w:type="character" w:customStyle="1" w:styleId="DateChar">
+    <w:name w:val="Date Char"/>
+    <w:basedOn w:val="DefaultParagraphFont"/>
+    <w:link w:val="Date"/>
     <w:uiPriority w:val="6"/>
     <w:rsid w:val="009E6D27"/>
     <w:rPr>
@@ -7734,9 +7645,9 @@
       <w:color w:val="auto"/>
     </w:rPr>
   </w:style>
-  <w:style w:type="character" w:styleId="af0">
+  <w:style w:type="character" w:styleId="Emphasis">
     <w:name w:val="Emphasis"/>
-    <w:basedOn w:val="a2"/>
+    <w:basedOn w:val="DefaultParagraphFont"/>
     <w:uiPriority w:val="7"/>
     <w:unhideWhenUsed/>
     <w:qFormat/>
@@ -7749,9 +7660,9 @@
       <w:color w:val="404040" w:themeColor="text1" w:themeTint="BF"/>
     </w:rPr>
   </w:style>
-  <w:style w:type="paragraph" w:customStyle="1" w:styleId="af1">
+  <w:style w:type="paragraph" w:customStyle="1" w:styleId="a0">
     <w:name w:val="联系人信息"/>
-    <w:basedOn w:val="a1"/>
+    <w:basedOn w:val="Normal"/>
     <w:uiPriority w:val="2"/>
     <w:qFormat/>
     <w:rsid w:val="009E6D27"/>
@@ -7761,10 +7672,10 @@
       <w:contextualSpacing/>
     </w:pPr>
   </w:style>
-  <w:style w:type="character" w:customStyle="1" w:styleId="10">
-    <w:name w:val="标题 1 字符"/>
-    <w:basedOn w:val="a2"/>
-    <w:link w:val="1"/>
+  <w:style w:type="character" w:customStyle="1" w:styleId="Heading1Char">
+    <w:name w:val="Heading 1 Char"/>
+    <w:basedOn w:val="DefaultParagraphFont"/>
+    <w:link w:val="Heading1"/>
     <w:uiPriority w:val="3"/>
     <w:rsid w:val="009E6D27"/>
     <w:rPr>
@@ -7774,10 +7685,10 @@
       <w:szCs w:val="34"/>
     </w:rPr>
   </w:style>
-  <w:style w:type="paragraph" w:styleId="af2">
+  <w:style w:type="paragraph" w:styleId="BalloonText">
     <w:name w:val="Balloon Text"/>
-    <w:basedOn w:val="a1"/>
-    <w:link w:val="af3"/>
+    <w:basedOn w:val="Normal"/>
+    <w:link w:val="BalloonTextChar"/>
     <w:uiPriority w:val="99"/>
     <w:semiHidden/>
     <w:unhideWhenUsed/>
@@ -7791,10 +7702,10 @@
       <w:szCs w:val="18"/>
     </w:rPr>
   </w:style>
-  <w:style w:type="character" w:customStyle="1" w:styleId="af3">
-    <w:name w:val="批注框文本 字符"/>
-    <w:basedOn w:val="a2"/>
-    <w:link w:val="af2"/>
+  <w:style w:type="character" w:customStyle="1" w:styleId="BalloonTextChar">
+    <w:name w:val="Balloon Text Char"/>
+    <w:basedOn w:val="DefaultParagraphFont"/>
+    <w:link w:val="BalloonText"/>
     <w:uiPriority w:val="99"/>
     <w:semiHidden/>
     <w:rsid w:val="00CC05D9"/>
@@ -7803,10 +7714,10 @@
       <w:szCs w:val="18"/>
     </w:rPr>
   </w:style>
-  <w:style w:type="paragraph" w:styleId="af4">
+  <w:style w:type="paragraph" w:styleId="Bibliography">
     <w:name w:val="Bibliography"/>
-    <w:basedOn w:val="a1"/>
-    <w:next w:val="a1"/>
+    <w:basedOn w:val="Normal"/>
+    <w:next w:val="Normal"/>
     <w:uiPriority w:val="37"/>
     <w:semiHidden/>
     <w:unhideWhenUsed/>
@@ -7819,9 +7730,9 @@
       <w:rFonts w:asciiTheme="minorHAnsi" w:eastAsiaTheme="minorEastAsia" w:hAnsiTheme="minorHAnsi"/>
     </w:rPr>
   </w:style>
-  <w:style w:type="paragraph" w:styleId="af5">
+  <w:style w:type="paragraph" w:styleId="BlockText">
     <w:name w:val="Block Text"/>
-    <w:basedOn w:val="a1"/>
+    <w:basedOn w:val="Normal"/>
     <w:uiPriority w:val="99"/>
     <w:semiHidden/>
     <w:unhideWhenUsed/>
@@ -7843,10 +7754,10 @@
       <w:color w:val="6E6E6E" w:themeColor="accent1" w:themeShade="80"/>
     </w:rPr>
   </w:style>
-  <w:style w:type="paragraph" w:styleId="af6">
+  <w:style w:type="paragraph" w:styleId="BodyText">
     <w:name w:val="Body Text"/>
-    <w:basedOn w:val="a1"/>
-    <w:link w:val="af7"/>
+    <w:basedOn w:val="Normal"/>
+    <w:link w:val="BodyTextChar"/>
     <w:uiPriority w:val="1"/>
     <w:unhideWhenUsed/>
     <w:qFormat/>
@@ -7856,20 +7767,20 @@
       <w:ind w:right="576"/>
     </w:pPr>
   </w:style>
-  <w:style w:type="character" w:customStyle="1" w:styleId="af7">
-    <w:name w:val="正文文本 字符"/>
-    <w:basedOn w:val="a2"/>
-    <w:link w:val="af6"/>
+  <w:style w:type="character" w:customStyle="1" w:styleId="BodyTextChar">
+    <w:name w:val="Body Text Char"/>
+    <w:basedOn w:val="DefaultParagraphFont"/>
+    <w:link w:val="BodyText"/>
     <w:uiPriority w:val="1"/>
     <w:rsid w:val="009E6D27"/>
     <w:rPr>
       <w:rFonts w:ascii="Microsoft YaHei UI" w:eastAsia="Microsoft YaHei UI" w:hAnsi="Microsoft YaHei UI"/>
     </w:rPr>
   </w:style>
-  <w:style w:type="paragraph" w:styleId="23">
+  <w:style w:type="paragraph" w:styleId="BodyText2">
     <w:name w:val="Body Text 2"/>
-    <w:basedOn w:val="a1"/>
-    <w:link w:val="24"/>
+    <w:basedOn w:val="Normal"/>
+    <w:link w:val="BodyText2Char"/>
     <w:uiPriority w:val="99"/>
     <w:semiHidden/>
     <w:unhideWhenUsed/>
@@ -7882,18 +7793,18 @@
       <w:rFonts w:asciiTheme="minorHAnsi" w:eastAsiaTheme="minorEastAsia" w:hAnsiTheme="minorHAnsi"/>
     </w:rPr>
   </w:style>
-  <w:style w:type="character" w:customStyle="1" w:styleId="24">
-    <w:name w:val="正文文本 2 字符"/>
-    <w:basedOn w:val="a2"/>
-    <w:link w:val="23"/>
+  <w:style w:type="character" w:customStyle="1" w:styleId="BodyText2Char">
+    <w:name w:val="Body Text 2 Char"/>
+    <w:basedOn w:val="DefaultParagraphFont"/>
+    <w:link w:val="BodyText2"/>
     <w:uiPriority w:val="99"/>
     <w:semiHidden/>
     <w:rsid w:val="00CC05D9"/>
   </w:style>
-  <w:style w:type="paragraph" w:styleId="33">
+  <w:style w:type="paragraph" w:styleId="BodyText3">
     <w:name w:val="Body Text 3"/>
-    <w:basedOn w:val="a1"/>
-    <w:link w:val="34"/>
+    <w:basedOn w:val="Normal"/>
+    <w:link w:val="BodyText3Char"/>
     <w:uiPriority w:val="99"/>
     <w:semiHidden/>
     <w:unhideWhenUsed/>
@@ -7907,10 +7818,10 @@
       <w:szCs w:val="16"/>
     </w:rPr>
   </w:style>
-  <w:style w:type="character" w:customStyle="1" w:styleId="34">
-    <w:name w:val="正文文本 3 字符"/>
-    <w:basedOn w:val="a2"/>
-    <w:link w:val="33"/>
+  <w:style w:type="character" w:customStyle="1" w:styleId="BodyText3Char">
+    <w:name w:val="Body Text 3 Char"/>
+    <w:basedOn w:val="DefaultParagraphFont"/>
+    <w:link w:val="BodyText3"/>
     <w:uiPriority w:val="99"/>
     <w:semiHidden/>
     <w:rsid w:val="00CC05D9"/>
@@ -7918,10 +7829,10 @@
       <w:szCs w:val="16"/>
     </w:rPr>
   </w:style>
-  <w:style w:type="paragraph" w:styleId="af8">
+  <w:style w:type="paragraph" w:styleId="BodyTextFirstIndent">
     <w:name w:val="Body Text First Indent"/>
-    <w:basedOn w:val="af6"/>
-    <w:link w:val="af9"/>
+    <w:basedOn w:val="BodyText"/>
+    <w:link w:val="BodyTextFirstIndentChar"/>
     <w:uiPriority w:val="99"/>
     <w:semiHidden/>
     <w:unhideWhenUsed/>
@@ -7931,10 +7842,10 @@
       <w:ind w:firstLine="360"/>
     </w:pPr>
   </w:style>
-  <w:style w:type="character" w:customStyle="1" w:styleId="af9">
-    <w:name w:val="正文文本首行缩进 字符"/>
-    <w:basedOn w:val="af7"/>
-    <w:link w:val="af8"/>
+  <w:style w:type="character" w:customStyle="1" w:styleId="BodyTextFirstIndentChar">
+    <w:name w:val="Body Text First Indent Char"/>
+    <w:basedOn w:val="BodyTextChar"/>
+    <w:link w:val="BodyTextFirstIndent"/>
     <w:uiPriority w:val="99"/>
     <w:semiHidden/>
     <w:rsid w:val="00CC05D9"/>
@@ -7942,10 +7853,10 @@
       <w:rFonts w:ascii="Microsoft YaHei UI" w:eastAsia="Microsoft YaHei UI" w:hAnsi="Microsoft YaHei UI"/>
     </w:rPr>
   </w:style>
-  <w:style w:type="paragraph" w:styleId="afa">
+  <w:style w:type="paragraph" w:styleId="BodyTextIndent">
     <w:name w:val="Body Text Indent"/>
-    <w:basedOn w:val="a1"/>
-    <w:link w:val="afb"/>
+    <w:basedOn w:val="Normal"/>
+    <w:link w:val="BodyTextIndentChar"/>
     <w:uiPriority w:val="99"/>
     <w:semiHidden/>
     <w:unhideWhenUsed/>
@@ -7958,18 +7869,18 @@
       <w:rFonts w:asciiTheme="minorHAnsi" w:eastAsiaTheme="minorEastAsia" w:hAnsiTheme="minorHAnsi"/>
     </w:rPr>
   </w:style>
-  <w:style w:type="character" w:customStyle="1" w:styleId="afb">
-    <w:name w:val="正文文本缩进 字符"/>
-    <w:basedOn w:val="a2"/>
-    <w:link w:val="afa"/>
+  <w:style w:type="character" w:customStyle="1" w:styleId="BodyTextIndentChar">
+    <w:name w:val="Body Text Indent Char"/>
+    <w:basedOn w:val="DefaultParagraphFont"/>
+    <w:link w:val="BodyTextIndent"/>
     <w:uiPriority w:val="99"/>
     <w:semiHidden/>
     <w:rsid w:val="00CC05D9"/>
   </w:style>
-  <w:style w:type="paragraph" w:styleId="25">
+  <w:style w:type="paragraph" w:styleId="BodyTextFirstIndent2">
     <w:name w:val="Body Text First Indent 2"/>
-    <w:basedOn w:val="afa"/>
-    <w:link w:val="26"/>
+    <w:basedOn w:val="BodyTextIndent"/>
+    <w:link w:val="BodyTextFirstIndent2Char"/>
     <w:uiPriority w:val="99"/>
     <w:semiHidden/>
     <w:unhideWhenUsed/>
@@ -7979,18 +7890,18 @@
       <w:ind w:firstLine="360"/>
     </w:pPr>
   </w:style>
-  <w:style w:type="character" w:customStyle="1" w:styleId="26">
-    <w:name w:val="正文文本首行缩进 2 字符"/>
-    <w:basedOn w:val="afb"/>
-    <w:link w:val="25"/>
+  <w:style w:type="character" w:customStyle="1" w:styleId="BodyTextFirstIndent2Char">
+    <w:name w:val="Body Text First Indent 2 Char"/>
+    <w:basedOn w:val="BodyTextIndentChar"/>
+    <w:link w:val="BodyTextFirstIndent2"/>
     <w:uiPriority w:val="99"/>
     <w:semiHidden/>
     <w:rsid w:val="00CC05D9"/>
   </w:style>
-  <w:style w:type="paragraph" w:styleId="27">
+  <w:style w:type="paragraph" w:styleId="BodyTextIndent2">
     <w:name w:val="Body Text Indent 2"/>
-    <w:basedOn w:val="a1"/>
-    <w:link w:val="28"/>
+    <w:basedOn w:val="Normal"/>
+    <w:link w:val="BodyTextIndent2Char"/>
     <w:uiPriority w:val="99"/>
     <w:semiHidden/>
     <w:unhideWhenUsed/>
@@ -8003,18 +7914,18 @@
       <w:rFonts w:asciiTheme="minorHAnsi" w:eastAsiaTheme="minorEastAsia" w:hAnsiTheme="minorHAnsi"/>
     </w:rPr>
   </w:style>
-  <w:style w:type="character" w:customStyle="1" w:styleId="28">
-    <w:name w:val="正文文本缩进 2 字符"/>
-    <w:basedOn w:val="a2"/>
-    <w:link w:val="27"/>
+  <w:style w:type="character" w:customStyle="1" w:styleId="BodyTextIndent2Char">
+    <w:name w:val="Body Text Indent 2 Char"/>
+    <w:basedOn w:val="DefaultParagraphFont"/>
+    <w:link w:val="BodyTextIndent2"/>
     <w:uiPriority w:val="99"/>
     <w:semiHidden/>
     <w:rsid w:val="00CC05D9"/>
   </w:style>
-  <w:style w:type="paragraph" w:styleId="35">
+  <w:style w:type="paragraph" w:styleId="BodyTextIndent3">
     <w:name w:val="Body Text Indent 3"/>
-    <w:basedOn w:val="a1"/>
-    <w:link w:val="36"/>
+    <w:basedOn w:val="Normal"/>
+    <w:link w:val="BodyTextIndent3Char"/>
     <w:uiPriority w:val="99"/>
     <w:semiHidden/>
     <w:unhideWhenUsed/>
@@ -8028,10 +7939,10 @@
       <w:szCs w:val="16"/>
     </w:rPr>
   </w:style>
-  <w:style w:type="character" w:customStyle="1" w:styleId="36">
-    <w:name w:val="正文文本缩进 3 字符"/>
-    <w:basedOn w:val="a2"/>
-    <w:link w:val="35"/>
+  <w:style w:type="character" w:customStyle="1" w:styleId="BodyTextIndent3Char">
+    <w:name w:val="Body Text Indent 3 Char"/>
+    <w:basedOn w:val="DefaultParagraphFont"/>
+    <w:link w:val="BodyTextIndent3"/>
     <w:uiPriority w:val="99"/>
     <w:semiHidden/>
     <w:rsid w:val="00CC05D9"/>
@@ -8039,9 +7950,9 @@
       <w:szCs w:val="16"/>
     </w:rPr>
   </w:style>
-  <w:style w:type="character" w:styleId="afc">
+  <w:style w:type="character" w:styleId="BookTitle">
     <w:name w:val="Book Title"/>
-    <w:basedOn w:val="a2"/>
+    <w:basedOn w:val="DefaultParagraphFont"/>
     <w:uiPriority w:val="33"/>
     <w:semiHidden/>
     <w:unhideWhenUsed/>
@@ -8055,10 +7966,10 @@
       <w:spacing w:val="5"/>
     </w:rPr>
   </w:style>
-  <w:style w:type="paragraph" w:styleId="afd">
+  <w:style w:type="paragraph" w:styleId="Caption">
     <w:name w:val="caption"/>
-    <w:basedOn w:val="a1"/>
-    <w:next w:val="a1"/>
+    <w:basedOn w:val="Normal"/>
+    <w:next w:val="Normal"/>
     <w:uiPriority w:val="35"/>
     <w:semiHidden/>
     <w:unhideWhenUsed/>
@@ -8076,10 +7987,10 @@
       <w:szCs w:val="18"/>
     </w:rPr>
   </w:style>
-  <w:style w:type="paragraph" w:styleId="afe">
+  <w:style w:type="paragraph" w:styleId="Closing">
     <w:name w:val="Closing"/>
-    <w:basedOn w:val="a1"/>
-    <w:link w:val="aff"/>
+    <w:basedOn w:val="Normal"/>
+    <w:link w:val="ClosingChar"/>
     <w:uiPriority w:val="99"/>
     <w:semiHidden/>
     <w:unhideWhenUsed/>
@@ -8092,17 +8003,17 @@
       <w:rFonts w:asciiTheme="minorHAnsi" w:eastAsiaTheme="minorEastAsia" w:hAnsiTheme="minorHAnsi"/>
     </w:rPr>
   </w:style>
-  <w:style w:type="character" w:customStyle="1" w:styleId="aff">
-    <w:name w:val="结束语 字符"/>
-    <w:basedOn w:val="a2"/>
-    <w:link w:val="afe"/>
+  <w:style w:type="character" w:customStyle="1" w:styleId="ClosingChar">
+    <w:name w:val="Closing Char"/>
+    <w:basedOn w:val="DefaultParagraphFont"/>
+    <w:link w:val="Closing"/>
     <w:uiPriority w:val="99"/>
     <w:semiHidden/>
     <w:rsid w:val="00CC05D9"/>
   </w:style>
-  <w:style w:type="table" w:styleId="aff0">
+  <w:style w:type="table" w:styleId="ColorfulGrid">
     <w:name w:val="Colorful Grid"/>
-    <w:basedOn w:val="a3"/>
+    <w:basedOn w:val="TableNormal"/>
     <w:uiPriority w:val="73"/>
     <w:semiHidden/>
     <w:unhideWhenUsed/>
@@ -8175,9 +8086,9 @@
       </w:tcPr>
     </w:tblStylePr>
   </w:style>
-  <w:style w:type="table" w:styleId="-1">
+  <w:style w:type="table" w:styleId="ColorfulGrid-Accent1">
     <w:name w:val="Colorful Grid Accent 1"/>
-    <w:basedOn w:val="a3"/>
+    <w:basedOn w:val="TableNormal"/>
     <w:uiPriority w:val="73"/>
     <w:semiHidden/>
     <w:unhideWhenUsed/>
@@ -8250,9 +8161,9 @@
       </w:tcPr>
     </w:tblStylePr>
   </w:style>
-  <w:style w:type="table" w:styleId="-2">
+  <w:style w:type="table" w:styleId="ColorfulGrid-Accent2">
     <w:name w:val="Colorful Grid Accent 2"/>
-    <w:basedOn w:val="a3"/>
+    <w:basedOn w:val="TableNormal"/>
     <w:uiPriority w:val="73"/>
     <w:semiHidden/>
     <w:unhideWhenUsed/>
@@ -8325,9 +8236,9 @@
       </w:tcPr>
     </w:tblStylePr>
   </w:style>
-  <w:style w:type="table" w:styleId="-3">
+  <w:style w:type="table" w:styleId="ColorfulGrid-Accent3">
     <w:name w:val="Colorful Grid Accent 3"/>
-    <w:basedOn w:val="a3"/>
+    <w:basedOn w:val="TableNormal"/>
     <w:uiPriority w:val="73"/>
     <w:semiHidden/>
     <w:unhideWhenUsed/>
@@ -8400,9 +8311,9 @@
       </w:tcPr>
     </w:tblStylePr>
   </w:style>
-  <w:style w:type="table" w:styleId="-4">
+  <w:style w:type="table" w:styleId="ColorfulGrid-Accent4">
     <w:name w:val="Colorful Grid Accent 4"/>
-    <w:basedOn w:val="a3"/>
+    <w:basedOn w:val="TableNormal"/>
     <w:uiPriority w:val="73"/>
     <w:semiHidden/>
     <w:unhideWhenUsed/>
@@ -8475,9 +8386,9 @@
       </w:tcPr>
     </w:tblStylePr>
   </w:style>
-  <w:style w:type="table" w:styleId="-5">
+  <w:style w:type="table" w:styleId="ColorfulGrid-Accent5">
     <w:name w:val="Colorful Grid Accent 5"/>
-    <w:basedOn w:val="a3"/>
+    <w:basedOn w:val="TableNormal"/>
     <w:uiPriority w:val="73"/>
     <w:semiHidden/>
     <w:unhideWhenUsed/>
@@ -8550,9 +8461,9 @@
       </w:tcPr>
     </w:tblStylePr>
   </w:style>
-  <w:style w:type="table" w:styleId="-6">
+  <w:style w:type="table" w:styleId="ColorfulGrid-Accent6">
     <w:name w:val="Colorful Grid Accent 6"/>
-    <w:basedOn w:val="a3"/>
+    <w:basedOn w:val="TableNormal"/>
     <w:uiPriority w:val="73"/>
     <w:semiHidden/>
     <w:unhideWhenUsed/>
@@ -8625,9 +8536,9 @@
       </w:tcPr>
     </w:tblStylePr>
   </w:style>
-  <w:style w:type="table" w:styleId="aff1">
+  <w:style w:type="table" w:styleId="ColorfulList">
     <w:name w:val="Colorful List"/>
-    <w:basedOn w:val="a3"/>
+    <w:basedOn w:val="TableNormal"/>
     <w:uiPriority w:val="72"/>
     <w:semiHidden/>
     <w:unhideWhenUsed/>
@@ -8706,9 +8617,9 @@
       </w:tcPr>
     </w:tblStylePr>
   </w:style>
-  <w:style w:type="table" w:styleId="-10">
+  <w:style w:type="table" w:styleId="ColorfulList-Accent1">
     <w:name w:val="Colorful List Accent 1"/>
-    <w:basedOn w:val="a3"/>
+    <w:basedOn w:val="TableNormal"/>
     <w:uiPriority w:val="72"/>
     <w:semiHidden/>
     <w:unhideWhenUsed/>
@@ -8787,9 +8698,9 @@
       </w:tcPr>
     </w:tblStylePr>
   </w:style>
-  <w:style w:type="table" w:styleId="-20">
+  <w:style w:type="table" w:styleId="ColorfulList-Accent2">
     <w:name w:val="Colorful List Accent 2"/>
-    <w:basedOn w:val="a3"/>
+    <w:basedOn w:val="TableNormal"/>
     <w:uiPriority w:val="72"/>
     <w:semiHidden/>
     <w:unhideWhenUsed/>
@@ -8868,9 +8779,9 @@
       </w:tcPr>
     </w:tblStylePr>
   </w:style>
-  <w:style w:type="table" w:styleId="-30">
+  <w:style w:type="table" w:styleId="ColorfulList-Accent3">
     <w:name w:val="Colorful List Accent 3"/>
-    <w:basedOn w:val="a3"/>
+    <w:basedOn w:val="TableNormal"/>
     <w:uiPriority w:val="72"/>
     <w:semiHidden/>
     <w:unhideWhenUsed/>
@@ -8949,9 +8860,9 @@
       </w:tcPr>
     </w:tblStylePr>
   </w:style>
-  <w:style w:type="table" w:styleId="-40">
+  <w:style w:type="table" w:styleId="ColorfulList-Accent4">
     <w:name w:val="Colorful List Accent 4"/>
-    <w:basedOn w:val="a3"/>
+    <w:basedOn w:val="TableNormal"/>
     <w:uiPriority w:val="72"/>
     <w:semiHidden/>
     <w:unhideWhenUsed/>
@@ -9030,9 +8941,9 @@
       </w:tcPr>
     </w:tblStylePr>
   </w:style>
-  <w:style w:type="table" w:styleId="-50">
+  <w:style w:type="table" w:styleId="ColorfulList-Accent5">
     <w:name w:val="Colorful List Accent 5"/>
-    <w:basedOn w:val="a3"/>
+    <w:basedOn w:val="TableNormal"/>
     <w:uiPriority w:val="72"/>
     <w:semiHidden/>
     <w:unhideWhenUsed/>
@@ -9111,9 +9022,9 @@
       </w:tcPr>
     </w:tblStylePr>
   </w:style>
-  <w:style w:type="table" w:styleId="-60">
+  <w:style w:type="table" w:styleId="ColorfulList-Accent6">
     <w:name w:val="Colorful List Accent 6"/>
-    <w:basedOn w:val="a3"/>
+    <w:basedOn w:val="TableNormal"/>
     <w:uiPriority w:val="72"/>
     <w:semiHidden/>
     <w:unhideWhenUsed/>
@@ -9192,9 +9103,9 @@
       </w:tcPr>
     </w:tblStylePr>
   </w:style>
-  <w:style w:type="table" w:styleId="aff2">
+  <w:style w:type="table" w:styleId="ColorfulShading">
     <w:name w:val="Colorful Shading"/>
-    <w:basedOn w:val="a3"/>
+    <w:basedOn w:val="TableNormal"/>
     <w:uiPriority w:val="71"/>
     <w:semiHidden/>
     <w:unhideWhenUsed/>
@@ -9309,9 +9220,9 @@
       </w:rPr>
     </w:tblStylePr>
   </w:style>
-  <w:style w:type="table" w:styleId="-11">
+  <w:style w:type="table" w:styleId="ColorfulShading-Accent1">
     <w:name w:val="Colorful Shading Accent 1"/>
-    <w:basedOn w:val="a3"/>
+    <w:basedOn w:val="TableNormal"/>
     <w:uiPriority w:val="71"/>
     <w:semiHidden/>
     <w:unhideWhenUsed/>
@@ -9426,9 +9337,9 @@
       </w:rPr>
     </w:tblStylePr>
   </w:style>
-  <w:style w:type="table" w:styleId="-21">
+  <w:style w:type="table" w:styleId="ColorfulShading-Accent2">
     <w:name w:val="Colorful Shading Accent 2"/>
-    <w:basedOn w:val="a3"/>
+    <w:basedOn w:val="TableNormal"/>
     <w:uiPriority w:val="71"/>
     <w:semiHidden/>
     <w:unhideWhenUsed/>
@@ -9543,9 +9454,9 @@
       </w:rPr>
     </w:tblStylePr>
   </w:style>
-  <w:style w:type="table" w:styleId="-31">
+  <w:style w:type="table" w:styleId="ColorfulShading-Accent3">
     <w:name w:val="Colorful Shading Accent 3"/>
-    <w:basedOn w:val="a3"/>
+    <w:basedOn w:val="TableNormal"/>
     <w:uiPriority w:val="71"/>
     <w:semiHidden/>
     <w:unhideWhenUsed/>
@@ -9650,9 +9561,9 @@
       </w:tcPr>
     </w:tblStylePr>
   </w:style>
-  <w:style w:type="table" w:styleId="-41">
+  <w:style w:type="table" w:styleId="ColorfulShading-Accent4">
     <w:name w:val="Colorful Shading Accent 4"/>
-    <w:basedOn w:val="a3"/>
+    <w:basedOn w:val="TableNormal"/>
     <w:uiPriority w:val="71"/>
     <w:semiHidden/>
     <w:unhideWhenUsed/>
@@ -9767,9 +9678,9 @@
       </w:rPr>
     </w:tblStylePr>
   </w:style>
-  <w:style w:type="table" w:styleId="-51">
+  <w:style w:type="table" w:styleId="ColorfulShading-Accent5">
     <w:name w:val="Colorful Shading Accent 5"/>
-    <w:basedOn w:val="a3"/>
+    <w:basedOn w:val="TableNormal"/>
     <w:uiPriority w:val="71"/>
     <w:semiHidden/>
     <w:unhideWhenUsed/>
@@ -9884,9 +9795,9 @@
       </w:rPr>
     </w:tblStylePr>
   </w:style>
-  <w:style w:type="table" w:styleId="-61">
+  <w:style w:type="table" w:styleId="ColorfulShading-Accent6">
     <w:name w:val="Colorful Shading Accent 6"/>
-    <w:basedOn w:val="a3"/>
+    <w:basedOn w:val="TableNormal"/>
     <w:uiPriority w:val="71"/>
     <w:semiHidden/>
     <w:unhideWhenUsed/>
@@ -10001,9 +9912,9 @@
       </w:rPr>
     </w:tblStylePr>
   </w:style>
-  <w:style w:type="character" w:styleId="aff3">
+  <w:style w:type="character" w:styleId="CommentReference">
     <w:name w:val="annotation reference"/>
-    <w:basedOn w:val="a2"/>
+    <w:basedOn w:val="DefaultParagraphFont"/>
     <w:uiPriority w:val="99"/>
     <w:semiHidden/>
     <w:unhideWhenUsed/>
@@ -10013,10 +9924,10 @@
       <w:szCs w:val="16"/>
     </w:rPr>
   </w:style>
-  <w:style w:type="paragraph" w:styleId="aff4">
+  <w:style w:type="paragraph" w:styleId="CommentText">
     <w:name w:val="annotation text"/>
-    <w:basedOn w:val="a1"/>
-    <w:link w:val="aff5"/>
+    <w:basedOn w:val="Normal"/>
+    <w:link w:val="CommentTextChar"/>
     <w:uiPriority w:val="99"/>
     <w:semiHidden/>
     <w:unhideWhenUsed/>
@@ -10030,10 +9941,10 @@
       <w:szCs w:val="20"/>
     </w:rPr>
   </w:style>
-  <w:style w:type="character" w:customStyle="1" w:styleId="aff5">
-    <w:name w:val="批注文字 字符"/>
-    <w:basedOn w:val="a2"/>
-    <w:link w:val="aff4"/>
+  <w:style w:type="character" w:customStyle="1" w:styleId="CommentTextChar">
+    <w:name w:val="Comment Text Char"/>
+    <w:basedOn w:val="DefaultParagraphFont"/>
+    <w:link w:val="CommentText"/>
     <w:uiPriority w:val="99"/>
     <w:semiHidden/>
     <w:rsid w:val="00CC05D9"/>
@@ -10041,11 +9952,11 @@
       <w:szCs w:val="20"/>
     </w:rPr>
   </w:style>
-  <w:style w:type="paragraph" w:styleId="aff6">
+  <w:style w:type="paragraph" w:styleId="CommentSubject">
     <w:name w:val="annotation subject"/>
-    <w:basedOn w:val="aff4"/>
-    <w:next w:val="aff4"/>
-    <w:link w:val="aff7"/>
+    <w:basedOn w:val="CommentText"/>
+    <w:next w:val="CommentText"/>
+    <w:link w:val="CommentSubjectChar"/>
     <w:uiPriority w:val="99"/>
     <w:semiHidden/>
     <w:unhideWhenUsed/>
@@ -10055,10 +9966,10 @@
       <w:bCs/>
     </w:rPr>
   </w:style>
-  <w:style w:type="character" w:customStyle="1" w:styleId="aff7">
-    <w:name w:val="批注主题 字符"/>
-    <w:basedOn w:val="aff5"/>
-    <w:link w:val="aff6"/>
+  <w:style w:type="character" w:customStyle="1" w:styleId="CommentSubjectChar">
+    <w:name w:val="Comment Subject Char"/>
+    <w:basedOn w:val="CommentTextChar"/>
+    <w:link w:val="CommentSubject"/>
     <w:uiPriority w:val="99"/>
     <w:semiHidden/>
     <w:rsid w:val="00CC05D9"/>
@@ -10068,9 +9979,9 @@
       <w:szCs w:val="20"/>
     </w:rPr>
   </w:style>
-  <w:style w:type="table" w:styleId="aff8">
+  <w:style w:type="table" w:styleId="DarkList">
     <w:name w:val="Dark List"/>
-    <w:basedOn w:val="a3"/>
+    <w:basedOn w:val="TableNormal"/>
     <w:uiPriority w:val="70"/>
     <w:semiHidden/>
     <w:unhideWhenUsed/>
@@ -10177,9 +10088,9 @@
       </w:tcPr>
     </w:tblStylePr>
   </w:style>
-  <w:style w:type="table" w:styleId="-12">
+  <w:style w:type="table" w:styleId="DarkList-Accent1">
     <w:name w:val="Dark List Accent 1"/>
-    <w:basedOn w:val="a3"/>
+    <w:basedOn w:val="TableNormal"/>
     <w:uiPriority w:val="70"/>
     <w:semiHidden/>
     <w:unhideWhenUsed/>
@@ -10286,9 +10197,9 @@
       </w:tcPr>
     </w:tblStylePr>
   </w:style>
-  <w:style w:type="table" w:styleId="-22">
+  <w:style w:type="table" w:styleId="DarkList-Accent2">
     <w:name w:val="Dark List Accent 2"/>
-    <w:basedOn w:val="a3"/>
+    <w:basedOn w:val="TableNormal"/>
     <w:uiPriority w:val="70"/>
     <w:semiHidden/>
     <w:unhideWhenUsed/>
@@ -10395,9 +10306,9 @@
       </w:tcPr>
     </w:tblStylePr>
   </w:style>
-  <w:style w:type="table" w:styleId="-32">
+  <w:style w:type="table" w:styleId="DarkList-Accent3">
     <w:name w:val="Dark List Accent 3"/>
-    <w:basedOn w:val="a3"/>
+    <w:basedOn w:val="TableNormal"/>
     <w:uiPriority w:val="70"/>
     <w:semiHidden/>
     <w:unhideWhenUsed/>
@@ -10504,9 +10415,9 @@
       </w:tcPr>
     </w:tblStylePr>
   </w:style>
-  <w:style w:type="table" w:styleId="-42">
+  <w:style w:type="table" w:styleId="DarkList-Accent4">
     <w:name w:val="Dark List Accent 4"/>
-    <w:basedOn w:val="a3"/>
+    <w:basedOn w:val="TableNormal"/>
     <w:uiPriority w:val="70"/>
     <w:semiHidden/>
     <w:unhideWhenUsed/>
@@ -10613,9 +10524,9 @@
       </w:tcPr>
     </w:tblStylePr>
   </w:style>
-  <w:style w:type="table" w:styleId="-52">
+  <w:style w:type="table" w:styleId="DarkList-Accent5">
     <w:name w:val="Dark List Accent 5"/>
-    <w:basedOn w:val="a3"/>
+    <w:basedOn w:val="TableNormal"/>
     <w:uiPriority w:val="70"/>
     <w:semiHidden/>
     <w:unhideWhenUsed/>
@@ -10722,9 +10633,9 @@
       </w:tcPr>
     </w:tblStylePr>
   </w:style>
-  <w:style w:type="table" w:styleId="-62">
+  <w:style w:type="table" w:styleId="DarkList-Accent6">
     <w:name w:val="Dark List Accent 6"/>
-    <w:basedOn w:val="a3"/>
+    <w:basedOn w:val="TableNormal"/>
     <w:uiPriority w:val="70"/>
     <w:semiHidden/>
     <w:unhideWhenUsed/>
@@ -10831,10 +10742,10 @@
       </w:tcPr>
     </w:tblStylePr>
   </w:style>
-  <w:style w:type="paragraph" w:styleId="aff9">
+  <w:style w:type="paragraph" w:styleId="DocumentMap">
     <w:name w:val="Document Map"/>
-    <w:basedOn w:val="a1"/>
-    <w:link w:val="affa"/>
+    <w:basedOn w:val="Normal"/>
+    <w:link w:val="DocumentMapChar"/>
     <w:uiPriority w:val="99"/>
     <w:semiHidden/>
     <w:unhideWhenUsed/>
@@ -10848,10 +10759,10 @@
       <w:szCs w:val="16"/>
     </w:rPr>
   </w:style>
-  <w:style w:type="character" w:customStyle="1" w:styleId="affa">
-    <w:name w:val="文档结构图 字符"/>
-    <w:basedOn w:val="a2"/>
-    <w:link w:val="aff9"/>
+  <w:style w:type="character" w:customStyle="1" w:styleId="DocumentMapChar">
+    <w:name w:val="Document Map Char"/>
+    <w:basedOn w:val="DefaultParagraphFont"/>
+    <w:link w:val="DocumentMap"/>
     <w:uiPriority w:val="99"/>
     <w:semiHidden/>
     <w:rsid w:val="00CC05D9"/>
@@ -10860,10 +10771,10 @@
       <w:szCs w:val="16"/>
     </w:rPr>
   </w:style>
-  <w:style w:type="paragraph" w:styleId="affb">
+  <w:style w:type="paragraph" w:styleId="E-mailSignature">
     <w:name w:val="E-mail Signature"/>
-    <w:basedOn w:val="a1"/>
-    <w:link w:val="affc"/>
+    <w:basedOn w:val="Normal"/>
+    <w:link w:val="E-mailSignatureChar"/>
     <w:uiPriority w:val="99"/>
     <w:semiHidden/>
     <w:unhideWhenUsed/>
@@ -10876,17 +10787,17 @@
       <w:rFonts w:asciiTheme="minorHAnsi" w:eastAsiaTheme="minorEastAsia" w:hAnsiTheme="minorHAnsi"/>
     </w:rPr>
   </w:style>
-  <w:style w:type="character" w:customStyle="1" w:styleId="affc">
-    <w:name w:val="电子邮件签名 字符"/>
-    <w:basedOn w:val="a2"/>
-    <w:link w:val="affb"/>
+  <w:style w:type="character" w:customStyle="1" w:styleId="E-mailSignatureChar">
+    <w:name w:val="E-mail Signature Char"/>
+    <w:basedOn w:val="DefaultParagraphFont"/>
+    <w:link w:val="E-mailSignature"/>
     <w:uiPriority w:val="99"/>
     <w:semiHidden/>
     <w:rsid w:val="00CC05D9"/>
   </w:style>
-  <w:style w:type="character" w:styleId="affd">
+  <w:style w:type="character" w:styleId="EndnoteReference">
     <w:name w:val="endnote reference"/>
-    <w:basedOn w:val="a2"/>
+    <w:basedOn w:val="DefaultParagraphFont"/>
     <w:uiPriority w:val="99"/>
     <w:semiHidden/>
     <w:unhideWhenUsed/>
@@ -10895,10 +10806,10 @@
       <w:vertAlign w:val="superscript"/>
     </w:rPr>
   </w:style>
-  <w:style w:type="paragraph" w:styleId="affe">
+  <w:style w:type="paragraph" w:styleId="EndnoteText">
     <w:name w:val="endnote text"/>
-    <w:basedOn w:val="a1"/>
-    <w:link w:val="afff"/>
+    <w:basedOn w:val="Normal"/>
+    <w:link w:val="EndnoteTextChar"/>
     <w:uiPriority w:val="99"/>
     <w:semiHidden/>
     <w:unhideWhenUsed/>
@@ -10912,10 +10823,10 @@
       <w:szCs w:val="20"/>
     </w:rPr>
   </w:style>
-  <w:style w:type="character" w:customStyle="1" w:styleId="afff">
-    <w:name w:val="尾注文本 字符"/>
-    <w:basedOn w:val="a2"/>
-    <w:link w:val="affe"/>
+  <w:style w:type="character" w:customStyle="1" w:styleId="EndnoteTextChar">
+    <w:name w:val="Endnote Text Char"/>
+    <w:basedOn w:val="DefaultParagraphFont"/>
+    <w:link w:val="EndnoteText"/>
     <w:uiPriority w:val="99"/>
     <w:semiHidden/>
     <w:rsid w:val="00CC05D9"/>
@@ -10923,9 +10834,9 @@
       <w:szCs w:val="20"/>
     </w:rPr>
   </w:style>
-  <w:style w:type="paragraph" w:styleId="afff0">
+  <w:style w:type="paragraph" w:styleId="EnvelopeAddress">
     <w:name w:val="envelope address"/>
-    <w:basedOn w:val="a1"/>
+    <w:basedOn w:val="Normal"/>
     <w:uiPriority w:val="99"/>
     <w:semiHidden/>
     <w:unhideWhenUsed/>
@@ -10941,9 +10852,9 @@
       <w:szCs w:val="24"/>
     </w:rPr>
   </w:style>
-  <w:style w:type="paragraph" w:styleId="afff1">
+  <w:style w:type="paragraph" w:styleId="EnvelopeReturn">
     <w:name w:val="envelope return"/>
-    <w:basedOn w:val="a1"/>
+    <w:basedOn w:val="Normal"/>
     <w:uiPriority w:val="99"/>
     <w:semiHidden/>
     <w:unhideWhenUsed/>
@@ -10957,9 +10868,9 @@
       <w:szCs w:val="20"/>
     </w:rPr>
   </w:style>
-  <w:style w:type="character" w:styleId="afff2">
+  <w:style w:type="character" w:styleId="FollowedHyperlink">
     <w:name w:val="FollowedHyperlink"/>
-    <w:basedOn w:val="a2"/>
+    <w:basedOn w:val="DefaultParagraphFont"/>
     <w:uiPriority w:val="99"/>
     <w:semiHidden/>
     <w:unhideWhenUsed/>
@@ -10969,9 +10880,9 @@
       <w:u w:val="single"/>
     </w:rPr>
   </w:style>
-  <w:style w:type="character" w:styleId="afff3">
+  <w:style w:type="character" w:styleId="FootnoteReference">
     <w:name w:val="footnote reference"/>
-    <w:basedOn w:val="a2"/>
+    <w:basedOn w:val="DefaultParagraphFont"/>
     <w:uiPriority w:val="99"/>
     <w:semiHidden/>
     <w:unhideWhenUsed/>
@@ -10980,10 +10891,10 @@
       <w:vertAlign w:val="superscript"/>
     </w:rPr>
   </w:style>
-  <w:style w:type="paragraph" w:styleId="afff4">
+  <w:style w:type="paragraph" w:styleId="FootnoteText">
     <w:name w:val="footnote text"/>
-    <w:basedOn w:val="a1"/>
-    <w:link w:val="afff5"/>
+    <w:basedOn w:val="Normal"/>
+    <w:link w:val="FootnoteTextChar"/>
     <w:uiPriority w:val="99"/>
     <w:semiHidden/>
     <w:unhideWhenUsed/>
@@ -10997,10 +10908,10 @@
       <w:szCs w:val="20"/>
     </w:rPr>
   </w:style>
-  <w:style w:type="character" w:customStyle="1" w:styleId="afff5">
-    <w:name w:val="脚注文本 字符"/>
-    <w:basedOn w:val="a2"/>
-    <w:link w:val="afff4"/>
+  <w:style w:type="character" w:customStyle="1" w:styleId="FootnoteTextChar">
+    <w:name w:val="Footnote Text Char"/>
+    <w:basedOn w:val="DefaultParagraphFont"/>
+    <w:link w:val="FootnoteText"/>
     <w:uiPriority w:val="99"/>
     <w:semiHidden/>
     <w:rsid w:val="00CC05D9"/>
@@ -11008,9 +10919,9 @@
       <w:szCs w:val="20"/>
     </w:rPr>
   </w:style>
-  <w:style w:type="table" w:styleId="11">
+  <w:style w:type="table" w:styleId="GridTable1Light">
     <w:name w:val="Grid Table 1 Light"/>
-    <w:basedOn w:val="a3"/>
+    <w:basedOn w:val="TableNormal"/>
     <w:uiPriority w:val="46"/>
     <w:rsid w:val="00CC05D9"/>
     <w:pPr>
@@ -11065,9 +10976,9 @@
       </w:rPr>
     </w:tblStylePr>
   </w:style>
-  <w:style w:type="table" w:styleId="1-1">
+  <w:style w:type="table" w:styleId="GridTable1Light-Accent1">
     <w:name w:val="Grid Table 1 Light Accent 1"/>
-    <w:basedOn w:val="a3"/>
+    <w:basedOn w:val="TableNormal"/>
     <w:uiPriority w:val="46"/>
     <w:rsid w:val="00CC05D9"/>
     <w:pPr>
@@ -11122,9 +11033,9 @@
       </w:rPr>
     </w:tblStylePr>
   </w:style>
-  <w:style w:type="table" w:styleId="1-2">
+  <w:style w:type="table" w:styleId="GridTable1Light-Accent2">
     <w:name w:val="Grid Table 1 Light Accent 2"/>
-    <w:basedOn w:val="a3"/>
+    <w:basedOn w:val="TableNormal"/>
     <w:uiPriority w:val="46"/>
     <w:rsid w:val="00CC05D9"/>
     <w:pPr>
@@ -11179,9 +11090,9 @@
       </w:rPr>
     </w:tblStylePr>
   </w:style>
-  <w:style w:type="table" w:styleId="1-3">
+  <w:style w:type="table" w:styleId="GridTable1Light-Accent3">
     <w:name w:val="Grid Table 1 Light Accent 3"/>
-    <w:basedOn w:val="a3"/>
+    <w:basedOn w:val="TableNormal"/>
     <w:uiPriority w:val="46"/>
     <w:rsid w:val="00CC05D9"/>
     <w:pPr>
@@ -11236,9 +11147,9 @@
       </w:rPr>
     </w:tblStylePr>
   </w:style>
-  <w:style w:type="table" w:styleId="1-4">
+  <w:style w:type="table" w:styleId="GridTable1Light-Accent4">
     <w:name w:val="Grid Table 1 Light Accent 4"/>
-    <w:basedOn w:val="a3"/>
+    <w:basedOn w:val="TableNormal"/>
     <w:uiPriority w:val="46"/>
     <w:rsid w:val="00CC05D9"/>
     <w:pPr>
@@ -11293,9 +11204,9 @@
       </w:rPr>
     </w:tblStylePr>
   </w:style>
-  <w:style w:type="table" w:styleId="1-5">
+  <w:style w:type="table" w:styleId="GridTable1Light-Accent5">
     <w:name w:val="Grid Table 1 Light Accent 5"/>
-    <w:basedOn w:val="a3"/>
+    <w:basedOn w:val="TableNormal"/>
     <w:uiPriority w:val="46"/>
     <w:rsid w:val="00CC05D9"/>
     <w:pPr>
@@ -11350,9 +11261,9 @@
       </w:rPr>
     </w:tblStylePr>
   </w:style>
-  <w:style w:type="table" w:styleId="1-6">
+  <w:style w:type="table" w:styleId="GridTable1Light-Accent6">
     <w:name w:val="Grid Table 1 Light Accent 6"/>
-    <w:basedOn w:val="a3"/>
+    <w:basedOn w:val="TableNormal"/>
     <w:uiPriority w:val="46"/>
     <w:rsid w:val="00CC05D9"/>
     <w:pPr>
@@ -11407,9 +11318,9 @@
       </w:rPr>
     </w:tblStylePr>
   </w:style>
-  <w:style w:type="table" w:styleId="29">
+  <w:style w:type="table" w:styleId="GridTable2">
     <w:name w:val="Grid Table 2"/>
-    <w:basedOn w:val="a3"/>
+    <w:basedOn w:val="TableNormal"/>
     <w:uiPriority w:val="47"/>
     <w:rsid w:val="00CC05D9"/>
     <w:pPr>
@@ -11482,9 +11393,9 @@
       </w:tcPr>
     </w:tblStylePr>
   </w:style>
-  <w:style w:type="table" w:styleId="2-1">
+  <w:style w:type="table" w:styleId="GridTable2-Accent1">
     <w:name w:val="Grid Table 2 Accent 1"/>
-    <w:basedOn w:val="a3"/>
+    <w:basedOn w:val="TableNormal"/>
     <w:uiPriority w:val="47"/>
     <w:rsid w:val="00CC05D9"/>
     <w:pPr>
@@ -11557,9 +11468,9 @@
       </w:tcPr>
     </w:tblStylePr>
   </w:style>
-  <w:style w:type="table" w:styleId="2-2">
+  <w:style w:type="table" w:styleId="GridTable2-Accent2">
     <w:name w:val="Grid Table 2 Accent 2"/>
-    <w:basedOn w:val="a3"/>
+    <w:basedOn w:val="TableNormal"/>
     <w:uiPriority w:val="47"/>
     <w:rsid w:val="00CC05D9"/>
     <w:pPr>
@@ -11632,9 +11543,9 @@
       </w:tcPr>
     </w:tblStylePr>
   </w:style>
-  <w:style w:type="table" w:styleId="2-3">
+  <w:style w:type="table" w:styleId="GridTable2-Accent3">
     <w:name w:val="Grid Table 2 Accent 3"/>
-    <w:basedOn w:val="a3"/>
+    <w:basedOn w:val="TableNormal"/>
     <w:uiPriority w:val="47"/>
     <w:rsid w:val="00CC05D9"/>
     <w:pPr>
@@ -11707,9 +11618,9 @@
       </w:tcPr>
     </w:tblStylePr>
   </w:style>
-  <w:style w:type="table" w:styleId="2-4">
+  <w:style w:type="table" w:styleId="GridTable2-Accent4">
     <w:name w:val="Grid Table 2 Accent 4"/>
-    <w:basedOn w:val="a3"/>
+    <w:basedOn w:val="TableNormal"/>
     <w:uiPriority w:val="47"/>
     <w:rsid w:val="00CC05D9"/>
     <w:pPr>
@@ -11782,9 +11693,9 @@
       </w:tcPr>
     </w:tblStylePr>
   </w:style>
-  <w:style w:type="table" w:styleId="2-5">
+  <w:style w:type="table" w:styleId="GridTable2-Accent5">
     <w:name w:val="Grid Table 2 Accent 5"/>
-    <w:basedOn w:val="a3"/>
+    <w:basedOn w:val="TableNormal"/>
     <w:uiPriority w:val="47"/>
     <w:rsid w:val="00CC05D9"/>
     <w:pPr>
@@ -11857,9 +11768,9 @@
       </w:tcPr>
     </w:tblStylePr>
   </w:style>
-  <w:style w:type="table" w:styleId="2-6">
+  <w:style w:type="table" w:styleId="GridTable2-Accent6">
     <w:name w:val="Grid Table 2 Accent 6"/>
-    <w:basedOn w:val="a3"/>
+    <w:basedOn w:val="TableNormal"/>
     <w:uiPriority w:val="47"/>
     <w:rsid w:val="00CC05D9"/>
     <w:pPr>
@@ -11932,9 +11843,9 @@
       </w:tcPr>
     </w:tblStylePr>
   </w:style>
-  <w:style w:type="table" w:styleId="37">
+  <w:style w:type="table" w:styleId="GridTable3">
     <w:name w:val="Grid Table 3"/>
-    <w:basedOn w:val="a3"/>
+    <w:basedOn w:val="TableNormal"/>
     <w:uiPriority w:val="48"/>
     <w:rsid w:val="00CC05D9"/>
     <w:pPr>
@@ -12068,9 +11979,9 @@
       </w:tcPr>
     </w:tblStylePr>
   </w:style>
-  <w:style w:type="table" w:styleId="3-1">
+  <w:style w:type="table" w:styleId="GridTable3-Accent1">
     <w:name w:val="Grid Table 3 Accent 1"/>
-    <w:basedOn w:val="a3"/>
+    <w:basedOn w:val="TableNormal"/>
     <w:uiPriority w:val="48"/>
     <w:rsid w:val="00CC05D9"/>
     <w:pPr>
@@ -12204,9 +12115,9 @@
       </w:tcPr>
     </w:tblStylePr>
   </w:style>
-  <w:style w:type="table" w:styleId="3-2">
+  <w:style w:type="table" w:styleId="GridTable3-Accent2">
     <w:name w:val="Grid Table 3 Accent 2"/>
-    <w:basedOn w:val="a3"/>
+    <w:basedOn w:val="TableNormal"/>
     <w:uiPriority w:val="48"/>
     <w:rsid w:val="00CC05D9"/>
     <w:pPr>
@@ -12340,9 +12251,9 @@
       </w:tcPr>
     </w:tblStylePr>
   </w:style>
-  <w:style w:type="table" w:styleId="3-3">
+  <w:style w:type="table" w:styleId="GridTable3-Accent3">
     <w:name w:val="Grid Table 3 Accent 3"/>
-    <w:basedOn w:val="a3"/>
+    <w:basedOn w:val="TableNormal"/>
     <w:uiPriority w:val="48"/>
     <w:rsid w:val="00CC05D9"/>
     <w:pPr>
@@ -12476,9 +12387,9 @@
       </w:tcPr>
     </w:tblStylePr>
   </w:style>
-  <w:style w:type="table" w:styleId="3-4">
+  <w:style w:type="table" w:styleId="GridTable3-Accent4">
     <w:name w:val="Grid Table 3 Accent 4"/>
-    <w:basedOn w:val="a3"/>
+    <w:basedOn w:val="TableNormal"/>
     <w:uiPriority w:val="48"/>
     <w:rsid w:val="00CC05D9"/>
     <w:pPr>
@@ -12612,9 +12523,9 @@
       </w:tcPr>
     </w:tblStylePr>
   </w:style>
-  <w:style w:type="table" w:styleId="3-5">
+  <w:style w:type="table" w:styleId="GridTable3-Accent5">
     <w:name w:val="Grid Table 3 Accent 5"/>
-    <w:basedOn w:val="a3"/>
+    <w:basedOn w:val="TableNormal"/>
     <w:uiPriority w:val="48"/>
     <w:rsid w:val="00CC05D9"/>
     <w:pPr>
@@ -12748,9 +12659,9 @@
       </w:tcPr>
     </w:tblStylePr>
   </w:style>
-  <w:style w:type="table" w:styleId="3-6">
+  <w:style w:type="table" w:styleId="GridTable3-Accent6">
     <w:name w:val="Grid Table 3 Accent 6"/>
-    <w:basedOn w:val="a3"/>
+    <w:basedOn w:val="TableNormal"/>
     <w:uiPriority w:val="48"/>
     <w:rsid w:val="00CC05D9"/>
     <w:pPr>
@@ -12884,9 +12795,9 @@
       </w:tcPr>
     </w:tblStylePr>
   </w:style>
-  <w:style w:type="table" w:styleId="43">
+  <w:style w:type="table" w:styleId="GridTable4">
     <w:name w:val="Grid Table 4"/>
-    <w:basedOn w:val="a3"/>
+    <w:basedOn w:val="TableNormal"/>
     <w:uiPriority w:val="49"/>
     <w:rsid w:val="00CC05D9"/>
     <w:pPr>
@@ -12960,9 +12871,9 @@
       </w:tcPr>
     </w:tblStylePr>
   </w:style>
-  <w:style w:type="table" w:styleId="4-1">
+  <w:style w:type="table" w:styleId="GridTable4-Accent1">
     <w:name w:val="Grid Table 4 Accent 1"/>
-    <w:basedOn w:val="a3"/>
+    <w:basedOn w:val="TableNormal"/>
     <w:uiPriority w:val="49"/>
     <w:rsid w:val="00CC05D9"/>
     <w:pPr>
@@ -13036,9 +12947,9 @@
       </w:tcPr>
     </w:tblStylePr>
   </w:style>
-  <w:style w:type="table" w:styleId="4-2">
+  <w:style w:type="table" w:styleId="GridTable4-Accent2">
     <w:name w:val="Grid Table 4 Accent 2"/>
-    <w:basedOn w:val="a3"/>
+    <w:basedOn w:val="TableNormal"/>
     <w:uiPriority w:val="49"/>
     <w:rsid w:val="00CC05D9"/>
     <w:pPr>
@@ -13112,9 +13023,9 @@
       </w:tcPr>
     </w:tblStylePr>
   </w:style>
-  <w:style w:type="table" w:styleId="4-3">
+  <w:style w:type="table" w:styleId="GridTable4-Accent3">
     <w:name w:val="Grid Table 4 Accent 3"/>
-    <w:basedOn w:val="a3"/>
+    <w:basedOn w:val="TableNormal"/>
     <w:uiPriority w:val="49"/>
     <w:rsid w:val="00CC05D9"/>
     <w:pPr>
@@ -13188,9 +13099,9 @@
       </w:tcPr>
     </w:tblStylePr>
   </w:style>
-  <w:style w:type="table" w:styleId="4-4">
+  <w:style w:type="table" w:styleId="GridTable4-Accent4">
     <w:name w:val="Grid Table 4 Accent 4"/>
-    <w:basedOn w:val="a3"/>
+    <w:basedOn w:val="TableNormal"/>
     <w:uiPriority w:val="49"/>
     <w:rsid w:val="00CC05D9"/>
     <w:pPr>
@@ -13264,9 +13175,9 @@
       </w:tcPr>
     </w:tblStylePr>
   </w:style>
-  <w:style w:type="table" w:styleId="4-5">
+  <w:style w:type="table" w:styleId="GridTable4-Accent5">
     <w:name w:val="Grid Table 4 Accent 5"/>
-    <w:basedOn w:val="a3"/>
+    <w:basedOn w:val="TableNormal"/>
     <w:uiPriority w:val="49"/>
     <w:rsid w:val="00CC05D9"/>
     <w:pPr>
@@ -13340,9 +13251,9 @@
       </w:tcPr>
     </w:tblStylePr>
   </w:style>
-  <w:style w:type="table" w:styleId="4-6">
+  <w:style w:type="table" w:styleId="GridTable4-Accent6">
     <w:name w:val="Grid Table 4 Accent 6"/>
-    <w:basedOn w:val="a3"/>
+    <w:basedOn w:val="TableNormal"/>
     <w:uiPriority w:val="49"/>
     <w:rsid w:val="00CC05D9"/>
     <w:pPr>
@@ -13416,9 +13327,9 @@
       </w:tcPr>
     </w:tblStylePr>
   </w:style>
-  <w:style w:type="table" w:styleId="53">
+  <w:style w:type="table" w:styleId="GridTable5Dark">
     <w:name w:val="Grid Table 5 Dark"/>
-    <w:basedOn w:val="a3"/>
+    <w:basedOn w:val="TableNormal"/>
     <w:uiPriority w:val="50"/>
     <w:rsid w:val="00CC05D9"/>
     <w:pPr>
@@ -13522,9 +13433,9 @@
       </w:tcPr>
     </w:tblStylePr>
   </w:style>
-  <w:style w:type="table" w:styleId="5-1">
+  <w:style w:type="table" w:styleId="GridTable5Dark-Accent1">
     <w:name w:val="Grid Table 5 Dark Accent 1"/>
-    <w:basedOn w:val="a3"/>
+    <w:basedOn w:val="TableNormal"/>
     <w:uiPriority w:val="50"/>
     <w:rsid w:val="00CC05D9"/>
     <w:pPr>
@@ -13628,9 +13539,9 @@
       </w:tcPr>
     </w:tblStylePr>
   </w:style>
-  <w:style w:type="table" w:styleId="5-2">
+  <w:style w:type="table" w:styleId="GridTable5Dark-Accent2">
     <w:name w:val="Grid Table 5 Dark Accent 2"/>
-    <w:basedOn w:val="a3"/>
+    <w:basedOn w:val="TableNormal"/>
     <w:uiPriority w:val="50"/>
     <w:rsid w:val="00CC05D9"/>
     <w:pPr>
@@ -13734,9 +13645,9 @@
       </w:tcPr>
     </w:tblStylePr>
   </w:style>
-  <w:style w:type="table" w:styleId="5-3">
+  <w:style w:type="table" w:styleId="GridTable5Dark-Accent3">
     <w:name w:val="Grid Table 5 Dark Accent 3"/>
-    <w:basedOn w:val="a3"/>
+    <w:basedOn w:val="TableNormal"/>
     <w:uiPriority w:val="50"/>
     <w:rsid w:val="00CC05D9"/>
     <w:pPr>
@@ -13840,9 +13751,9 @@
       </w:tcPr>
     </w:tblStylePr>
   </w:style>
-  <w:style w:type="table" w:styleId="5-4">
+  <w:style w:type="table" w:styleId="GridTable5Dark-Accent4">
     <w:name w:val="Grid Table 5 Dark Accent 4"/>
-    <w:basedOn w:val="a3"/>
+    <w:basedOn w:val="TableNormal"/>
     <w:uiPriority w:val="50"/>
     <w:rsid w:val="00CC05D9"/>
     <w:pPr>
@@ -13946,9 +13857,9 @@
       </w:tcPr>
     </w:tblStylePr>
   </w:style>
-  <w:style w:type="table" w:styleId="5-5">
+  <w:style w:type="table" w:styleId="GridTable5Dark-Accent5">
     <w:name w:val="Grid Table 5 Dark Accent 5"/>
-    <w:basedOn w:val="a3"/>
+    <w:basedOn w:val="TableNormal"/>
     <w:uiPriority w:val="50"/>
     <w:rsid w:val="00CC05D9"/>
     <w:pPr>
@@ -14052,9 +13963,9 @@
       </w:tcPr>
     </w:tblStylePr>
   </w:style>
-  <w:style w:type="table" w:styleId="5-6">
+  <w:style w:type="table" w:styleId="GridTable5Dark-Accent6">
     <w:name w:val="Grid Table 5 Dark Accent 6"/>
-    <w:basedOn w:val="a3"/>
+    <w:basedOn w:val="TableNormal"/>
     <w:uiPriority w:val="50"/>
     <w:rsid w:val="00CC05D9"/>
     <w:pPr>
@@ -14158,9 +14069,9 @@
       </w:tcPr>
     </w:tblStylePr>
   </w:style>
-  <w:style w:type="table" w:styleId="61">
+  <w:style w:type="table" w:styleId="GridTable6Colorful">
     <w:name w:val="Grid Table 6 Colorful"/>
-    <w:basedOn w:val="a3"/>
+    <w:basedOn w:val="TableNormal"/>
     <w:uiPriority w:val="51"/>
     <w:rsid w:val="00CC05D9"/>
     <w:pPr>
@@ -14230,9 +14141,9 @@
       </w:tcPr>
     </w:tblStylePr>
   </w:style>
-  <w:style w:type="table" w:styleId="6-1">
+  <w:style w:type="table" w:styleId="GridTable6Colorful-Accent1">
     <w:name w:val="Grid Table 6 Colorful Accent 1"/>
-    <w:basedOn w:val="a3"/>
+    <w:basedOn w:val="TableNormal"/>
     <w:uiPriority w:val="51"/>
     <w:rsid w:val="00CC05D9"/>
     <w:pPr>
@@ -14302,9 +14213,9 @@
       </w:tcPr>
     </w:tblStylePr>
   </w:style>
-  <w:style w:type="table" w:styleId="6-2">
+  <w:style w:type="table" w:styleId="GridTable6Colorful-Accent2">
     <w:name w:val="Grid Table 6 Colorful Accent 2"/>
-    <w:basedOn w:val="a3"/>
+    <w:basedOn w:val="TableNormal"/>
     <w:uiPriority w:val="51"/>
     <w:rsid w:val="00CC05D9"/>
     <w:pPr>
@@ -14374,9 +14285,9 @@
       </w:tcPr>
     </w:tblStylePr>
   </w:style>
-  <w:style w:type="table" w:styleId="6-3">
+  <w:style w:type="table" w:styleId="GridTable6Colorful-Accent3">
     <w:name w:val="Grid Table 6 Colorful Accent 3"/>
-    <w:basedOn w:val="a3"/>
+    <w:basedOn w:val="TableNormal"/>
     <w:uiPriority w:val="51"/>
     <w:rsid w:val="00CC05D9"/>
     <w:pPr>
@@ -14446,9 +14357,9 @@
       </w:tcPr>
     </w:tblStylePr>
   </w:style>
-  <w:style w:type="table" w:styleId="6-4">
+  <w:style w:type="table" w:styleId="GridTable6Colorful-Accent4">
     <w:name w:val="Grid Table 6 Colorful Accent 4"/>
-    <w:basedOn w:val="a3"/>
+    <w:basedOn w:val="TableNormal"/>
     <w:uiPriority w:val="51"/>
     <w:rsid w:val="00CC05D9"/>
     <w:pPr>
@@ -14518,9 +14429,9 @@
       </w:tcPr>
     </w:tblStylePr>
   </w:style>
-  <w:style w:type="table" w:styleId="6-5">
+  <w:style w:type="table" w:styleId="GridTable6Colorful-Accent5">
     <w:name w:val="Grid Table 6 Colorful Accent 5"/>
-    <w:basedOn w:val="a3"/>
+    <w:basedOn w:val="TableNormal"/>
     <w:uiPriority w:val="51"/>
     <w:rsid w:val="00CC05D9"/>
     <w:pPr>
@@ -14590,9 +14501,9 @@
       </w:tcPr>
     </w:tblStylePr>
   </w:style>
-  <w:style w:type="table" w:styleId="6-6">
+  <w:style w:type="table" w:styleId="GridTable6Colorful-Accent6">
     <w:name w:val="Grid Table 6 Colorful Accent 6"/>
-    <w:basedOn w:val="a3"/>
+    <w:basedOn w:val="TableNormal"/>
     <w:uiPriority w:val="51"/>
     <w:rsid w:val="00CC05D9"/>
     <w:pPr>
@@ -14662,9 +14573,9 @@
       </w:tcPr>
     </w:tblStylePr>
   </w:style>
-  <w:style w:type="table" w:styleId="71">
+  <w:style w:type="table" w:styleId="GridTable7Colorful">
     <w:name w:val="Grid Table 7 Colorful"/>
-    <w:basedOn w:val="a3"/>
+    <w:basedOn w:val="TableNormal"/>
     <w:uiPriority w:val="52"/>
     <w:rsid w:val="00CC05D9"/>
     <w:pPr>
@@ -14801,9 +14712,9 @@
       </w:tcPr>
     </w:tblStylePr>
   </w:style>
-  <w:style w:type="table" w:styleId="7-1">
+  <w:style w:type="table" w:styleId="GridTable7Colorful-Accent1">
     <w:name w:val="Grid Table 7 Colorful Accent 1"/>
-    <w:basedOn w:val="a3"/>
+    <w:basedOn w:val="TableNormal"/>
     <w:uiPriority w:val="52"/>
     <w:rsid w:val="00CC05D9"/>
     <w:pPr>
@@ -14940,9 +14851,9 @@
       </w:tcPr>
     </w:tblStylePr>
   </w:style>
-  <w:style w:type="table" w:styleId="7-2">
+  <w:style w:type="table" w:styleId="GridTable7Colorful-Accent2">
     <w:name w:val="Grid Table 7 Colorful Accent 2"/>
-    <w:basedOn w:val="a3"/>
+    <w:basedOn w:val="TableNormal"/>
     <w:uiPriority w:val="52"/>
     <w:rsid w:val="00CC05D9"/>
     <w:pPr>
@@ -15079,9 +14990,9 @@
       </w:tcPr>
     </w:tblStylePr>
   </w:style>
-  <w:style w:type="table" w:styleId="7-3">
+  <w:style w:type="table" w:styleId="GridTable7Colorful-Accent3">
     <w:name w:val="Grid Table 7 Colorful Accent 3"/>
-    <w:basedOn w:val="a3"/>
+    <w:basedOn w:val="TableNormal"/>
     <w:uiPriority w:val="52"/>
     <w:rsid w:val="00CC05D9"/>
     <w:pPr>
@@ -15218,9 +15129,9 @@
       </w:tcPr>
     </w:tblStylePr>
   </w:style>
-  <w:style w:type="table" w:styleId="7-4">
+  <w:style w:type="table" w:styleId="GridTable7Colorful-Accent4">
     <w:name w:val="Grid Table 7 Colorful Accent 4"/>
-    <w:basedOn w:val="a3"/>
+    <w:basedOn w:val="TableNormal"/>
     <w:uiPriority w:val="52"/>
     <w:rsid w:val="00CC05D9"/>
     <w:pPr>
@@ -15357,9 +15268,9 @@
       </w:tcPr>
     </w:tblStylePr>
   </w:style>
-  <w:style w:type="table" w:styleId="7-5">
+  <w:style w:type="table" w:styleId="GridTable7Colorful-Accent5">
     <w:name w:val="Grid Table 7 Colorful Accent 5"/>
-    <w:basedOn w:val="a3"/>
+    <w:basedOn w:val="TableNormal"/>
     <w:uiPriority w:val="52"/>
     <w:rsid w:val="00CC05D9"/>
     <w:pPr>
@@ -15496,9 +15407,9 @@
       </w:tcPr>
     </w:tblStylePr>
   </w:style>
-  <w:style w:type="table" w:styleId="7-6">
+  <w:style w:type="table" w:styleId="GridTable7Colorful-Accent6">
     <w:name w:val="Grid Table 7 Colorful Accent 6"/>
-    <w:basedOn w:val="a3"/>
+    <w:basedOn w:val="TableNormal"/>
     <w:uiPriority w:val="52"/>
     <w:rsid w:val="00CC05D9"/>
     <w:pPr>
@@ -15635,10 +15546,10 @@
       </w:tcPr>
     </w:tblStylePr>
   </w:style>
-  <w:style w:type="character" w:customStyle="1" w:styleId="32">
-    <w:name w:val="标题 3 字符"/>
-    <w:basedOn w:val="a2"/>
-    <w:link w:val="31"/>
+  <w:style w:type="character" w:customStyle="1" w:styleId="Heading3Char">
+    <w:name w:val="Heading 3 Char"/>
+    <w:basedOn w:val="DefaultParagraphFont"/>
+    <w:link w:val="Heading3"/>
     <w:uiPriority w:val="3"/>
     <w:semiHidden/>
     <w:rsid w:val="009E6D27"/>
@@ -15649,10 +15560,10 @@
       <w:szCs w:val="24"/>
     </w:rPr>
   </w:style>
-  <w:style w:type="character" w:customStyle="1" w:styleId="42">
-    <w:name w:val="标题 4 字符"/>
-    <w:basedOn w:val="a2"/>
-    <w:link w:val="41"/>
+  <w:style w:type="character" w:customStyle="1" w:styleId="Heading4Char">
+    <w:name w:val="Heading 4 Char"/>
+    <w:basedOn w:val="DefaultParagraphFont"/>
+    <w:link w:val="Heading4"/>
     <w:uiPriority w:val="3"/>
     <w:semiHidden/>
     <w:rsid w:val="000C0CA7"/>
@@ -15663,10 +15574,10 @@
       <w:color w:val="6E6E6E" w:themeColor="accent1" w:themeShade="80"/>
     </w:rPr>
   </w:style>
-  <w:style w:type="character" w:customStyle="1" w:styleId="52">
-    <w:name w:val="标题 5 字符"/>
-    <w:basedOn w:val="a2"/>
-    <w:link w:val="51"/>
+  <w:style w:type="character" w:customStyle="1" w:styleId="Heading5Char">
+    <w:name w:val="Heading 5 Char"/>
+    <w:basedOn w:val="DefaultParagraphFont"/>
+    <w:link w:val="Heading5"/>
     <w:uiPriority w:val="3"/>
     <w:semiHidden/>
     <w:rsid w:val="000C0CA7"/>
@@ -15675,10 +15586,10 @@
       <w:color w:val="6E6E6E" w:themeColor="accent1" w:themeShade="80"/>
     </w:rPr>
   </w:style>
-  <w:style w:type="character" w:customStyle="1" w:styleId="60">
-    <w:name w:val="标题 6 字符"/>
-    <w:basedOn w:val="a2"/>
-    <w:link w:val="6"/>
+  <w:style w:type="character" w:customStyle="1" w:styleId="Heading6Char">
+    <w:name w:val="Heading 6 Char"/>
+    <w:basedOn w:val="DefaultParagraphFont"/>
+    <w:link w:val="Heading6"/>
     <w:uiPriority w:val="3"/>
     <w:semiHidden/>
     <w:rsid w:val="00254924"/>
@@ -15687,10 +15598,10 @@
       <w:color w:val="6E6E6E" w:themeColor="accent1" w:themeShade="7F"/>
     </w:rPr>
   </w:style>
-  <w:style w:type="character" w:customStyle="1" w:styleId="70">
-    <w:name w:val="标题 7 字符"/>
-    <w:basedOn w:val="a2"/>
-    <w:link w:val="7"/>
+  <w:style w:type="character" w:customStyle="1" w:styleId="Heading7Char">
+    <w:name w:val="Heading 7 Char"/>
+    <w:basedOn w:val="DefaultParagraphFont"/>
+    <w:link w:val="Heading7"/>
     <w:uiPriority w:val="3"/>
     <w:semiHidden/>
     <w:rsid w:val="00254924"/>
@@ -15701,10 +15612,10 @@
       <w:color w:val="6E6E6E" w:themeColor="accent1" w:themeShade="7F"/>
     </w:rPr>
   </w:style>
-  <w:style w:type="character" w:customStyle="1" w:styleId="80">
-    <w:name w:val="标题 8 字符"/>
-    <w:basedOn w:val="a2"/>
-    <w:link w:val="8"/>
+  <w:style w:type="character" w:customStyle="1" w:styleId="Heading8Char">
+    <w:name w:val="Heading 8 Char"/>
+    <w:basedOn w:val="DefaultParagraphFont"/>
+    <w:link w:val="Heading8"/>
     <w:uiPriority w:val="3"/>
     <w:semiHidden/>
     <w:rsid w:val="00254924"/>
@@ -15714,10 +15625,10 @@
       <w:szCs w:val="21"/>
     </w:rPr>
   </w:style>
-  <w:style w:type="character" w:customStyle="1" w:styleId="90">
-    <w:name w:val="标题 9 字符"/>
-    <w:basedOn w:val="a2"/>
-    <w:link w:val="9"/>
+  <w:style w:type="character" w:customStyle="1" w:styleId="Heading9Char">
+    <w:name w:val="Heading 9 Char"/>
+    <w:basedOn w:val="DefaultParagraphFont"/>
+    <w:link w:val="Heading9"/>
     <w:uiPriority w:val="3"/>
     <w:semiHidden/>
     <w:rsid w:val="00254924"/>
@@ -15729,18 +15640,18 @@
       <w:szCs w:val="21"/>
     </w:rPr>
   </w:style>
-  <w:style w:type="character" w:styleId="HTML">
+  <w:style w:type="character" w:styleId="HTMLAcronym">
     <w:name w:val="HTML Acronym"/>
-    <w:basedOn w:val="a2"/>
+    <w:basedOn w:val="DefaultParagraphFont"/>
     <w:uiPriority w:val="99"/>
     <w:semiHidden/>
     <w:unhideWhenUsed/>
     <w:rsid w:val="00CC05D9"/>
   </w:style>
-  <w:style w:type="paragraph" w:styleId="HTML0">
+  <w:style w:type="paragraph" w:styleId="HTMLAddress">
     <w:name w:val="HTML Address"/>
-    <w:basedOn w:val="a1"/>
-    <w:link w:val="HTML1"/>
+    <w:basedOn w:val="Normal"/>
+    <w:link w:val="HTMLAddressChar"/>
     <w:uiPriority w:val="99"/>
     <w:semiHidden/>
     <w:unhideWhenUsed/>
@@ -15755,10 +15666,10 @@
       <w:iCs/>
     </w:rPr>
   </w:style>
-  <w:style w:type="character" w:customStyle="1" w:styleId="HTML1">
-    <w:name w:val="HTML 地址 字符"/>
-    <w:basedOn w:val="a2"/>
-    <w:link w:val="HTML0"/>
+  <w:style w:type="character" w:customStyle="1" w:styleId="HTMLAddressChar">
+    <w:name w:val="HTML Address Char"/>
+    <w:basedOn w:val="DefaultParagraphFont"/>
+    <w:link w:val="HTMLAddress"/>
     <w:uiPriority w:val="99"/>
     <w:semiHidden/>
     <w:rsid w:val="00CC05D9"/>
@@ -15767,9 +15678,9 @@
       <w:iCs/>
     </w:rPr>
   </w:style>
-  <w:style w:type="character" w:styleId="HTML2">
+  <w:style w:type="character" w:styleId="HTMLCite">
     <w:name w:val="HTML Cite"/>
-    <w:basedOn w:val="a2"/>
+    <w:basedOn w:val="DefaultParagraphFont"/>
     <w:uiPriority w:val="99"/>
     <w:semiHidden/>
     <w:unhideWhenUsed/>
@@ -15779,9 +15690,9 @@
       <w:iCs/>
     </w:rPr>
   </w:style>
-  <w:style w:type="character" w:styleId="HTML3">
+  <w:style w:type="character" w:styleId="HTMLCode">
     <w:name w:val="HTML Code"/>
-    <w:basedOn w:val="a2"/>
+    <w:basedOn w:val="DefaultParagraphFont"/>
     <w:uiPriority w:val="99"/>
     <w:semiHidden/>
     <w:unhideWhenUsed/>
@@ -15792,9 +15703,9 @@
       <w:szCs w:val="20"/>
     </w:rPr>
   </w:style>
-  <w:style w:type="character" w:styleId="HTML4">
+  <w:style w:type="character" w:styleId="HTMLDefinition">
     <w:name w:val="HTML Definition"/>
-    <w:basedOn w:val="a2"/>
+    <w:basedOn w:val="DefaultParagraphFont"/>
     <w:uiPriority w:val="99"/>
     <w:semiHidden/>
     <w:unhideWhenUsed/>
@@ -15804,9 +15715,9 @@
       <w:iCs/>
     </w:rPr>
   </w:style>
-  <w:style w:type="character" w:styleId="HTML5">
+  <w:style w:type="character" w:styleId="HTMLKeyboard">
     <w:name w:val="HTML Keyboard"/>
-    <w:basedOn w:val="a2"/>
+    <w:basedOn w:val="DefaultParagraphFont"/>
     <w:uiPriority w:val="99"/>
     <w:semiHidden/>
     <w:unhideWhenUsed/>
@@ -15817,10 +15728,10 @@
       <w:szCs w:val="20"/>
     </w:rPr>
   </w:style>
-  <w:style w:type="paragraph" w:styleId="HTML6">
+  <w:style w:type="paragraph" w:styleId="HTMLPreformatted">
     <w:name w:val="HTML Preformatted"/>
-    <w:basedOn w:val="a1"/>
-    <w:link w:val="HTML7"/>
+    <w:basedOn w:val="Normal"/>
+    <w:link w:val="HTMLPreformattedChar"/>
     <w:uiPriority w:val="99"/>
     <w:semiHidden/>
     <w:unhideWhenUsed/>
@@ -15834,10 +15745,10 @@
       <w:szCs w:val="20"/>
     </w:rPr>
   </w:style>
-  <w:style w:type="character" w:customStyle="1" w:styleId="HTML7">
-    <w:name w:val="HTML 预设格式 字符"/>
-    <w:basedOn w:val="a2"/>
-    <w:link w:val="HTML6"/>
+  <w:style w:type="character" w:customStyle="1" w:styleId="HTMLPreformattedChar">
+    <w:name w:val="HTML Preformatted Char"/>
+    <w:basedOn w:val="DefaultParagraphFont"/>
+    <w:link w:val="HTMLPreformatted"/>
     <w:uiPriority w:val="99"/>
     <w:semiHidden/>
     <w:rsid w:val="00CC05D9"/>
@@ -15846,9 +15757,9 @@
       <w:szCs w:val="20"/>
     </w:rPr>
   </w:style>
-  <w:style w:type="character" w:styleId="HTML8">
+  <w:style w:type="character" w:styleId="HTMLSample">
     <w:name w:val="HTML Sample"/>
-    <w:basedOn w:val="a2"/>
+    <w:basedOn w:val="DefaultParagraphFont"/>
     <w:uiPriority w:val="99"/>
     <w:semiHidden/>
     <w:unhideWhenUsed/>
@@ -15859,9 +15770,9 @@
       <w:szCs w:val="24"/>
     </w:rPr>
   </w:style>
-  <w:style w:type="character" w:styleId="HTML9">
+  <w:style w:type="character" w:styleId="HTMLTypewriter">
     <w:name w:val="HTML Typewriter"/>
-    <w:basedOn w:val="a2"/>
+    <w:basedOn w:val="DefaultParagraphFont"/>
     <w:uiPriority w:val="99"/>
     <w:semiHidden/>
     <w:unhideWhenUsed/>
@@ -15872,9 +15783,9 @@
       <w:szCs w:val="20"/>
     </w:rPr>
   </w:style>
-  <w:style w:type="character" w:styleId="HTMLa">
+  <w:style w:type="character" w:styleId="HTMLVariable">
     <w:name w:val="HTML Variable"/>
-    <w:basedOn w:val="a2"/>
+    <w:basedOn w:val="DefaultParagraphFont"/>
     <w:uiPriority w:val="99"/>
     <w:semiHidden/>
     <w:unhideWhenUsed/>
@@ -15884,9 +15795,9 @@
       <w:iCs/>
     </w:rPr>
   </w:style>
-  <w:style w:type="character" w:styleId="afff6">
+  <w:style w:type="character" w:styleId="Hyperlink">
     <w:name w:val="Hyperlink"/>
-    <w:basedOn w:val="a2"/>
+    <w:basedOn w:val="DefaultParagraphFont"/>
     <w:uiPriority w:val="99"/>
     <w:unhideWhenUsed/>
     <w:rsid w:val="009E6D27"/>
@@ -15896,10 +15807,10 @@
       <w:u w:val="single"/>
     </w:rPr>
   </w:style>
-  <w:style w:type="paragraph" w:styleId="12">
+  <w:style w:type="paragraph" w:styleId="Index1">
     <w:name w:val="index 1"/>
-    <w:basedOn w:val="a1"/>
-    <w:next w:val="a1"/>
+    <w:basedOn w:val="Normal"/>
+    <w:next w:val="Normal"/>
     <w:autoRedefine/>
     <w:uiPriority w:val="99"/>
     <w:semiHidden/>
@@ -15913,10 +15824,10 @@
       <w:rFonts w:asciiTheme="minorHAnsi" w:eastAsiaTheme="minorEastAsia" w:hAnsiTheme="minorHAnsi"/>
     </w:rPr>
   </w:style>
-  <w:style w:type="paragraph" w:styleId="2a">
+  <w:style w:type="paragraph" w:styleId="Index2">
     <w:name w:val="index 2"/>
-    <w:basedOn w:val="a1"/>
-    <w:next w:val="a1"/>
+    <w:basedOn w:val="Normal"/>
+    <w:next w:val="Normal"/>
     <w:autoRedefine/>
     <w:uiPriority w:val="99"/>
     <w:semiHidden/>
@@ -15930,10 +15841,10 @@
       <w:rFonts w:asciiTheme="minorHAnsi" w:eastAsiaTheme="minorEastAsia" w:hAnsiTheme="minorHAnsi"/>
     </w:rPr>
   </w:style>
-  <w:style w:type="paragraph" w:styleId="38">
+  <w:style w:type="paragraph" w:styleId="Index3">
     <w:name w:val="index 3"/>
-    <w:basedOn w:val="a1"/>
-    <w:next w:val="a1"/>
+    <w:basedOn w:val="Normal"/>
+    <w:next w:val="Normal"/>
     <w:autoRedefine/>
     <w:uiPriority w:val="99"/>
     <w:semiHidden/>
@@ -15947,10 +15858,10 @@
       <w:rFonts w:asciiTheme="minorHAnsi" w:eastAsiaTheme="minorEastAsia" w:hAnsiTheme="minorHAnsi"/>
     </w:rPr>
   </w:style>
-  <w:style w:type="paragraph" w:styleId="44">
+  <w:style w:type="paragraph" w:styleId="Index4">
     <w:name w:val="index 4"/>
-    <w:basedOn w:val="a1"/>
-    <w:next w:val="a1"/>
+    <w:basedOn w:val="Normal"/>
+    <w:next w:val="Normal"/>
     <w:autoRedefine/>
     <w:uiPriority w:val="99"/>
     <w:semiHidden/>
@@ -15964,10 +15875,10 @@
       <w:rFonts w:asciiTheme="minorHAnsi" w:eastAsiaTheme="minorEastAsia" w:hAnsiTheme="minorHAnsi"/>
     </w:rPr>
   </w:style>
-  <w:style w:type="paragraph" w:styleId="54">
+  <w:style w:type="paragraph" w:styleId="Index5">
     <w:name w:val="index 5"/>
-    <w:basedOn w:val="a1"/>
-    <w:next w:val="a1"/>
+    <w:basedOn w:val="Normal"/>
+    <w:next w:val="Normal"/>
     <w:autoRedefine/>
     <w:uiPriority w:val="99"/>
     <w:semiHidden/>
@@ -15981,10 +15892,10 @@
       <w:rFonts w:asciiTheme="minorHAnsi" w:eastAsiaTheme="minorEastAsia" w:hAnsiTheme="minorHAnsi"/>
     </w:rPr>
   </w:style>
-  <w:style w:type="paragraph" w:styleId="62">
+  <w:style w:type="paragraph" w:styleId="Index6">
     <w:name w:val="index 6"/>
-    <w:basedOn w:val="a1"/>
-    <w:next w:val="a1"/>
+    <w:basedOn w:val="Normal"/>
+    <w:next w:val="Normal"/>
     <w:autoRedefine/>
     <w:uiPriority w:val="99"/>
     <w:semiHidden/>
@@ -15998,10 +15909,10 @@
       <w:rFonts w:asciiTheme="minorHAnsi" w:eastAsiaTheme="minorEastAsia" w:hAnsiTheme="minorHAnsi"/>
     </w:rPr>
   </w:style>
-  <w:style w:type="paragraph" w:styleId="72">
+  <w:style w:type="paragraph" w:styleId="Index7">
     <w:name w:val="index 7"/>
-    <w:basedOn w:val="a1"/>
-    <w:next w:val="a1"/>
+    <w:basedOn w:val="Normal"/>
+    <w:next w:val="Normal"/>
     <w:autoRedefine/>
     <w:uiPriority w:val="99"/>
     <w:semiHidden/>
@@ -16015,10 +15926,10 @@
       <w:rFonts w:asciiTheme="minorHAnsi" w:eastAsiaTheme="minorEastAsia" w:hAnsiTheme="minorHAnsi"/>
     </w:rPr>
   </w:style>
-  <w:style w:type="paragraph" w:styleId="81">
+  <w:style w:type="paragraph" w:styleId="Index8">
     <w:name w:val="index 8"/>
-    <w:basedOn w:val="a1"/>
-    <w:next w:val="a1"/>
+    <w:basedOn w:val="Normal"/>
+    <w:next w:val="Normal"/>
     <w:autoRedefine/>
     <w:uiPriority w:val="99"/>
     <w:semiHidden/>
@@ -16032,10 +15943,10 @@
       <w:rFonts w:asciiTheme="minorHAnsi" w:eastAsiaTheme="minorEastAsia" w:hAnsiTheme="minorHAnsi"/>
     </w:rPr>
   </w:style>
-  <w:style w:type="paragraph" w:styleId="91">
+  <w:style w:type="paragraph" w:styleId="Index9">
     <w:name w:val="index 9"/>
-    <w:basedOn w:val="a1"/>
-    <w:next w:val="a1"/>
+    <w:basedOn w:val="Normal"/>
+    <w:next w:val="Normal"/>
     <w:autoRedefine/>
     <w:uiPriority w:val="99"/>
     <w:semiHidden/>
@@ -16049,10 +15960,10 @@
       <w:rFonts w:asciiTheme="minorHAnsi" w:eastAsiaTheme="minorEastAsia" w:hAnsiTheme="minorHAnsi"/>
     </w:rPr>
   </w:style>
-  <w:style w:type="paragraph" w:styleId="afff7">
+  <w:style w:type="paragraph" w:styleId="IndexHeading">
     <w:name w:val="index heading"/>
-    <w:basedOn w:val="a1"/>
-    <w:next w:val="12"/>
+    <w:basedOn w:val="Normal"/>
+    <w:next w:val="Index1"/>
     <w:uiPriority w:val="99"/>
     <w:semiHidden/>
     <w:unhideWhenUsed/>
@@ -16067,9 +15978,9 @@
       <w:bCs/>
     </w:rPr>
   </w:style>
-  <w:style w:type="character" w:styleId="afff8">
+  <w:style w:type="character" w:styleId="IntenseEmphasis">
     <w:name w:val="Intense Emphasis"/>
-    <w:basedOn w:val="a2"/>
+    <w:basedOn w:val="DefaultParagraphFont"/>
     <w:uiPriority w:val="21"/>
     <w:semiHidden/>
     <w:unhideWhenUsed/>
@@ -16081,11 +15992,11 @@
       <w:color w:val="6E6E6E" w:themeColor="accent1" w:themeShade="80"/>
     </w:rPr>
   </w:style>
-  <w:style w:type="paragraph" w:styleId="afff9">
+  <w:style w:type="paragraph" w:styleId="IntenseQuote">
     <w:name w:val="Intense Quote"/>
-    <w:basedOn w:val="a1"/>
-    <w:next w:val="a1"/>
-    <w:link w:val="afffa"/>
+    <w:basedOn w:val="Normal"/>
+    <w:next w:val="Normal"/>
+    <w:link w:val="IntenseQuoteChar"/>
     <w:uiPriority w:val="30"/>
     <w:semiHidden/>
     <w:unhideWhenUsed/>
@@ -16107,10 +16018,10 @@
       <w:color w:val="6E6E6E" w:themeColor="accent1" w:themeShade="80"/>
     </w:rPr>
   </w:style>
-  <w:style w:type="character" w:customStyle="1" w:styleId="afffa">
-    <w:name w:val="明显引用 字符"/>
-    <w:basedOn w:val="a2"/>
-    <w:link w:val="afff9"/>
+  <w:style w:type="character" w:customStyle="1" w:styleId="IntenseQuoteChar">
+    <w:name w:val="Intense Quote Char"/>
+    <w:basedOn w:val="DefaultParagraphFont"/>
+    <w:link w:val="IntenseQuote"/>
     <w:uiPriority w:val="30"/>
     <w:semiHidden/>
     <w:rsid w:val="000C0CA7"/>
@@ -16120,9 +16031,9 @@
       <w:color w:val="6E6E6E" w:themeColor="accent1" w:themeShade="80"/>
     </w:rPr>
   </w:style>
-  <w:style w:type="character" w:styleId="afffb">
+  <w:style w:type="character" w:styleId="IntenseReference">
     <w:name w:val="Intense Reference"/>
-    <w:basedOn w:val="a2"/>
+    <w:basedOn w:val="DefaultParagraphFont"/>
     <w:uiPriority w:val="32"/>
     <w:semiHidden/>
     <w:unhideWhenUsed/>
@@ -16137,9 +16048,9 @@
       <w:spacing w:val="5"/>
     </w:rPr>
   </w:style>
-  <w:style w:type="table" w:styleId="afffc">
+  <w:style w:type="table" w:styleId="LightGrid">
     <w:name w:val="Light Grid"/>
-    <w:basedOn w:val="a3"/>
+    <w:basedOn w:val="TableNormal"/>
     <w:uiPriority w:val="62"/>
     <w:semiHidden/>
     <w:unhideWhenUsed/>
@@ -16262,9 +16173,9 @@
       </w:tcPr>
     </w:tblStylePr>
   </w:style>
-  <w:style w:type="table" w:styleId="-13">
+  <w:style w:type="table" w:styleId="LightGrid-Accent1">
     <w:name w:val="Light Grid Accent 1"/>
-    <w:basedOn w:val="a3"/>
+    <w:basedOn w:val="TableNormal"/>
     <w:uiPriority w:val="62"/>
     <w:semiHidden/>
     <w:unhideWhenUsed/>
@@ -16387,9 +16298,9 @@
       </w:tcPr>
     </w:tblStylePr>
   </w:style>
-  <w:style w:type="table" w:styleId="-23">
+  <w:style w:type="table" w:styleId="LightGrid-Accent2">
     <w:name w:val="Light Grid Accent 2"/>
-    <w:basedOn w:val="a3"/>
+    <w:basedOn w:val="TableNormal"/>
     <w:uiPriority w:val="62"/>
     <w:semiHidden/>
     <w:unhideWhenUsed/>
@@ -16512,9 +16423,9 @@
       </w:tcPr>
     </w:tblStylePr>
   </w:style>
-  <w:style w:type="table" w:styleId="-33">
+  <w:style w:type="table" w:styleId="LightGrid-Accent3">
     <w:name w:val="Light Grid Accent 3"/>
-    <w:basedOn w:val="a3"/>
+    <w:basedOn w:val="TableNormal"/>
     <w:uiPriority w:val="62"/>
     <w:semiHidden/>
     <w:unhideWhenUsed/>
@@ -16637,9 +16548,9 @@
       </w:tcPr>
     </w:tblStylePr>
   </w:style>
-  <w:style w:type="table" w:styleId="-43">
+  <w:style w:type="table" w:styleId="LightGrid-Accent4">
     <w:name w:val="Light Grid Accent 4"/>
-    <w:basedOn w:val="a3"/>
+    <w:basedOn w:val="TableNormal"/>
     <w:uiPriority w:val="62"/>
     <w:semiHidden/>
     <w:unhideWhenUsed/>
@@ -16762,9 +16673,9 @@
       </w:tcPr>
     </w:tblStylePr>
   </w:style>
-  <w:style w:type="table" w:styleId="-53">
+  <w:style w:type="table" w:styleId="LightGrid-Accent5">
     <w:name w:val="Light Grid Accent 5"/>
-    <w:basedOn w:val="a3"/>
+    <w:basedOn w:val="TableNormal"/>
     <w:uiPriority w:val="62"/>
     <w:semiHidden/>
     <w:unhideWhenUsed/>
@@ -16887,9 +16798,9 @@
       </w:tcPr>
     </w:tblStylePr>
   </w:style>
-  <w:style w:type="table" w:styleId="-63">
+  <w:style w:type="table" w:styleId="LightGrid-Accent6">
     <w:name w:val="Light Grid Accent 6"/>
-    <w:basedOn w:val="a3"/>
+    <w:basedOn w:val="TableNormal"/>
     <w:uiPriority w:val="62"/>
     <w:semiHidden/>
     <w:unhideWhenUsed/>
@@ -17012,9 +16923,9 @@
       </w:tcPr>
     </w:tblStylePr>
   </w:style>
-  <w:style w:type="table" w:styleId="afffd">
+  <w:style w:type="table" w:styleId="LightList">
     <w:name w:val="Light List"/>
-    <w:basedOn w:val="a3"/>
+    <w:basedOn w:val="TableNormal"/>
     <w:uiPriority w:val="61"/>
     <w:semiHidden/>
     <w:unhideWhenUsed/>
@@ -17099,9 +17010,9 @@
       </w:tcPr>
     </w:tblStylePr>
   </w:style>
-  <w:style w:type="table" w:styleId="-14">
+  <w:style w:type="table" w:styleId="LightList-Accent1">
     <w:name w:val="Light List Accent 1"/>
-    <w:basedOn w:val="a3"/>
+    <w:basedOn w:val="TableNormal"/>
     <w:uiPriority w:val="61"/>
     <w:semiHidden/>
     <w:unhideWhenUsed/>
@@ -17186,9 +17097,9 @@
       </w:tcPr>
     </w:tblStylePr>
   </w:style>
-  <w:style w:type="table" w:styleId="-24">
+  <w:style w:type="table" w:styleId="LightList-Accent2">
     <w:name w:val="Light List Accent 2"/>
-    <w:basedOn w:val="a3"/>
+    <w:basedOn w:val="TableNormal"/>
     <w:uiPriority w:val="61"/>
     <w:semiHidden/>
     <w:unhideWhenUsed/>
@@ -17273,9 +17184,9 @@
       </w:tcPr>
     </w:tblStylePr>
   </w:style>
-  <w:style w:type="table" w:styleId="-34">
+  <w:style w:type="table" w:styleId="LightList-Accent3">
     <w:name w:val="Light List Accent 3"/>
-    <w:basedOn w:val="a3"/>
+    <w:basedOn w:val="TableNormal"/>
     <w:uiPriority w:val="61"/>
     <w:semiHidden/>
     <w:unhideWhenUsed/>
@@ -17360,9 +17271,9 @@
       </w:tcPr>
     </w:tblStylePr>
   </w:style>
-  <w:style w:type="table" w:styleId="-44">
+  <w:style w:type="table" w:styleId="LightList-Accent4">
     <w:name w:val="Light List Accent 4"/>
-    <w:basedOn w:val="a3"/>
+    <w:basedOn w:val="TableNormal"/>
     <w:uiPriority w:val="61"/>
     <w:semiHidden/>
     <w:unhideWhenUsed/>
@@ -17447,9 +17358,9 @@
       </w:tcPr>
     </w:tblStylePr>
   </w:style>
-  <w:style w:type="table" w:styleId="-54">
+  <w:style w:type="table" w:styleId="LightList-Accent5">
     <w:name w:val="Light List Accent 5"/>
-    <w:basedOn w:val="a3"/>
+    <w:basedOn w:val="TableNormal"/>
     <w:uiPriority w:val="61"/>
     <w:semiHidden/>
     <w:unhideWhenUsed/>
@@ -17534,9 +17445,9 @@
       </w:tcPr>
     </w:tblStylePr>
   </w:style>
-  <w:style w:type="table" w:styleId="-64">
+  <w:style w:type="table" w:styleId="LightList-Accent6">
     <w:name w:val="Light List Accent 6"/>
-    <w:basedOn w:val="a3"/>
+    <w:basedOn w:val="TableNormal"/>
     <w:uiPriority w:val="61"/>
     <w:semiHidden/>
     <w:unhideWhenUsed/>
@@ -17621,9 +17532,9 @@
       </w:tcPr>
     </w:tblStylePr>
   </w:style>
-  <w:style w:type="table" w:styleId="afffe">
+  <w:style w:type="table" w:styleId="LightShading">
     <w:name w:val="Light Shading"/>
-    <w:basedOn w:val="a3"/>
+    <w:basedOn w:val="TableNormal"/>
     <w:uiPriority w:val="60"/>
     <w:semiHidden/>
     <w:unhideWhenUsed/>
@@ -17719,9 +17630,9 @@
       </w:tcPr>
     </w:tblStylePr>
   </w:style>
-  <w:style w:type="table" w:styleId="-15">
+  <w:style w:type="table" w:styleId="LightShading-Accent1">
     <w:name w:val="Light Shading Accent 1"/>
-    <w:basedOn w:val="a3"/>
+    <w:basedOn w:val="TableNormal"/>
     <w:uiPriority w:val="60"/>
     <w:semiHidden/>
     <w:unhideWhenUsed/>
@@ -17817,9 +17728,9 @@
       </w:tcPr>
     </w:tblStylePr>
   </w:style>
-  <w:style w:type="table" w:styleId="-25">
+  <w:style w:type="table" w:styleId="LightShading-Accent2">
     <w:name w:val="Light Shading Accent 2"/>
-    <w:basedOn w:val="a3"/>
+    <w:basedOn w:val="TableNormal"/>
     <w:uiPriority w:val="60"/>
     <w:semiHidden/>
     <w:unhideWhenUsed/>
@@ -17915,9 +17826,9 @@
       </w:tcPr>
     </w:tblStylePr>
   </w:style>
-  <w:style w:type="table" w:styleId="-35">
+  <w:style w:type="table" w:styleId="LightShading-Accent3">
     <w:name w:val="Light Shading Accent 3"/>
-    <w:basedOn w:val="a3"/>
+    <w:basedOn w:val="TableNormal"/>
     <w:uiPriority w:val="60"/>
     <w:semiHidden/>
     <w:unhideWhenUsed/>
@@ -18013,9 +17924,9 @@
       </w:tcPr>
     </w:tblStylePr>
   </w:style>
-  <w:style w:type="table" w:styleId="-45">
+  <w:style w:type="table" w:styleId="LightShading-Accent4">
     <w:name w:val="Light Shading Accent 4"/>
-    <w:basedOn w:val="a3"/>
+    <w:basedOn w:val="TableNormal"/>
     <w:uiPriority w:val="60"/>
     <w:semiHidden/>
     <w:unhideWhenUsed/>
@@ -18111,9 +18022,9 @@
       </w:tcPr>
     </w:tblStylePr>
   </w:style>
-  <w:style w:type="table" w:styleId="-55">
+  <w:style w:type="table" w:styleId="LightShading-Accent5">
     <w:name w:val="Light Shading Accent 5"/>
-    <w:basedOn w:val="a3"/>
+    <w:basedOn w:val="TableNormal"/>
     <w:uiPriority w:val="60"/>
     <w:semiHidden/>
     <w:unhideWhenUsed/>
@@ -18209,9 +18120,9 @@
       </w:tcPr>
     </w:tblStylePr>
   </w:style>
-  <w:style w:type="table" w:styleId="-65">
+  <w:style w:type="table" w:styleId="LightShading-Accent6">
     <w:name w:val="Light Shading Accent 6"/>
-    <w:basedOn w:val="a3"/>
+    <w:basedOn w:val="TableNormal"/>
     <w:uiPriority w:val="60"/>
     <w:semiHidden/>
     <w:unhideWhenUsed/>
@@ -18307,17 +18218,17 @@
       </w:tcPr>
     </w:tblStylePr>
   </w:style>
-  <w:style w:type="character" w:styleId="affff">
+  <w:style w:type="character" w:styleId="LineNumber">
     <w:name w:val="line number"/>
-    <w:basedOn w:val="a2"/>
+    <w:basedOn w:val="DefaultParagraphFont"/>
     <w:uiPriority w:val="99"/>
     <w:semiHidden/>
     <w:unhideWhenUsed/>
     <w:rsid w:val="00CC05D9"/>
   </w:style>
-  <w:style w:type="paragraph" w:styleId="affff0">
+  <w:style w:type="paragraph" w:styleId="List">
     <w:name w:val="List"/>
-    <w:basedOn w:val="a1"/>
+    <w:basedOn w:val="Normal"/>
     <w:uiPriority w:val="99"/>
     <w:semiHidden/>
     <w:unhideWhenUsed/>
@@ -18331,9 +18242,9 @@
       <w:rFonts w:asciiTheme="minorHAnsi" w:eastAsiaTheme="minorEastAsia" w:hAnsiTheme="minorHAnsi"/>
     </w:rPr>
   </w:style>
-  <w:style w:type="paragraph" w:styleId="2b">
+  <w:style w:type="paragraph" w:styleId="List2">
     <w:name w:val="List 2"/>
-    <w:basedOn w:val="a1"/>
+    <w:basedOn w:val="Normal"/>
     <w:uiPriority w:val="99"/>
     <w:semiHidden/>
     <w:unhideWhenUsed/>
@@ -18347,9 +18258,9 @@
       <w:rFonts w:asciiTheme="minorHAnsi" w:eastAsiaTheme="minorEastAsia" w:hAnsiTheme="minorHAnsi"/>
     </w:rPr>
   </w:style>
-  <w:style w:type="paragraph" w:styleId="39">
+  <w:style w:type="paragraph" w:styleId="List3">
     <w:name w:val="List 3"/>
-    <w:basedOn w:val="a1"/>
+    <w:basedOn w:val="Normal"/>
     <w:uiPriority w:val="99"/>
     <w:semiHidden/>
     <w:unhideWhenUsed/>
@@ -18363,9 +18274,9 @@
       <w:rFonts w:asciiTheme="minorHAnsi" w:eastAsiaTheme="minorEastAsia" w:hAnsiTheme="minorHAnsi"/>
     </w:rPr>
   </w:style>
-  <w:style w:type="paragraph" w:styleId="45">
+  <w:style w:type="paragraph" w:styleId="List4">
     <w:name w:val="List 4"/>
-    <w:basedOn w:val="a1"/>
+    <w:basedOn w:val="Normal"/>
     <w:uiPriority w:val="99"/>
     <w:semiHidden/>
     <w:unhideWhenUsed/>
@@ -18379,9 +18290,9 @@
       <w:rFonts w:asciiTheme="minorHAnsi" w:eastAsiaTheme="minorEastAsia" w:hAnsiTheme="minorHAnsi"/>
     </w:rPr>
   </w:style>
-  <w:style w:type="paragraph" w:styleId="55">
+  <w:style w:type="paragraph" w:styleId="List5">
     <w:name w:val="List 5"/>
-    <w:basedOn w:val="a1"/>
+    <w:basedOn w:val="Normal"/>
     <w:uiPriority w:val="99"/>
     <w:semiHidden/>
     <w:unhideWhenUsed/>
@@ -18395,9 +18306,9 @@
       <w:rFonts w:asciiTheme="minorHAnsi" w:eastAsiaTheme="minorEastAsia" w:hAnsiTheme="minorHAnsi"/>
     </w:rPr>
   </w:style>
-  <w:style w:type="paragraph" w:styleId="20">
+  <w:style w:type="paragraph" w:styleId="ListBullet2">
     <w:name w:val="List Bullet 2"/>
-    <w:basedOn w:val="a1"/>
+    <w:basedOn w:val="Normal"/>
     <w:uiPriority w:val="99"/>
     <w:semiHidden/>
     <w:unhideWhenUsed/>
@@ -18414,9 +18325,9 @@
       <w:rFonts w:asciiTheme="minorHAnsi" w:eastAsiaTheme="minorEastAsia" w:hAnsiTheme="minorHAnsi"/>
     </w:rPr>
   </w:style>
-  <w:style w:type="paragraph" w:styleId="30">
+  <w:style w:type="paragraph" w:styleId="ListBullet3">
     <w:name w:val="List Bullet 3"/>
-    <w:basedOn w:val="a1"/>
+    <w:basedOn w:val="Normal"/>
     <w:uiPriority w:val="99"/>
     <w:semiHidden/>
     <w:unhideWhenUsed/>
@@ -18433,9 +18344,9 @@
       <w:rFonts w:asciiTheme="minorHAnsi" w:eastAsiaTheme="minorEastAsia" w:hAnsiTheme="minorHAnsi"/>
     </w:rPr>
   </w:style>
-  <w:style w:type="paragraph" w:styleId="40">
+  <w:style w:type="paragraph" w:styleId="ListBullet4">
     <w:name w:val="List Bullet 4"/>
-    <w:basedOn w:val="a1"/>
+    <w:basedOn w:val="Normal"/>
     <w:uiPriority w:val="99"/>
     <w:semiHidden/>
     <w:unhideWhenUsed/>
@@ -18452,9 +18363,9 @@
       <w:rFonts w:asciiTheme="minorHAnsi" w:eastAsiaTheme="minorEastAsia" w:hAnsiTheme="minorHAnsi"/>
     </w:rPr>
   </w:style>
-  <w:style w:type="paragraph" w:styleId="50">
+  <w:style w:type="paragraph" w:styleId="ListBullet5">
     <w:name w:val="List Bullet 5"/>
-    <w:basedOn w:val="a1"/>
+    <w:basedOn w:val="Normal"/>
     <w:uiPriority w:val="99"/>
     <w:semiHidden/>
     <w:unhideWhenUsed/>
@@ -18471,9 +18382,9 @@
       <w:rFonts w:asciiTheme="minorHAnsi" w:eastAsiaTheme="minorEastAsia" w:hAnsiTheme="minorHAnsi"/>
     </w:rPr>
   </w:style>
-  <w:style w:type="paragraph" w:styleId="affff1">
+  <w:style w:type="paragraph" w:styleId="ListContinue">
     <w:name w:val="List Continue"/>
-    <w:basedOn w:val="a1"/>
+    <w:basedOn w:val="Normal"/>
     <w:uiPriority w:val="99"/>
     <w:semiHidden/>
     <w:unhideWhenUsed/>
@@ -18487,9 +18398,9 @@
       <w:rFonts w:asciiTheme="minorHAnsi" w:eastAsiaTheme="minorEastAsia" w:hAnsiTheme="minorHAnsi"/>
     </w:rPr>
   </w:style>
-  <w:style w:type="paragraph" w:styleId="2c">
+  <w:style w:type="paragraph" w:styleId="ListContinue2">
     <w:name w:val="List Continue 2"/>
-    <w:basedOn w:val="a1"/>
+    <w:basedOn w:val="Normal"/>
     <w:uiPriority w:val="99"/>
     <w:semiHidden/>
     <w:unhideWhenUsed/>
@@ -18503,9 +18414,9 @@
       <w:rFonts w:asciiTheme="minorHAnsi" w:eastAsiaTheme="minorEastAsia" w:hAnsiTheme="minorHAnsi"/>
     </w:rPr>
   </w:style>
-  <w:style w:type="paragraph" w:styleId="3a">
+  <w:style w:type="paragraph" w:styleId="ListContinue3">
     <w:name w:val="List Continue 3"/>
-    <w:basedOn w:val="a1"/>
+    <w:basedOn w:val="Normal"/>
     <w:uiPriority w:val="99"/>
     <w:semiHidden/>
     <w:unhideWhenUsed/>
@@ -18519,9 +18430,9 @@
       <w:rFonts w:asciiTheme="minorHAnsi" w:eastAsiaTheme="minorEastAsia" w:hAnsiTheme="minorHAnsi"/>
     </w:rPr>
   </w:style>
-  <w:style w:type="paragraph" w:styleId="46">
+  <w:style w:type="paragraph" w:styleId="ListContinue4">
     <w:name w:val="List Continue 4"/>
-    <w:basedOn w:val="a1"/>
+    <w:basedOn w:val="Normal"/>
     <w:uiPriority w:val="99"/>
     <w:semiHidden/>
     <w:unhideWhenUsed/>
@@ -18535,9 +18446,9 @@
       <w:rFonts w:asciiTheme="minorHAnsi" w:eastAsiaTheme="minorEastAsia" w:hAnsiTheme="minorHAnsi"/>
     </w:rPr>
   </w:style>
-  <w:style w:type="paragraph" w:styleId="56">
+  <w:style w:type="paragraph" w:styleId="ListContinue5">
     <w:name w:val="List Continue 5"/>
-    <w:basedOn w:val="a1"/>
+    <w:basedOn w:val="Normal"/>
     <w:uiPriority w:val="99"/>
     <w:semiHidden/>
     <w:unhideWhenUsed/>
@@ -18551,9 +18462,9 @@
       <w:rFonts w:asciiTheme="minorHAnsi" w:eastAsiaTheme="minorEastAsia" w:hAnsiTheme="minorHAnsi"/>
     </w:rPr>
   </w:style>
-  <w:style w:type="paragraph" w:styleId="a">
+  <w:style w:type="paragraph" w:styleId="ListNumber">
     <w:name w:val="List Number"/>
-    <w:basedOn w:val="a1"/>
+    <w:basedOn w:val="Normal"/>
     <w:uiPriority w:val="8"/>
     <w:rsid w:val="009E6D27"/>
     <w:pPr>
@@ -18565,9 +18476,9 @@
       <w:contextualSpacing/>
     </w:pPr>
   </w:style>
-  <w:style w:type="paragraph" w:styleId="2">
+  <w:style w:type="paragraph" w:styleId="ListNumber2">
     <w:name w:val="List Number 2"/>
-    <w:basedOn w:val="a1"/>
+    <w:basedOn w:val="Normal"/>
     <w:uiPriority w:val="99"/>
     <w:semiHidden/>
     <w:unhideWhenUsed/>
@@ -18584,9 +18495,9 @@
       <w:rFonts w:asciiTheme="minorHAnsi" w:eastAsiaTheme="minorEastAsia" w:hAnsiTheme="minorHAnsi"/>
     </w:rPr>
   </w:style>
-  <w:style w:type="paragraph" w:styleId="3">
+  <w:style w:type="paragraph" w:styleId="ListNumber3">
     <w:name w:val="List Number 3"/>
-    <w:basedOn w:val="a1"/>
+    <w:basedOn w:val="Normal"/>
     <w:uiPriority w:val="99"/>
     <w:semiHidden/>
     <w:unhideWhenUsed/>
@@ -18603,9 +18514,9 @@
       <w:rFonts w:asciiTheme="minorHAnsi" w:eastAsiaTheme="minorEastAsia" w:hAnsiTheme="minorHAnsi"/>
     </w:rPr>
   </w:style>
-  <w:style w:type="paragraph" w:styleId="4">
+  <w:style w:type="paragraph" w:styleId="ListNumber4">
     <w:name w:val="List Number 4"/>
-    <w:basedOn w:val="a1"/>
+    <w:basedOn w:val="Normal"/>
     <w:uiPriority w:val="99"/>
     <w:semiHidden/>
     <w:unhideWhenUsed/>
@@ -18622,9 +18533,9 @@
       <w:rFonts w:asciiTheme="minorHAnsi" w:eastAsiaTheme="minorEastAsia" w:hAnsiTheme="minorHAnsi"/>
     </w:rPr>
   </w:style>
-  <w:style w:type="paragraph" w:styleId="5">
+  <w:style w:type="paragraph" w:styleId="ListNumber5">
     <w:name w:val="List Number 5"/>
-    <w:basedOn w:val="a1"/>
+    <w:basedOn w:val="Normal"/>
     <w:uiPriority w:val="99"/>
     <w:semiHidden/>
     <w:unhideWhenUsed/>
@@ -18641,9 +18552,9 @@
       <w:rFonts w:asciiTheme="minorHAnsi" w:eastAsiaTheme="minorEastAsia" w:hAnsiTheme="minorHAnsi"/>
     </w:rPr>
   </w:style>
-  <w:style w:type="paragraph" w:styleId="affff2">
+  <w:style w:type="paragraph" w:styleId="ListParagraph">
     <w:name w:val="List Paragraph"/>
-    <w:basedOn w:val="a1"/>
+    <w:basedOn w:val="Normal"/>
     <w:uiPriority w:val="34"/>
     <w:unhideWhenUsed/>
     <w:qFormat/>
@@ -18657,9 +18568,9 @@
       <w:rFonts w:asciiTheme="minorHAnsi" w:eastAsiaTheme="minorEastAsia" w:hAnsiTheme="minorHAnsi"/>
     </w:rPr>
   </w:style>
-  <w:style w:type="table" w:styleId="13">
+  <w:style w:type="table" w:styleId="ListTable1Light">
     <w:name w:val="List Table 1 Light"/>
-    <w:basedOn w:val="a3"/>
+    <w:basedOn w:val="TableNormal"/>
     <w:uiPriority w:val="46"/>
     <w:rsid w:val="00CC05D9"/>
     <w:pPr>
@@ -18718,9 +18629,9 @@
       </w:tcPr>
     </w:tblStylePr>
   </w:style>
-  <w:style w:type="table" w:styleId="1-10">
+  <w:style w:type="table" w:styleId="ListTable1Light-Accent1">
     <w:name w:val="List Table 1 Light Accent 1"/>
-    <w:basedOn w:val="a3"/>
+    <w:basedOn w:val="TableNormal"/>
     <w:uiPriority w:val="46"/>
     <w:rsid w:val="00CC05D9"/>
     <w:pPr>
@@ -18779,9 +18690,9 @@
       </w:tcPr>
     </w:tblStylePr>
   </w:style>
-  <w:style w:type="table" w:styleId="1-20">
+  <w:style w:type="table" w:styleId="ListTable1Light-Accent2">
     <w:name w:val="List Table 1 Light Accent 2"/>
-    <w:basedOn w:val="a3"/>
+    <w:basedOn w:val="TableNormal"/>
     <w:uiPriority w:val="46"/>
     <w:rsid w:val="00CC05D9"/>
     <w:pPr>
@@ -18840,9 +18751,9 @@
       </w:tcPr>
     </w:tblStylePr>
   </w:style>
-  <w:style w:type="table" w:styleId="1-30">
+  <w:style w:type="table" w:styleId="ListTable1Light-Accent3">
     <w:name w:val="List Table 1 Light Accent 3"/>
-    <w:basedOn w:val="a3"/>
+    <w:basedOn w:val="TableNormal"/>
     <w:uiPriority w:val="46"/>
     <w:rsid w:val="00CC05D9"/>
     <w:pPr>
@@ -18901,9 +18812,9 @@
       </w:tcPr>
     </w:tblStylePr>
   </w:style>
-  <w:style w:type="table" w:styleId="1-40">
+  <w:style w:type="table" w:styleId="ListTable1Light-Accent4">
     <w:name w:val="List Table 1 Light Accent 4"/>
-    <w:basedOn w:val="a3"/>
+    <w:basedOn w:val="TableNormal"/>
     <w:uiPriority w:val="46"/>
     <w:rsid w:val="00CC05D9"/>
     <w:pPr>
@@ -18962,9 +18873,9 @@
       </w:tcPr>
     </w:tblStylePr>
   </w:style>
-  <w:style w:type="table" w:styleId="1-50">
+  <w:style w:type="table" w:styleId="ListTable1Light-Accent5">
     <w:name w:val="List Table 1 Light Accent 5"/>
-    <w:basedOn w:val="a3"/>
+    <w:basedOn w:val="TableNormal"/>
     <w:uiPriority w:val="46"/>
     <w:rsid w:val="00CC05D9"/>
     <w:pPr>
@@ -19023,9 +18934,9 @@
       </w:tcPr>
     </w:tblStylePr>
   </w:style>
-  <w:style w:type="table" w:styleId="1-60">
+  <w:style w:type="table" w:styleId="ListTable1Light-Accent6">
     <w:name w:val="List Table 1 Light Accent 6"/>
-    <w:basedOn w:val="a3"/>
+    <w:basedOn w:val="TableNormal"/>
     <w:uiPriority w:val="46"/>
     <w:rsid w:val="00CC05D9"/>
     <w:pPr>
@@ -19084,9 +18995,9 @@
       </w:tcPr>
     </w:tblStylePr>
   </w:style>
-  <w:style w:type="table" w:styleId="2d">
+  <w:style w:type="table" w:styleId="ListTable2">
     <w:name w:val="List Table 2"/>
-    <w:basedOn w:val="a3"/>
+    <w:basedOn w:val="TableNormal"/>
     <w:uiPriority w:val="47"/>
     <w:rsid w:val="00CC05D9"/>
     <w:pPr>
@@ -19138,9 +19049,9 @@
       </w:tcPr>
     </w:tblStylePr>
   </w:style>
-  <w:style w:type="table" w:styleId="2-10">
+  <w:style w:type="table" w:styleId="ListTable2-Accent1">
     <w:name w:val="List Table 2 Accent 1"/>
-    <w:basedOn w:val="a3"/>
+    <w:basedOn w:val="TableNormal"/>
     <w:uiPriority w:val="47"/>
     <w:rsid w:val="00CC05D9"/>
     <w:pPr>
@@ -19192,9 +19103,9 @@
       </w:tcPr>
     </w:tblStylePr>
   </w:style>
-  <w:style w:type="table" w:styleId="2-20">
+  <w:style w:type="table" w:styleId="ListTable2-Accent2">
     <w:name w:val="List Table 2 Accent 2"/>
-    <w:basedOn w:val="a3"/>
+    <w:basedOn w:val="TableNormal"/>
     <w:uiPriority w:val="47"/>
     <w:rsid w:val="00CC05D9"/>
     <w:pPr>
@@ -19246,9 +19157,9 @@
       </w:tcPr>
     </w:tblStylePr>
   </w:style>
-  <w:style w:type="table" w:styleId="2-30">
+  <w:style w:type="table" w:styleId="ListTable2-Accent3">
     <w:name w:val="List Table 2 Accent 3"/>
-    <w:basedOn w:val="a3"/>
+    <w:basedOn w:val="TableNormal"/>
     <w:uiPriority w:val="47"/>
     <w:rsid w:val="00CC05D9"/>
     <w:pPr>
@@ -19300,9 +19211,9 @@
       </w:tcPr>
     </w:tblStylePr>
   </w:style>
-  <w:style w:type="table" w:styleId="2-40">
+  <w:style w:type="table" w:styleId="ListTable2-Accent4">
     <w:name w:val="List Table 2 Accent 4"/>
-    <w:basedOn w:val="a3"/>
+    <w:basedOn w:val="TableNormal"/>
     <w:uiPriority w:val="47"/>
     <w:rsid w:val="00CC05D9"/>
     <w:pPr>
@@ -19354,9 +19265,9 @@
       </w:tcPr>
     </w:tblStylePr>
   </w:style>
-  <w:style w:type="table" w:styleId="2-50">
+  <w:style w:type="table" w:styleId="ListTable2-Accent5">
     <w:name w:val="List Table 2 Accent 5"/>
-    <w:basedOn w:val="a3"/>
+    <w:basedOn w:val="TableNormal"/>
     <w:uiPriority w:val="47"/>
     <w:rsid w:val="00CC05D9"/>
     <w:pPr>
@@ -19408,9 +19319,9 @@
       </w:tcPr>
     </w:tblStylePr>
   </w:style>
-  <w:style w:type="table" w:styleId="2-60">
+  <w:style w:type="table" w:styleId="ListTable2-Accent6">
     <w:name w:val="List Table 2 Accent 6"/>
-    <w:basedOn w:val="a3"/>
+    <w:basedOn w:val="TableNormal"/>
     <w:uiPriority w:val="47"/>
     <w:rsid w:val="00CC05D9"/>
     <w:pPr>
@@ -19462,9 +19373,9 @@
       </w:tcPr>
     </w:tblStylePr>
   </w:style>
-  <w:style w:type="table" w:styleId="3b">
+  <w:style w:type="table" w:styleId="ListTable3">
     <w:name w:val="List Table 3"/>
-    <w:basedOn w:val="a3"/>
+    <w:basedOn w:val="TableNormal"/>
     <w:uiPriority w:val="48"/>
     <w:rsid w:val="00CC05D9"/>
     <w:pPr>
@@ -19586,9 +19497,9 @@
       </w:tcPr>
     </w:tblStylePr>
   </w:style>
-  <w:style w:type="table" w:styleId="3-10">
+  <w:style w:type="table" w:styleId="ListTable3-Accent1">
     <w:name w:val="List Table 3 Accent 1"/>
-    <w:basedOn w:val="a3"/>
+    <w:basedOn w:val="TableNormal"/>
     <w:uiPriority w:val="48"/>
     <w:rsid w:val="00CC05D9"/>
     <w:pPr>
@@ -19710,9 +19621,9 @@
       </w:tcPr>
     </w:tblStylePr>
   </w:style>
-  <w:style w:type="table" w:styleId="3-20">
+  <w:style w:type="table" w:styleId="ListTable3-Accent2">
     <w:name w:val="List Table 3 Accent 2"/>
-    <w:basedOn w:val="a3"/>
+    <w:basedOn w:val="TableNormal"/>
     <w:uiPriority w:val="48"/>
     <w:rsid w:val="00CC05D9"/>
     <w:pPr>
@@ -19834,9 +19745,9 @@
       </w:tcPr>
     </w:tblStylePr>
   </w:style>
-  <w:style w:type="table" w:styleId="3-30">
+  <w:style w:type="table" w:styleId="ListTable3-Accent3">
     <w:name w:val="List Table 3 Accent 3"/>
-    <w:basedOn w:val="a3"/>
+    <w:basedOn w:val="TableNormal"/>
     <w:uiPriority w:val="48"/>
     <w:rsid w:val="00CC05D9"/>
     <w:pPr>
@@ -19958,9 +19869,9 @@
       </w:tcPr>
     </w:tblStylePr>
   </w:style>
-  <w:style w:type="table" w:styleId="3-40">
+  <w:style w:type="table" w:styleId="ListTable3-Accent4">
     <w:name w:val="List Table 3 Accent 4"/>
-    <w:basedOn w:val="a3"/>
+    <w:basedOn w:val="TableNormal"/>
     <w:uiPriority w:val="48"/>
     <w:rsid w:val="00CC05D9"/>
     <w:pPr>
@@ -20082,9 +19993,9 @@
       </w:tcPr>
     </w:tblStylePr>
   </w:style>
-  <w:style w:type="table" w:styleId="3-50">
+  <w:style w:type="table" w:styleId="ListTable3-Accent5">
     <w:name w:val="List Table 3 Accent 5"/>
-    <w:basedOn w:val="a3"/>
+    <w:basedOn w:val="TableNormal"/>
     <w:uiPriority w:val="48"/>
     <w:rsid w:val="00CC05D9"/>
     <w:pPr>
@@ -20206,9 +20117,9 @@
       </w:tcPr>
     </w:tblStylePr>
   </w:style>
-  <w:style w:type="table" w:styleId="3-60">
+  <w:style w:type="table" w:styleId="ListTable3-Accent6">
     <w:name w:val="List Table 3 Accent 6"/>
-    <w:basedOn w:val="a3"/>
+    <w:basedOn w:val="TableNormal"/>
     <w:uiPriority w:val="48"/>
     <w:rsid w:val="00CC05D9"/>
     <w:pPr>
@@ -20330,9 +20241,9 @@
       </w:tcPr>
     </w:tblStylePr>
   </w:style>
-  <w:style w:type="table" w:styleId="47">
+  <w:style w:type="table" w:styleId="ListTable4">
     <w:name w:val="List Table 4"/>
-    <w:basedOn w:val="a3"/>
+    <w:basedOn w:val="TableNormal"/>
     <w:uiPriority w:val="49"/>
     <w:rsid w:val="00CC05D9"/>
     <w:pPr>
@@ -20404,9 +20315,9 @@
       </w:tcPr>
     </w:tblStylePr>
   </w:style>
-  <w:style w:type="table" w:styleId="4-10">
+  <w:style w:type="table" w:styleId="ListTable4-Accent1">
     <w:name w:val="List Table 4 Accent 1"/>
-    <w:basedOn w:val="a3"/>
+    <w:basedOn w:val="TableNormal"/>
     <w:uiPriority w:val="49"/>
     <w:rsid w:val="00CC05D9"/>
     <w:pPr>
@@ -20478,9 +20389,9 @@
       </w:tcPr>
     </w:tblStylePr>
   </w:style>
-  <w:style w:type="table" w:styleId="4-20">
+  <w:style w:type="table" w:styleId="ListTable4-Accent2">
     <w:name w:val="List Table 4 Accent 2"/>
-    <w:basedOn w:val="a3"/>
+    <w:basedOn w:val="TableNormal"/>
     <w:uiPriority w:val="49"/>
     <w:rsid w:val="00CC05D9"/>
     <w:pPr>
@@ -20552,9 +20463,9 @@
       </w:tcPr>
     </w:tblStylePr>
   </w:style>
-  <w:style w:type="table" w:styleId="4-30">
+  <w:style w:type="table" w:styleId="ListTable4-Accent3">
     <w:name w:val="List Table 4 Accent 3"/>
-    <w:basedOn w:val="a3"/>
+    <w:basedOn w:val="TableNormal"/>
     <w:uiPriority w:val="49"/>
     <w:rsid w:val="00CC05D9"/>
     <w:pPr>
@@ -20626,9 +20537,9 @@
       </w:tcPr>
     </w:tblStylePr>
   </w:style>
-  <w:style w:type="table" w:styleId="4-40">
+  <w:style w:type="table" w:styleId="ListTable4-Accent4">
     <w:name w:val="List Table 4 Accent 4"/>
-    <w:basedOn w:val="a3"/>
+    <w:basedOn w:val="TableNormal"/>
     <w:uiPriority w:val="49"/>
     <w:rsid w:val="00CC05D9"/>
     <w:pPr>
@@ -20700,9 +20611,9 @@
       </w:tcPr>
     </w:tblStylePr>
   </w:style>
-  <w:style w:type="table" w:styleId="4-50">
+  <w:style w:type="table" w:styleId="ListTable4-Accent5">
     <w:name w:val="List Table 4 Accent 5"/>
-    <w:basedOn w:val="a3"/>
+    <w:basedOn w:val="TableNormal"/>
     <w:uiPriority w:val="49"/>
     <w:rsid w:val="00CC05D9"/>
     <w:pPr>
@@ -20774,9 +20685,9 @@
       </w:tcPr>
     </w:tblStylePr>
   </w:style>
-  <w:style w:type="table" w:styleId="4-60">
+  <w:style w:type="table" w:styleId="ListTable4-Accent6">
     <w:name w:val="List Table 4 Accent 6"/>
-    <w:basedOn w:val="a3"/>
+    <w:basedOn w:val="TableNormal"/>
     <w:uiPriority w:val="49"/>
     <w:rsid w:val="00CC05D9"/>
     <w:pPr>
@@ -20848,9 +20759,9 @@
       </w:tcPr>
     </w:tblStylePr>
   </w:style>
-  <w:style w:type="table" w:styleId="57">
+  <w:style w:type="table" w:styleId="ListTable5Dark">
     <w:name w:val="List Table 5 Dark"/>
-    <w:basedOn w:val="a3"/>
+    <w:basedOn w:val="TableNormal"/>
     <w:uiPriority w:val="50"/>
     <w:rsid w:val="00CC05D9"/>
     <w:pPr>
@@ -20982,9 +20893,9 @@
       </w:tcPr>
     </w:tblStylePr>
   </w:style>
-  <w:style w:type="table" w:styleId="5-10">
+  <w:style w:type="table" w:styleId="ListTable5Dark-Accent1">
     <w:name w:val="List Table 5 Dark Accent 1"/>
-    <w:basedOn w:val="a3"/>
+    <w:basedOn w:val="TableNormal"/>
     <w:uiPriority w:val="50"/>
     <w:rsid w:val="00CC05D9"/>
     <w:pPr>
@@ -21116,9 +21027,9 @@
       </w:tcPr>
     </w:tblStylePr>
   </w:style>
-  <w:style w:type="table" w:styleId="5-20">
+  <w:style w:type="table" w:styleId="ListTable5Dark-Accent2">
     <w:name w:val="List Table 5 Dark Accent 2"/>
-    <w:basedOn w:val="a3"/>
+    <w:basedOn w:val="TableNormal"/>
     <w:uiPriority w:val="50"/>
     <w:rsid w:val="00CC05D9"/>
     <w:pPr>
@@ -21250,9 +21161,9 @@
       </w:tcPr>
     </w:tblStylePr>
   </w:style>
-  <w:style w:type="table" w:styleId="5-30">
+  <w:style w:type="table" w:styleId="ListTable5Dark-Accent3">
     <w:name w:val="List Table 5 Dark Accent 3"/>
-    <w:basedOn w:val="a3"/>
+    <w:basedOn w:val="TableNormal"/>
     <w:uiPriority w:val="50"/>
     <w:rsid w:val="00CC05D9"/>
     <w:pPr>
@@ -21384,9 +21295,9 @@
       </w:tcPr>
     </w:tblStylePr>
   </w:style>
-  <w:style w:type="table" w:styleId="5-40">
+  <w:style w:type="table" w:styleId="ListTable5Dark-Accent4">
     <w:name w:val="List Table 5 Dark Accent 4"/>
-    <w:basedOn w:val="a3"/>
+    <w:basedOn w:val="TableNormal"/>
     <w:uiPriority w:val="50"/>
     <w:rsid w:val="00CC05D9"/>
     <w:pPr>
@@ -21518,9 +21429,9 @@
       </w:tcPr>
     </w:tblStylePr>
   </w:style>
-  <w:style w:type="table" w:styleId="5-50">
+  <w:style w:type="table" w:styleId="ListTable5Dark-Accent5">
     <w:name w:val="List Table 5 Dark Accent 5"/>
-    <w:basedOn w:val="a3"/>
+    <w:basedOn w:val="TableNormal"/>
     <w:uiPriority w:val="50"/>
     <w:rsid w:val="00CC05D9"/>
     <w:pPr>
@@ -21652,9 +21563,9 @@
       </w:tcPr>
     </w:tblStylePr>
   </w:style>
-  <w:style w:type="table" w:styleId="5-60">
+  <w:style w:type="table" w:styleId="ListTable5Dark-Accent6">
     <w:name w:val="List Table 5 Dark Accent 6"/>
-    <w:basedOn w:val="a3"/>
+    <w:basedOn w:val="TableNormal"/>
     <w:uiPriority w:val="50"/>
     <w:rsid w:val="00CC05D9"/>
     <w:pPr>
@@ -21786,9 +21697,9 @@
       </w:tcPr>
     </w:tblStylePr>
   </w:style>
-  <w:style w:type="table" w:styleId="63">
+  <w:style w:type="table" w:styleId="ListTable6Colorful">
     <w:name w:val="List Table 6 Colorful"/>
-    <w:basedOn w:val="a3"/>
+    <w:basedOn w:val="TableNormal"/>
     <w:uiPriority w:val="51"/>
     <w:rsid w:val="00CC05D9"/>
     <w:pPr>
@@ -21854,9 +21765,9 @@
       </w:tcPr>
     </w:tblStylePr>
   </w:style>
-  <w:style w:type="table" w:styleId="6-10">
+  <w:style w:type="table" w:styleId="ListTable6Colorful-Accent1">
     <w:name w:val="List Table 6 Colorful Accent 1"/>
-    <w:basedOn w:val="a3"/>
+    <w:basedOn w:val="TableNormal"/>
     <w:uiPriority w:val="51"/>
     <w:rsid w:val="00CC05D9"/>
     <w:pPr>
@@ -21922,9 +21833,9 @@
       </w:tcPr>
     </w:tblStylePr>
   </w:style>
-  <w:style w:type="table" w:styleId="6-20">
+  <w:style w:type="table" w:styleId="ListTable6Colorful-Accent2">
     <w:name w:val="List Table 6 Colorful Accent 2"/>
-    <w:basedOn w:val="a3"/>
+    <w:basedOn w:val="TableNormal"/>
     <w:uiPriority w:val="51"/>
     <w:rsid w:val="00CC05D9"/>
     <w:pPr>
@@ -21990,9 +21901,9 @@
       </w:tcPr>
     </w:tblStylePr>
   </w:style>
-  <w:style w:type="table" w:styleId="6-30">
+  <w:style w:type="table" w:styleId="ListTable6Colorful-Accent3">
     <w:name w:val="List Table 6 Colorful Accent 3"/>
-    <w:basedOn w:val="a3"/>
+    <w:basedOn w:val="TableNormal"/>
     <w:uiPriority w:val="51"/>
     <w:rsid w:val="00CC05D9"/>
     <w:pPr>
@@ -22058,9 +21969,9 @@
       </w:tcPr>
     </w:tblStylePr>
   </w:style>
-  <w:style w:type="table" w:styleId="6-40">
+  <w:style w:type="table" w:styleId="ListTable6Colorful-Accent4">
     <w:name w:val="List Table 6 Colorful Accent 4"/>
-    <w:basedOn w:val="a3"/>
+    <w:basedOn w:val="TableNormal"/>
     <w:uiPriority w:val="51"/>
     <w:rsid w:val="00CC05D9"/>
     <w:pPr>
@@ -22126,9 +22037,9 @@
       </w:tcPr>
     </w:tblStylePr>
   </w:style>
-  <w:style w:type="table" w:styleId="6-50">
+  <w:style w:type="table" w:styleId="ListTable6Colorful-Accent5">
     <w:name w:val="List Table 6 Colorful Accent 5"/>
-    <w:basedOn w:val="a3"/>
+    <w:basedOn w:val="TableNormal"/>
     <w:uiPriority w:val="51"/>
     <w:rsid w:val="00CC05D9"/>
     <w:pPr>
@@ -22194,9 +22105,9 @@
       </w:tcPr>
     </w:tblStylePr>
   </w:style>
-  <w:style w:type="table" w:styleId="6-60">
+  <w:style w:type="table" w:styleId="ListTable6Colorful-Accent6">
     <w:name w:val="List Table 6 Colorful Accent 6"/>
-    <w:basedOn w:val="a3"/>
+    <w:basedOn w:val="TableNormal"/>
     <w:uiPriority w:val="51"/>
     <w:rsid w:val="00CC05D9"/>
     <w:pPr>
@@ -22262,9 +22173,9 @@
       </w:tcPr>
     </w:tblStylePr>
   </w:style>
-  <w:style w:type="table" w:styleId="73">
+  <w:style w:type="table" w:styleId="ListTable7Colorful">
     <w:name w:val="List Table 7 Colorful"/>
-    <w:basedOn w:val="a3"/>
+    <w:basedOn w:val="TableNormal"/>
     <w:uiPriority w:val="52"/>
     <w:rsid w:val="00CC05D9"/>
     <w:pPr>
@@ -22385,9 +22296,9 @@
       </w:tcPr>
     </w:tblStylePr>
   </w:style>
-  <w:style w:type="table" w:styleId="7-10">
+  <w:style w:type="table" w:styleId="ListTable7Colorful-Accent1">
     <w:name w:val="List Table 7 Colorful Accent 1"/>
-    <w:basedOn w:val="a3"/>
+    <w:basedOn w:val="TableNormal"/>
     <w:uiPriority w:val="52"/>
     <w:rsid w:val="00CC05D9"/>
     <w:pPr>
@@ -22508,9 +22419,9 @@
       </w:tcPr>
     </w:tblStylePr>
   </w:style>
-  <w:style w:type="table" w:styleId="7-20">
+  <w:style w:type="table" w:styleId="ListTable7Colorful-Accent2">
     <w:name w:val="List Table 7 Colorful Accent 2"/>
-    <w:basedOn w:val="a3"/>
+    <w:basedOn w:val="TableNormal"/>
     <w:uiPriority w:val="52"/>
     <w:rsid w:val="00CC05D9"/>
     <w:pPr>
@@ -22631,9 +22542,9 @@
       </w:tcPr>
     </w:tblStylePr>
   </w:style>
-  <w:style w:type="table" w:styleId="7-30">
+  <w:style w:type="table" w:styleId="ListTable7Colorful-Accent3">
     <w:name w:val="List Table 7 Colorful Accent 3"/>
-    <w:basedOn w:val="a3"/>
+    <w:basedOn w:val="TableNormal"/>
     <w:uiPriority w:val="52"/>
     <w:rsid w:val="00CC05D9"/>
     <w:pPr>
@@ -22754,9 +22665,9 @@
       </w:tcPr>
     </w:tblStylePr>
   </w:style>
-  <w:style w:type="table" w:styleId="7-40">
+  <w:style w:type="table" w:styleId="ListTable7Colorful-Accent4">
     <w:name w:val="List Table 7 Colorful Accent 4"/>
-    <w:basedOn w:val="a3"/>
+    <w:basedOn w:val="TableNormal"/>
     <w:uiPriority w:val="52"/>
     <w:rsid w:val="00CC05D9"/>
     <w:pPr>
@@ -22877,9 +22788,9 @@
       </w:tcPr>
     </w:tblStylePr>
   </w:style>
-  <w:style w:type="table" w:styleId="7-50">
+  <w:style w:type="table" w:styleId="ListTable7Colorful-Accent5">
     <w:name w:val="List Table 7 Colorful Accent 5"/>
-    <w:basedOn w:val="a3"/>
+    <w:basedOn w:val="TableNormal"/>
     <w:uiPriority w:val="52"/>
     <w:rsid w:val="00CC05D9"/>
     <w:pPr>
@@ -23000,9 +22911,9 @@
       </w:tcPr>
     </w:tblStylePr>
   </w:style>
-  <w:style w:type="table" w:styleId="7-60">
+  <w:style w:type="table" w:styleId="ListTable7Colorful-Accent6">
     <w:name w:val="List Table 7 Colorful Accent 6"/>
-    <w:basedOn w:val="a3"/>
+    <w:basedOn w:val="TableNormal"/>
     <w:uiPriority w:val="52"/>
     <w:rsid w:val="00CC05D9"/>
     <w:pPr>
@@ -23123,9 +23034,9 @@
       </w:tcPr>
     </w:tblStylePr>
   </w:style>
-  <w:style w:type="paragraph" w:styleId="affff3">
+  <w:style w:type="paragraph" w:styleId="MacroText">
     <w:name w:val="macro"/>
-    <w:link w:val="affff4"/>
+    <w:link w:val="MacroTextChar"/>
     <w:uiPriority w:val="99"/>
     <w:semiHidden/>
     <w:unhideWhenUsed/>
@@ -23149,10 +23060,10 @@
       <w:szCs w:val="20"/>
     </w:rPr>
   </w:style>
-  <w:style w:type="character" w:customStyle="1" w:styleId="affff4">
-    <w:name w:val="宏文本 字符"/>
-    <w:basedOn w:val="a2"/>
-    <w:link w:val="affff3"/>
+  <w:style w:type="character" w:customStyle="1" w:styleId="MacroTextChar">
+    <w:name w:val="Macro Text Char"/>
+    <w:basedOn w:val="DefaultParagraphFont"/>
+    <w:link w:val="MacroText"/>
     <w:uiPriority w:val="99"/>
     <w:semiHidden/>
     <w:rsid w:val="00CC05D9"/>
@@ -23161,9 +23072,9 @@
       <w:szCs w:val="20"/>
     </w:rPr>
   </w:style>
-  <w:style w:type="table" w:styleId="14">
+  <w:style w:type="table" w:styleId="MediumGrid1">
     <w:name w:val="Medium Grid 1"/>
-    <w:basedOn w:val="a3"/>
+    <w:basedOn w:val="TableNormal"/>
     <w:uiPriority w:val="67"/>
     <w:semiHidden/>
     <w:unhideWhenUsed/>
@@ -23229,9 +23140,9 @@
       </w:tcPr>
     </w:tblStylePr>
   </w:style>
-  <w:style w:type="table" w:styleId="1-11">
+  <w:style w:type="table" w:styleId="MediumGrid1-Accent1">
     <w:name w:val="Medium Grid 1 Accent 1"/>
-    <w:basedOn w:val="a3"/>
+    <w:basedOn w:val="TableNormal"/>
     <w:uiPriority w:val="67"/>
     <w:semiHidden/>
     <w:unhideWhenUsed/>
@@ -23297,9 +23208,9 @@
       </w:tcPr>
     </w:tblStylePr>
   </w:style>
-  <w:style w:type="table" w:styleId="1-21">
+  <w:style w:type="table" w:styleId="MediumGrid1-Accent2">
     <w:name w:val="Medium Grid 1 Accent 2"/>
-    <w:basedOn w:val="a3"/>
+    <w:basedOn w:val="TableNormal"/>
     <w:uiPriority w:val="67"/>
     <w:semiHidden/>
     <w:unhideWhenUsed/>
@@ -23365,9 +23276,9 @@
       </w:tcPr>
     </w:tblStylePr>
   </w:style>
-  <w:style w:type="table" w:styleId="1-31">
+  <w:style w:type="table" w:styleId="MediumGrid1-Accent3">
     <w:name w:val="Medium Grid 1 Accent 3"/>
-    <w:basedOn w:val="a3"/>
+    <w:basedOn w:val="TableNormal"/>
     <w:uiPriority w:val="67"/>
     <w:semiHidden/>
     <w:unhideWhenUsed/>
@@ -23433,9 +23344,9 @@
       </w:tcPr>
     </w:tblStylePr>
   </w:style>
-  <w:style w:type="table" w:styleId="1-41">
+  <w:style w:type="table" w:styleId="MediumGrid1-Accent4">
     <w:name w:val="Medium Grid 1 Accent 4"/>
-    <w:basedOn w:val="a3"/>
+    <w:basedOn w:val="TableNormal"/>
     <w:uiPriority w:val="67"/>
     <w:semiHidden/>
     <w:unhideWhenUsed/>
@@ -23501,9 +23412,9 @@
       </w:tcPr>
     </w:tblStylePr>
   </w:style>
-  <w:style w:type="table" w:styleId="1-51">
+  <w:style w:type="table" w:styleId="MediumGrid1-Accent5">
     <w:name w:val="Medium Grid 1 Accent 5"/>
-    <w:basedOn w:val="a3"/>
+    <w:basedOn w:val="TableNormal"/>
     <w:uiPriority w:val="67"/>
     <w:semiHidden/>
     <w:unhideWhenUsed/>
@@ -23569,9 +23480,9 @@
       </w:tcPr>
     </w:tblStylePr>
   </w:style>
-  <w:style w:type="table" w:styleId="1-61">
+  <w:style w:type="table" w:styleId="MediumGrid1-Accent6">
     <w:name w:val="Medium Grid 1 Accent 6"/>
-    <w:basedOn w:val="a3"/>
+    <w:basedOn w:val="TableNormal"/>
     <w:uiPriority w:val="67"/>
     <w:semiHidden/>
     <w:unhideWhenUsed/>
@@ -23637,9 +23548,9 @@
       </w:tcPr>
     </w:tblStylePr>
   </w:style>
-  <w:style w:type="table" w:styleId="2e">
+  <w:style w:type="table" w:styleId="MediumGrid2">
     <w:name w:val="Medium Grid 2"/>
-    <w:basedOn w:val="a3"/>
+    <w:basedOn w:val="TableNormal"/>
     <w:uiPriority w:val="68"/>
     <w:semiHidden/>
     <w:unhideWhenUsed/>
@@ -23757,9 +23668,9 @@
       </w:tcPr>
     </w:tblStylePr>
   </w:style>
-  <w:style w:type="table" w:styleId="2-11">
+  <w:style w:type="table" w:styleId="MediumGrid2-Accent1">
     <w:name w:val="Medium Grid 2 Accent 1"/>
-    <w:basedOn w:val="a3"/>
+    <w:basedOn w:val="TableNormal"/>
     <w:uiPriority w:val="68"/>
     <w:semiHidden/>
     <w:unhideWhenUsed/>
@@ -23877,9 +23788,9 @@
       </w:tcPr>
     </w:tblStylePr>
   </w:style>
-  <w:style w:type="table" w:styleId="2-21">
+  <w:style w:type="table" w:styleId="MediumGrid2-Accent2">
     <w:name w:val="Medium Grid 2 Accent 2"/>
-    <w:basedOn w:val="a3"/>
+    <w:basedOn w:val="TableNormal"/>
     <w:uiPriority w:val="68"/>
     <w:semiHidden/>
     <w:unhideWhenUsed/>
@@ -23997,9 +23908,9 @@
       </w:tcPr>
     </w:tblStylePr>
   </w:style>
-  <w:style w:type="table" w:styleId="2-31">
+  <w:style w:type="table" w:styleId="MediumGrid2-Accent3">
     <w:name w:val="Medium Grid 2 Accent 3"/>
-    <w:basedOn w:val="a3"/>
+    <w:basedOn w:val="TableNormal"/>
     <w:uiPriority w:val="68"/>
     <w:semiHidden/>
     <w:unhideWhenUsed/>
@@ -24117,9 +24028,9 @@
       </w:tcPr>
     </w:tblStylePr>
   </w:style>
-  <w:style w:type="table" w:styleId="2-41">
+  <w:style w:type="table" w:styleId="MediumGrid2-Accent4">
     <w:name w:val="Medium Grid 2 Accent 4"/>
-    <w:basedOn w:val="a3"/>
+    <w:basedOn w:val="TableNormal"/>
     <w:uiPriority w:val="68"/>
     <w:semiHidden/>
     <w:unhideWhenUsed/>
@@ -24237,9 +24148,9 @@
       </w:tcPr>
     </w:tblStylePr>
   </w:style>
-  <w:style w:type="table" w:styleId="2-51">
+  <w:style w:type="table" w:styleId="MediumGrid2-Accent5">
     <w:name w:val="Medium Grid 2 Accent 5"/>
-    <w:basedOn w:val="a3"/>
+    <w:basedOn w:val="TableNormal"/>
     <w:uiPriority w:val="68"/>
     <w:semiHidden/>
     <w:unhideWhenUsed/>
@@ -24357,9 +24268,9 @@
       </w:tcPr>
     </w:tblStylePr>
   </w:style>
-  <w:style w:type="table" w:styleId="2-61">
+  <w:style w:type="table" w:styleId="MediumGrid2-Accent6">
     <w:name w:val="Medium Grid 2 Accent 6"/>
-    <w:basedOn w:val="a3"/>
+    <w:basedOn w:val="TableNormal"/>
     <w:uiPriority w:val="68"/>
     <w:semiHidden/>
     <w:unhideWhenUsed/>
@@ -24477,9 +24388,9 @@
       </w:tcPr>
     </w:tblStylePr>
   </w:style>
-  <w:style w:type="table" w:styleId="3c">
+  <w:style w:type="table" w:styleId="MediumGrid3">
     <w:name w:val="Medium Grid 3"/>
-    <w:basedOn w:val="a3"/>
+    <w:basedOn w:val="TableNormal"/>
     <w:uiPriority w:val="69"/>
     <w:semiHidden/>
     <w:unhideWhenUsed/>
@@ -24613,9 +24524,9 @@
       </w:tcPr>
     </w:tblStylePr>
   </w:style>
-  <w:style w:type="table" w:styleId="3-11">
+  <w:style w:type="table" w:styleId="MediumGrid3-Accent1">
     <w:name w:val="Medium Grid 3 Accent 1"/>
-    <w:basedOn w:val="a3"/>
+    <w:basedOn w:val="TableNormal"/>
     <w:uiPriority w:val="69"/>
     <w:semiHidden/>
     <w:unhideWhenUsed/>
@@ -24749,9 +24660,9 @@
       </w:tcPr>
     </w:tblStylePr>
   </w:style>
-  <w:style w:type="table" w:styleId="3-21">
+  <w:style w:type="table" w:styleId="MediumGrid3-Accent2">
     <w:name w:val="Medium Grid 3 Accent 2"/>
-    <w:basedOn w:val="a3"/>
+    <w:basedOn w:val="TableNormal"/>
     <w:uiPriority w:val="69"/>
     <w:semiHidden/>
     <w:unhideWhenUsed/>
@@ -24885,9 +24796,9 @@
       </w:tcPr>
     </w:tblStylePr>
   </w:style>
-  <w:style w:type="table" w:styleId="3-31">
+  <w:style w:type="table" w:styleId="MediumGrid3-Accent3">
     <w:name w:val="Medium Grid 3 Accent 3"/>
-    <w:basedOn w:val="a3"/>
+    <w:basedOn w:val="TableNormal"/>
     <w:uiPriority w:val="69"/>
     <w:semiHidden/>
     <w:unhideWhenUsed/>
@@ -25021,9 +24932,9 @@
       </w:tcPr>
     </w:tblStylePr>
   </w:style>
-  <w:style w:type="table" w:styleId="3-41">
+  <w:style w:type="table" w:styleId="MediumGrid3-Accent4">
     <w:name w:val="Medium Grid 3 Accent 4"/>
-    <w:basedOn w:val="a3"/>
+    <w:basedOn w:val="TableNormal"/>
     <w:uiPriority w:val="69"/>
     <w:semiHidden/>
     <w:unhideWhenUsed/>
@@ -25157,9 +25068,9 @@
       </w:tcPr>
     </w:tblStylePr>
   </w:style>
-  <w:style w:type="table" w:styleId="3-51">
+  <w:style w:type="table" w:styleId="MediumGrid3-Accent5">
     <w:name w:val="Medium Grid 3 Accent 5"/>
-    <w:basedOn w:val="a3"/>
+    <w:basedOn w:val="TableNormal"/>
     <w:uiPriority w:val="69"/>
     <w:semiHidden/>
     <w:unhideWhenUsed/>
@@ -25293,9 +25204,9 @@
       </w:tcPr>
     </w:tblStylePr>
   </w:style>
-  <w:style w:type="table" w:styleId="3-61">
+  <w:style w:type="table" w:styleId="MediumGrid3-Accent6">
     <w:name w:val="Medium Grid 3 Accent 6"/>
-    <w:basedOn w:val="a3"/>
+    <w:basedOn w:val="TableNormal"/>
     <w:uiPriority w:val="69"/>
     <w:semiHidden/>
     <w:unhideWhenUsed/>
@@ -25429,9 +25340,9 @@
       </w:tcPr>
     </w:tblStylePr>
   </w:style>
-  <w:style w:type="table" w:styleId="15">
+  <w:style w:type="table" w:styleId="MediumList1">
     <w:name w:val="Medium List 1"/>
-    <w:basedOn w:val="a3"/>
+    <w:basedOn w:val="TableNormal"/>
     <w:uiPriority w:val="65"/>
     <w:semiHidden/>
     <w:unhideWhenUsed/>
@@ -25508,9 +25419,9 @@
       </w:tcPr>
     </w:tblStylePr>
   </w:style>
-  <w:style w:type="table" w:styleId="1-12">
+  <w:style w:type="table" w:styleId="MediumList1-Accent1">
     <w:name w:val="Medium List 1 Accent 1"/>
-    <w:basedOn w:val="a3"/>
+    <w:basedOn w:val="TableNormal"/>
     <w:uiPriority w:val="65"/>
     <w:semiHidden/>
     <w:unhideWhenUsed/>
@@ -25587,9 +25498,9 @@
       </w:tcPr>
     </w:tblStylePr>
   </w:style>
-  <w:style w:type="table" w:styleId="1-22">
+  <w:style w:type="table" w:styleId="MediumList1-Accent2">
     <w:name w:val="Medium List 1 Accent 2"/>
-    <w:basedOn w:val="a3"/>
+    <w:basedOn w:val="TableNormal"/>
     <w:uiPriority w:val="65"/>
     <w:semiHidden/>
     <w:unhideWhenUsed/>
@@ -25666,9 +25577,9 @@
       </w:tcPr>
     </w:tblStylePr>
   </w:style>
-  <w:style w:type="table" w:styleId="1-32">
+  <w:style w:type="table" w:styleId="MediumList1-Accent3">
     <w:name w:val="Medium List 1 Accent 3"/>
-    <w:basedOn w:val="a3"/>
+    <w:basedOn w:val="TableNormal"/>
     <w:uiPriority w:val="65"/>
     <w:semiHidden/>
     <w:unhideWhenUsed/>
@@ -25745,9 +25656,9 @@
       </w:tcPr>
     </w:tblStylePr>
   </w:style>
-  <w:style w:type="table" w:styleId="1-42">
+  <w:style w:type="table" w:styleId="MediumList1-Accent4">
     <w:name w:val="Medium List 1 Accent 4"/>
-    <w:basedOn w:val="a3"/>
+    <w:basedOn w:val="TableNormal"/>
     <w:uiPriority w:val="65"/>
     <w:semiHidden/>
     <w:unhideWhenUsed/>
@@ -25824,9 +25735,9 @@
       </w:tcPr>
     </w:tblStylePr>
   </w:style>
-  <w:style w:type="table" w:styleId="1-52">
+  <w:style w:type="table" w:styleId="MediumList1-Accent5">
     <w:name w:val="Medium List 1 Accent 5"/>
-    <w:basedOn w:val="a3"/>
+    <w:basedOn w:val="TableNormal"/>
     <w:uiPriority w:val="65"/>
     <w:semiHidden/>
     <w:unhideWhenUsed/>
@@ -25903,9 +25814,9 @@
       </w:tcPr>
     </w:tblStylePr>
   </w:style>
-  <w:style w:type="table" w:styleId="1-62">
+  <w:style w:type="table" w:styleId="MediumList1-Accent6">
     <w:name w:val="Medium List 1 Accent 6"/>
-    <w:basedOn w:val="a3"/>
+    <w:basedOn w:val="TableNormal"/>
     <w:uiPriority w:val="65"/>
     <w:semiHidden/>
     <w:unhideWhenUsed/>
@@ -25982,9 +25893,9 @@
       </w:tcPr>
     </w:tblStylePr>
   </w:style>
-  <w:style w:type="table" w:styleId="2f">
+  <w:style w:type="table" w:styleId="MediumList2">
     <w:name w:val="Medium List 2"/>
-    <w:basedOn w:val="a3"/>
+    <w:basedOn w:val="TableNormal"/>
     <w:uiPriority w:val="66"/>
     <w:semiHidden/>
     <w:unhideWhenUsed/>
@@ -26105,9 +26016,9 @@
       </w:tcPr>
     </w:tblStylePr>
   </w:style>
-  <w:style w:type="table" w:styleId="2-12">
+  <w:style w:type="table" w:styleId="MediumList2-Accent1">
     <w:name w:val="Medium List 2 Accent 1"/>
-    <w:basedOn w:val="a3"/>
+    <w:basedOn w:val="TableNormal"/>
     <w:uiPriority w:val="66"/>
     <w:semiHidden/>
     <w:unhideWhenUsed/>
@@ -26228,9 +26139,9 @@
       </w:tcPr>
     </w:tblStylePr>
   </w:style>
-  <w:style w:type="table" w:styleId="2-22">
+  <w:style w:type="table" w:styleId="MediumList2-Accent2">
     <w:name w:val="Medium List 2 Accent 2"/>
-    <w:basedOn w:val="a3"/>
+    <w:basedOn w:val="TableNormal"/>
     <w:uiPriority w:val="66"/>
     <w:semiHidden/>
     <w:unhideWhenUsed/>
@@ -26351,9 +26262,9 @@
       </w:tcPr>
     </w:tblStylePr>
   </w:style>
-  <w:style w:type="table" w:styleId="2-32">
+  <w:style w:type="table" w:styleId="MediumList2-Accent3">
     <w:name w:val="Medium List 2 Accent 3"/>
-    <w:basedOn w:val="a3"/>
+    <w:basedOn w:val="TableNormal"/>
     <w:uiPriority w:val="66"/>
     <w:semiHidden/>
     <w:unhideWhenUsed/>
@@ -26474,9 +26385,9 @@
       </w:tcPr>
     </w:tblStylePr>
   </w:style>
-  <w:style w:type="table" w:styleId="2-42">
+  <w:style w:type="table" w:styleId="MediumList2-Accent4">
     <w:name w:val="Medium List 2 Accent 4"/>
-    <w:basedOn w:val="a3"/>
+    <w:basedOn w:val="TableNormal"/>
     <w:uiPriority w:val="66"/>
     <w:semiHidden/>
     <w:unhideWhenUsed/>
@@ -26597,9 +26508,9 @@
       </w:tcPr>
     </w:tblStylePr>
   </w:style>
-  <w:style w:type="table" w:styleId="2-52">
+  <w:style w:type="table" w:styleId="MediumList2-Accent5">
     <w:name w:val="Medium List 2 Accent 5"/>
-    <w:basedOn w:val="a3"/>
+    <w:basedOn w:val="TableNormal"/>
     <w:uiPriority w:val="66"/>
     <w:semiHidden/>
     <w:unhideWhenUsed/>
@@ -26720,9 +26631,9 @@
       </w:tcPr>
     </w:tblStylePr>
   </w:style>
-  <w:style w:type="table" w:styleId="2-62">
+  <w:style w:type="table" w:styleId="MediumList2-Accent6">
     <w:name w:val="Medium List 2 Accent 6"/>
-    <w:basedOn w:val="a3"/>
+    <w:basedOn w:val="TableNormal"/>
     <w:uiPriority w:val="66"/>
     <w:semiHidden/>
     <w:unhideWhenUsed/>
@@ -26843,9 +26754,9 @@
       </w:tcPr>
     </w:tblStylePr>
   </w:style>
-  <w:style w:type="table" w:styleId="16">
+  <w:style w:type="table" w:styleId="MediumShading1">
     <w:name w:val="Medium Shading 1"/>
-    <w:basedOn w:val="a3"/>
+    <w:basedOn w:val="TableNormal"/>
     <w:uiPriority w:val="63"/>
     <w:semiHidden/>
     <w:unhideWhenUsed/>
@@ -26944,9 +26855,9 @@
       </w:tcPr>
     </w:tblStylePr>
   </w:style>
-  <w:style w:type="table" w:styleId="1-13">
+  <w:style w:type="table" w:styleId="MediumShading1-Accent1">
     <w:name w:val="Medium Shading 1 Accent 1"/>
-    <w:basedOn w:val="a3"/>
+    <w:basedOn w:val="TableNormal"/>
     <w:uiPriority w:val="63"/>
     <w:semiHidden/>
     <w:unhideWhenUsed/>
@@ -27045,9 +26956,9 @@
       </w:tcPr>
     </w:tblStylePr>
   </w:style>
-  <w:style w:type="table" w:styleId="1-23">
+  <w:style w:type="table" w:styleId="MediumShading1-Accent2">
     <w:name w:val="Medium Shading 1 Accent 2"/>
-    <w:basedOn w:val="a3"/>
+    <w:basedOn w:val="TableNormal"/>
     <w:uiPriority w:val="63"/>
     <w:semiHidden/>
     <w:unhideWhenUsed/>
@@ -27146,9 +27057,9 @@
       </w:tcPr>
     </w:tblStylePr>
   </w:style>
-  <w:style w:type="table" w:styleId="1-33">
+  <w:style w:type="table" w:styleId="MediumShading1-Accent3">
     <w:name w:val="Medium Shading 1 Accent 3"/>
-    <w:basedOn w:val="a3"/>
+    <w:basedOn w:val="TableNormal"/>
     <w:uiPriority w:val="63"/>
     <w:semiHidden/>
     <w:unhideWhenUsed/>
@@ -27247,9 +27158,9 @@
       </w:tcPr>
     </w:tblStylePr>
   </w:style>
-  <w:style w:type="table" w:styleId="1-43">
+  <w:style w:type="table" w:styleId="MediumShading1-Accent4">
     <w:name w:val="Medium Shading 1 Accent 4"/>
-    <w:basedOn w:val="a3"/>
+    <w:basedOn w:val="TableNormal"/>
     <w:uiPriority w:val="63"/>
     <w:semiHidden/>
     <w:unhideWhenUsed/>
@@ -27348,9 +27259,9 @@
       </w:tcPr>
     </w:tblStylePr>
   </w:style>
-  <w:style w:type="table" w:styleId="1-53">
+  <w:style w:type="table" w:styleId="MediumShading1-Accent5">
     <w:name w:val="Medium Shading 1 Accent 5"/>
-    <w:basedOn w:val="a3"/>
+    <w:basedOn w:val="TableNormal"/>
     <w:uiPriority w:val="63"/>
     <w:semiHidden/>
     <w:unhideWhenUsed/>
@@ -27449,9 +27360,9 @@
       </w:tcPr>
     </w:tblStylePr>
   </w:style>
-  <w:style w:type="table" w:styleId="1-63">
+  <w:style w:type="table" w:styleId="MediumShading1-Accent6">
     <w:name w:val="Medium Shading 1 Accent 6"/>
-    <w:basedOn w:val="a3"/>
+    <w:basedOn w:val="TableNormal"/>
     <w:uiPriority w:val="63"/>
     <w:semiHidden/>
     <w:unhideWhenUsed/>
@@ -27550,9 +27461,9 @@
       </w:tcPr>
     </w:tblStylePr>
   </w:style>
-  <w:style w:type="table" w:styleId="2f0">
+  <w:style w:type="table" w:styleId="MediumShading2">
     <w:name w:val="Medium Shading 2"/>
-    <w:basedOn w:val="a3"/>
+    <w:basedOn w:val="TableNormal"/>
     <w:uiPriority w:val="64"/>
     <w:semiHidden/>
     <w:unhideWhenUsed/>
@@ -27694,9 +27605,9 @@
       </w:tcPr>
     </w:tblStylePr>
   </w:style>
-  <w:style w:type="table" w:styleId="2-13">
+  <w:style w:type="table" w:styleId="MediumShading2-Accent1">
     <w:name w:val="Medium Shading 2 Accent 1"/>
-    <w:basedOn w:val="a3"/>
+    <w:basedOn w:val="TableNormal"/>
     <w:uiPriority w:val="64"/>
     <w:semiHidden/>
     <w:unhideWhenUsed/>
@@ -27838,9 +27749,9 @@
       </w:tcPr>
     </w:tblStylePr>
   </w:style>
-  <w:style w:type="table" w:styleId="2-23">
+  <w:style w:type="table" w:styleId="MediumShading2-Accent2">
     <w:name w:val="Medium Shading 2 Accent 2"/>
-    <w:basedOn w:val="a3"/>
+    <w:basedOn w:val="TableNormal"/>
     <w:uiPriority w:val="64"/>
     <w:semiHidden/>
     <w:unhideWhenUsed/>
@@ -27982,9 +27893,9 @@
       </w:tcPr>
     </w:tblStylePr>
   </w:style>
-  <w:style w:type="table" w:styleId="2-33">
+  <w:style w:type="table" w:styleId="MediumShading2-Accent3">
     <w:name w:val="Medium Shading 2 Accent 3"/>
-    <w:basedOn w:val="a3"/>
+    <w:basedOn w:val="TableNormal"/>
     <w:uiPriority w:val="64"/>
     <w:semiHidden/>
     <w:unhideWhenUsed/>
@@ -28126,9 +28037,9 @@
       </w:tcPr>
     </w:tblStylePr>
   </w:style>
-  <w:style w:type="table" w:styleId="2-43">
+  <w:style w:type="table" w:styleId="MediumShading2-Accent4">
     <w:name w:val="Medium Shading 2 Accent 4"/>
-    <w:basedOn w:val="a3"/>
+    <w:basedOn w:val="TableNormal"/>
     <w:uiPriority w:val="64"/>
     <w:semiHidden/>
     <w:unhideWhenUsed/>
@@ -28270,9 +28181,9 @@
       </w:tcPr>
     </w:tblStylePr>
   </w:style>
-  <w:style w:type="table" w:styleId="2-53">
+  <w:style w:type="table" w:styleId="MediumShading2-Accent5">
     <w:name w:val="Medium Shading 2 Accent 5"/>
-    <w:basedOn w:val="a3"/>
+    <w:basedOn w:val="TableNormal"/>
     <w:uiPriority w:val="64"/>
     <w:semiHidden/>
     <w:unhideWhenUsed/>
@@ -28414,9 +28325,9 @@
       </w:tcPr>
     </w:tblStylePr>
   </w:style>
-  <w:style w:type="table" w:styleId="2-63">
+  <w:style w:type="table" w:styleId="MediumShading2-Accent6">
     <w:name w:val="Medium Shading 2 Accent 6"/>
-    <w:basedOn w:val="a3"/>
+    <w:basedOn w:val="TableNormal"/>
     <w:uiPriority w:val="64"/>
     <w:semiHidden/>
     <w:unhideWhenUsed/>
@@ -28558,10 +28469,10 @@
       </w:tcPr>
     </w:tblStylePr>
   </w:style>
-  <w:style w:type="paragraph" w:styleId="affff5">
+  <w:style w:type="paragraph" w:styleId="MessageHeader">
     <w:name w:val="Message Header"/>
-    <w:basedOn w:val="a1"/>
-    <w:link w:val="affff6"/>
+    <w:basedOn w:val="Normal"/>
+    <w:link w:val="MessageHeaderChar"/>
     <w:uiPriority w:val="99"/>
     <w:semiHidden/>
     <w:unhideWhenUsed/>
@@ -28584,10 +28495,10 @@
       <w:szCs w:val="24"/>
     </w:rPr>
   </w:style>
-  <w:style w:type="character" w:customStyle="1" w:styleId="affff6">
-    <w:name w:val="信息标题 字符"/>
-    <w:basedOn w:val="a2"/>
-    <w:link w:val="affff5"/>
+  <w:style w:type="character" w:customStyle="1" w:styleId="MessageHeaderChar">
+    <w:name w:val="Message Header Char"/>
+    <w:basedOn w:val="DefaultParagraphFont"/>
+    <w:link w:val="MessageHeader"/>
     <w:uiPriority w:val="99"/>
     <w:semiHidden/>
     <w:rsid w:val="000C0CA7"/>
@@ -28599,9 +28510,9 @@
       <w:shd w:val="pct20" w:color="auto" w:fill="auto"/>
     </w:rPr>
   </w:style>
-  <w:style w:type="paragraph" w:styleId="affff7">
+  <w:style w:type="paragraph" w:styleId="NormalWeb">
     <w:name w:val="Normal (Web)"/>
-    <w:basedOn w:val="a1"/>
+    <w:basedOn w:val="Normal"/>
     <w:uiPriority w:val="99"/>
     <w:semiHidden/>
     <w:unhideWhenUsed/>
@@ -28616,9 +28527,9 @@
       <w:szCs w:val="24"/>
     </w:rPr>
   </w:style>
-  <w:style w:type="paragraph" w:styleId="affff8">
+  <w:style w:type="paragraph" w:styleId="NormalIndent">
     <w:name w:val="Normal Indent"/>
-    <w:basedOn w:val="a1"/>
+    <w:basedOn w:val="Normal"/>
     <w:uiPriority w:val="99"/>
     <w:semiHidden/>
     <w:unhideWhenUsed/>
@@ -28631,11 +28542,11 @@
       <w:rFonts w:asciiTheme="minorHAnsi" w:eastAsiaTheme="minorEastAsia" w:hAnsiTheme="minorHAnsi"/>
     </w:rPr>
   </w:style>
-  <w:style w:type="paragraph" w:styleId="affff9">
+  <w:style w:type="paragraph" w:styleId="NoteHeading">
     <w:name w:val="Note Heading"/>
-    <w:basedOn w:val="a1"/>
-    <w:next w:val="a1"/>
-    <w:link w:val="affffa"/>
+    <w:basedOn w:val="Normal"/>
+    <w:next w:val="Normal"/>
+    <w:link w:val="NoteHeadingChar"/>
     <w:uiPriority w:val="99"/>
     <w:semiHidden/>
     <w:unhideWhenUsed/>
@@ -28648,25 +28559,25 @@
       <w:rFonts w:asciiTheme="minorHAnsi" w:eastAsiaTheme="minorEastAsia" w:hAnsiTheme="minorHAnsi"/>
     </w:rPr>
   </w:style>
-  <w:style w:type="character" w:customStyle="1" w:styleId="affffa">
-    <w:name w:val="注释标题 字符"/>
-    <w:basedOn w:val="a2"/>
-    <w:link w:val="affff9"/>
+  <w:style w:type="character" w:customStyle="1" w:styleId="NoteHeadingChar">
+    <w:name w:val="Note Heading Char"/>
+    <w:basedOn w:val="DefaultParagraphFont"/>
+    <w:link w:val="NoteHeading"/>
     <w:uiPriority w:val="99"/>
     <w:semiHidden/>
     <w:rsid w:val="00CC05D9"/>
   </w:style>
-  <w:style w:type="character" w:styleId="affffb">
+  <w:style w:type="character" w:styleId="PageNumber">
     <w:name w:val="page number"/>
-    <w:basedOn w:val="a2"/>
+    <w:basedOn w:val="DefaultParagraphFont"/>
     <w:uiPriority w:val="99"/>
     <w:semiHidden/>
     <w:unhideWhenUsed/>
     <w:rsid w:val="00CC05D9"/>
   </w:style>
-  <w:style w:type="table" w:styleId="17">
+  <w:style w:type="table" w:styleId="PlainTable1">
     <w:name w:val="Plain Table 1"/>
-    <w:basedOn w:val="a3"/>
+    <w:basedOn w:val="TableNormal"/>
     <w:uiPriority w:val="41"/>
     <w:rsid w:val="00CC05D9"/>
     <w:pPr>
@@ -28727,9 +28638,9 @@
       </w:tcPr>
     </w:tblStylePr>
   </w:style>
-  <w:style w:type="table" w:styleId="2f1">
+  <w:style w:type="table" w:styleId="PlainTable2">
     <w:name w:val="Plain Table 2"/>
-    <w:basedOn w:val="a3"/>
+    <w:basedOn w:val="TableNormal"/>
     <w:uiPriority w:val="42"/>
     <w:rsid w:val="00CC05D9"/>
     <w:pPr>
@@ -28807,9 +28718,9 @@
       </w:tcPr>
     </w:tblStylePr>
   </w:style>
-  <w:style w:type="table" w:styleId="3d">
+  <w:style w:type="table" w:styleId="PlainTable3">
     <w:name w:val="Plain Table 3"/>
-    <w:basedOn w:val="a3"/>
+    <w:basedOn w:val="TableNormal"/>
     <w:uiPriority w:val="43"/>
     <w:rsid w:val="00CC05D9"/>
     <w:pPr>
@@ -28900,9 +28811,9 @@
       </w:tcPr>
     </w:tblStylePr>
   </w:style>
-  <w:style w:type="table" w:styleId="48">
+  <w:style w:type="table" w:styleId="PlainTable4">
     <w:name w:val="Plain Table 4"/>
-    <w:basedOn w:val="a3"/>
+    <w:basedOn w:val="TableNormal"/>
     <w:uiPriority w:val="44"/>
     <w:rsid w:val="00CC05D9"/>
     <w:pPr>
@@ -28949,9 +28860,9 @@
       </w:tcPr>
     </w:tblStylePr>
   </w:style>
-  <w:style w:type="table" w:styleId="58">
+  <w:style w:type="table" w:styleId="PlainTable5">
     <w:name w:val="Plain Table 5"/>
-    <w:basedOn w:val="a3"/>
+    <w:basedOn w:val="TableNormal"/>
     <w:uiPriority w:val="45"/>
     <w:rsid w:val="00CC05D9"/>
     <w:pPr>
@@ -29069,10 +28980,10 @@
       </w:tcPr>
     </w:tblStylePr>
   </w:style>
-  <w:style w:type="paragraph" w:styleId="affffc">
+  <w:style w:type="paragraph" w:styleId="PlainText">
     <w:name w:val="Plain Text"/>
-    <w:basedOn w:val="a1"/>
-    <w:link w:val="affffd"/>
+    <w:basedOn w:val="Normal"/>
+    <w:link w:val="PlainTextChar"/>
     <w:uiPriority w:val="99"/>
     <w:semiHidden/>
     <w:unhideWhenUsed/>
@@ -29086,10 +28997,10 @@
       <w:szCs w:val="21"/>
     </w:rPr>
   </w:style>
-  <w:style w:type="character" w:customStyle="1" w:styleId="affffd">
-    <w:name w:val="纯文本 字符"/>
-    <w:basedOn w:val="a2"/>
-    <w:link w:val="affffc"/>
+  <w:style w:type="character" w:customStyle="1" w:styleId="PlainTextChar">
+    <w:name w:val="Plain Text Char"/>
+    <w:basedOn w:val="DefaultParagraphFont"/>
+    <w:link w:val="PlainText"/>
     <w:uiPriority w:val="99"/>
     <w:semiHidden/>
     <w:rsid w:val="00CC05D9"/>
@@ -29098,11 +29009,11 @@
       <w:szCs w:val="21"/>
     </w:rPr>
   </w:style>
-  <w:style w:type="paragraph" w:styleId="affffe">
+  <w:style w:type="paragraph" w:styleId="Quote">
     <w:name w:val="Quote"/>
-    <w:basedOn w:val="a1"/>
-    <w:next w:val="a1"/>
-    <w:link w:val="afffff"/>
+    <w:basedOn w:val="Normal"/>
+    <w:next w:val="Normal"/>
+    <w:link w:val="QuoteChar"/>
     <w:uiPriority w:val="29"/>
     <w:semiHidden/>
     <w:unhideWhenUsed/>
@@ -29120,10 +29031,10 @@
       <w:color w:val="404040" w:themeColor="text1" w:themeTint="BF"/>
     </w:rPr>
   </w:style>
-  <w:style w:type="character" w:customStyle="1" w:styleId="afffff">
-    <w:name w:val="引用 字符"/>
-    <w:basedOn w:val="a2"/>
-    <w:link w:val="affffe"/>
+  <w:style w:type="character" w:customStyle="1" w:styleId="QuoteChar">
+    <w:name w:val="Quote Char"/>
+    <w:basedOn w:val="DefaultParagraphFont"/>
+    <w:link w:val="Quote"/>
     <w:uiPriority w:val="29"/>
     <w:semiHidden/>
     <w:rsid w:val="00CC05D9"/>
@@ -29133,11 +29044,11 @@
       <w:color w:val="404040" w:themeColor="text1" w:themeTint="BF"/>
     </w:rPr>
   </w:style>
-  <w:style w:type="paragraph" w:styleId="afffff0">
+  <w:style w:type="paragraph" w:styleId="Salutation">
     <w:name w:val="Salutation"/>
-    <w:basedOn w:val="a1"/>
-    <w:next w:val="a1"/>
-    <w:link w:val="afffff1"/>
+    <w:basedOn w:val="Normal"/>
+    <w:next w:val="Normal"/>
+    <w:link w:val="SalutationChar"/>
     <w:uiPriority w:val="99"/>
     <w:semiHidden/>
     <w:unhideWhenUsed/>
@@ -29150,18 +29061,18 @@
       <w:rFonts w:asciiTheme="minorHAnsi" w:eastAsiaTheme="minorEastAsia" w:hAnsiTheme="minorHAnsi"/>
     </w:rPr>
   </w:style>
-  <w:style w:type="character" w:customStyle="1" w:styleId="afffff1">
-    <w:name w:val="称呼 字符"/>
-    <w:basedOn w:val="a2"/>
-    <w:link w:val="afffff0"/>
+  <w:style w:type="character" w:customStyle="1" w:styleId="SalutationChar">
+    <w:name w:val="Salutation Char"/>
+    <w:basedOn w:val="DefaultParagraphFont"/>
+    <w:link w:val="Salutation"/>
     <w:uiPriority w:val="99"/>
     <w:semiHidden/>
     <w:rsid w:val="00CC05D9"/>
   </w:style>
-  <w:style w:type="paragraph" w:styleId="afffff2">
+  <w:style w:type="paragraph" w:styleId="Signature">
     <w:name w:val="Signature"/>
-    <w:basedOn w:val="a1"/>
-    <w:link w:val="afffff3"/>
+    <w:basedOn w:val="Normal"/>
+    <w:link w:val="SignatureChar"/>
     <w:uiPriority w:val="99"/>
     <w:semiHidden/>
     <w:unhideWhenUsed/>
@@ -29174,17 +29085,17 @@
       <w:rFonts w:asciiTheme="minorHAnsi" w:eastAsiaTheme="minorEastAsia" w:hAnsiTheme="minorHAnsi"/>
     </w:rPr>
   </w:style>
-  <w:style w:type="character" w:customStyle="1" w:styleId="afffff3">
-    <w:name w:val="签名 字符"/>
-    <w:basedOn w:val="a2"/>
-    <w:link w:val="afffff2"/>
+  <w:style w:type="character" w:customStyle="1" w:styleId="SignatureChar">
+    <w:name w:val="Signature Char"/>
+    <w:basedOn w:val="DefaultParagraphFont"/>
+    <w:link w:val="Signature"/>
     <w:uiPriority w:val="99"/>
     <w:semiHidden/>
     <w:rsid w:val="00CC05D9"/>
   </w:style>
-  <w:style w:type="character" w:styleId="afffff4">
+  <w:style w:type="character" w:styleId="Strong">
     <w:name w:val="Strong"/>
-    <w:basedOn w:val="a2"/>
+    <w:basedOn w:val="DefaultParagraphFont"/>
     <w:uiPriority w:val="22"/>
     <w:unhideWhenUsed/>
     <w:qFormat/>
@@ -29194,11 +29105,11 @@
       <w:bCs/>
     </w:rPr>
   </w:style>
-  <w:style w:type="paragraph" w:styleId="afffff5">
+  <w:style w:type="paragraph" w:styleId="Subtitle">
     <w:name w:val="Subtitle"/>
-    <w:basedOn w:val="a1"/>
-    <w:next w:val="a1"/>
-    <w:link w:val="afffff6"/>
+    <w:basedOn w:val="Normal"/>
+    <w:next w:val="Normal"/>
+    <w:link w:val="SubtitleChar"/>
     <w:uiPriority w:val="3"/>
     <w:semiHidden/>
     <w:unhideWhenUsed/>
@@ -29217,10 +29128,10 @@
       <w:spacing w:val="15"/>
     </w:rPr>
   </w:style>
-  <w:style w:type="character" w:customStyle="1" w:styleId="afffff6">
-    <w:name w:val="副标题 字符"/>
-    <w:basedOn w:val="a2"/>
-    <w:link w:val="afffff5"/>
+  <w:style w:type="character" w:customStyle="1" w:styleId="SubtitleChar">
+    <w:name w:val="Subtitle Char"/>
+    <w:basedOn w:val="DefaultParagraphFont"/>
+    <w:link w:val="Subtitle"/>
     <w:uiPriority w:val="3"/>
     <w:semiHidden/>
     <w:rsid w:val="00CC05D9"/>
@@ -29230,9 +29141,9 @@
       <w:spacing w:val="15"/>
     </w:rPr>
   </w:style>
-  <w:style w:type="character" w:styleId="afffff7">
+  <w:style w:type="character" w:styleId="SubtleEmphasis">
     <w:name w:val="Subtle Emphasis"/>
-    <w:basedOn w:val="a2"/>
+    <w:basedOn w:val="DefaultParagraphFont"/>
     <w:uiPriority w:val="19"/>
     <w:semiHidden/>
     <w:unhideWhenUsed/>
@@ -29244,9 +29155,9 @@
       <w:color w:val="404040" w:themeColor="text1" w:themeTint="BF"/>
     </w:rPr>
   </w:style>
-  <w:style w:type="character" w:styleId="afffff8">
+  <w:style w:type="character" w:styleId="SubtleReference">
     <w:name w:val="Subtle Reference"/>
-    <w:basedOn w:val="a2"/>
+    <w:basedOn w:val="DefaultParagraphFont"/>
     <w:uiPriority w:val="31"/>
     <w:semiHidden/>
     <w:unhideWhenUsed/>
@@ -29257,9 +29168,9 @@
       <w:color w:val="5A5A5A" w:themeColor="text1" w:themeTint="A5"/>
     </w:rPr>
   </w:style>
-  <w:style w:type="table" w:styleId="18">
+  <w:style w:type="table" w:styleId="Table3Deffects1">
     <w:name w:val="Table 3D effects 1"/>
-    <w:basedOn w:val="a3"/>
+    <w:basedOn w:val="TableNormal"/>
     <w:uiPriority w:val="99"/>
     <w:semiHidden/>
     <w:unhideWhenUsed/>
@@ -29368,9 +29279,9 @@
       </w:tcPr>
     </w:tblStylePr>
   </w:style>
-  <w:style w:type="table" w:styleId="2f2">
+  <w:style w:type="table" w:styleId="Table3Deffects2">
     <w:name w:val="Table 3D effects 2"/>
-    <w:basedOn w:val="a3"/>
+    <w:basedOn w:val="TableNormal"/>
     <w:uiPriority w:val="99"/>
     <w:semiHidden/>
     <w:unhideWhenUsed/>
@@ -29444,9 +29355,9 @@
       </w:tcPr>
     </w:tblStylePr>
   </w:style>
-  <w:style w:type="table" w:styleId="3e">
+  <w:style w:type="table" w:styleId="Table3Deffects3">
     <w:name w:val="Table 3D effects 3"/>
-    <w:basedOn w:val="a3"/>
+    <w:basedOn w:val="TableNormal"/>
     <w:uiPriority w:val="99"/>
     <w:semiHidden/>
     <w:unhideWhenUsed/>
@@ -29536,9 +29447,9 @@
       </w:tcPr>
     </w:tblStylePr>
   </w:style>
-  <w:style w:type="table" w:styleId="19">
+  <w:style w:type="table" w:styleId="TableClassic1">
     <w:name w:val="Table Classic 1"/>
-    <w:basedOn w:val="a3"/>
+    <w:basedOn w:val="TableNormal"/>
     <w:uiPriority w:val="99"/>
     <w:semiHidden/>
     <w:unhideWhenUsed/>
@@ -29621,9 +29532,9 @@
       </w:tcPr>
     </w:tblStylePr>
   </w:style>
-  <w:style w:type="table" w:styleId="2f3">
+  <w:style w:type="table" w:styleId="TableClassic2">
     <w:name w:val="Table Classic 2"/>
-    <w:basedOn w:val="a3"/>
+    <w:basedOn w:val="TableNormal"/>
     <w:uiPriority w:val="99"/>
     <w:semiHidden/>
     <w:unhideWhenUsed/>
@@ -29714,9 +29625,9 @@
       </w:tcPr>
     </w:tblStylePr>
   </w:style>
-  <w:style w:type="table" w:styleId="3f">
+  <w:style w:type="table" w:styleId="TableClassic3">
     <w:name w:val="Table Classic 3"/>
-    <w:basedOn w:val="a3"/>
+    <w:basedOn w:val="TableNormal"/>
     <w:uiPriority w:val="99"/>
     <w:semiHidden/>
     <w:unhideWhenUsed/>
@@ -29782,9 +29693,9 @@
       </w:tcPr>
     </w:tblStylePr>
   </w:style>
-  <w:style w:type="table" w:styleId="49">
+  <w:style w:type="table" w:styleId="TableClassic4">
     <w:name w:val="Table Classic 4"/>
-    <w:basedOn w:val="a3"/>
+    <w:basedOn w:val="TableNormal"/>
     <w:uiPriority w:val="99"/>
     <w:semiHidden/>
     <w:unhideWhenUsed/>
@@ -29874,9 +29785,9 @@
       </w:tcPr>
     </w:tblStylePr>
   </w:style>
-  <w:style w:type="table" w:styleId="1a">
+  <w:style w:type="table" w:styleId="TableColorful1">
     <w:name w:val="Table Colorful 1"/>
-    <w:basedOn w:val="a3"/>
+    <w:basedOn w:val="TableNormal"/>
     <w:uiPriority w:val="99"/>
     <w:semiHidden/>
     <w:unhideWhenUsed/>
@@ -29954,9 +29865,9 @@
       </w:tcPr>
     </w:tblStylePr>
   </w:style>
-  <w:style w:type="table" w:styleId="2f4">
+  <w:style w:type="table" w:styleId="TableColorful2">
     <w:name w:val="Table Colorful 2"/>
-    <w:basedOn w:val="a3"/>
+    <w:basedOn w:val="TableNormal"/>
     <w:uiPriority w:val="99"/>
     <w:semiHidden/>
     <w:unhideWhenUsed/>
@@ -30031,9 +29942,9 @@
       </w:tcPr>
     </w:tblStylePr>
   </w:style>
-  <w:style w:type="table" w:styleId="3f0">
+  <w:style w:type="table" w:styleId="TableColorful3">
     <w:name w:val="Table Colorful 3"/>
-    <w:basedOn w:val="a3"/>
+    <w:basedOn w:val="TableNormal"/>
     <w:uiPriority w:val="99"/>
     <w:semiHidden/>
     <w:unhideWhenUsed/>
@@ -30092,9 +30003,9 @@
       </w:tcPr>
     </w:tblStylePr>
   </w:style>
-  <w:style w:type="table" w:styleId="1b">
+  <w:style w:type="table" w:styleId="TableColumns1">
     <w:name w:val="Table Columns 1"/>
-    <w:basedOn w:val="a3"/>
+    <w:basedOn w:val="TableNormal"/>
     <w:uiPriority w:val="99"/>
     <w:semiHidden/>
     <w:unhideWhenUsed/>
@@ -30211,9 +30122,9 @@
       </w:tcPr>
     </w:tblStylePr>
   </w:style>
-  <w:style w:type="table" w:styleId="2f5">
+  <w:style w:type="table" w:styleId="TableColumns2">
     <w:name w:val="Table Columns 2"/>
-    <w:basedOn w:val="a3"/>
+    <w:basedOn w:val="TableNormal"/>
     <w:uiPriority w:val="99"/>
     <w:semiHidden/>
     <w:unhideWhenUsed/>
@@ -30324,9 +30235,9 @@
       </w:tcPr>
     </w:tblStylePr>
   </w:style>
-  <w:style w:type="table" w:styleId="3f1">
+  <w:style w:type="table" w:styleId="TableColumns3">
     <w:name w:val="Table Columns 3"/>
-    <w:basedOn w:val="a3"/>
+    <w:basedOn w:val="TableNormal"/>
     <w:uiPriority w:val="99"/>
     <w:semiHidden/>
     <w:unhideWhenUsed/>
@@ -30431,9 +30342,9 @@
       </w:tcPr>
     </w:tblStylePr>
   </w:style>
-  <w:style w:type="table" w:styleId="4a">
+  <w:style w:type="table" w:styleId="TableColumns4">
     <w:name w:val="Table Columns 4"/>
-    <w:basedOn w:val="a3"/>
+    <w:basedOn w:val="TableNormal"/>
     <w:uiPriority w:val="99"/>
     <w:semiHidden/>
     <w:unhideWhenUsed/>
@@ -30502,9 +30413,9 @@
       </w:tcPr>
     </w:tblStylePr>
   </w:style>
-  <w:style w:type="table" w:styleId="59">
+  <w:style w:type="table" w:styleId="TableColumns5">
     <w:name w:val="Table Columns 5"/>
-    <w:basedOn w:val="a3"/>
+    <w:basedOn w:val="TableNormal"/>
     <w:uiPriority w:val="99"/>
     <w:semiHidden/>
     <w:unhideWhenUsed/>
@@ -30593,9 +30504,9 @@
       </w:rPr>
     </w:tblStylePr>
   </w:style>
-  <w:style w:type="table" w:styleId="afffff9">
+  <w:style w:type="table" w:styleId="TableContemporary">
     <w:name w:val="Table Contemporary"/>
-    <w:basedOn w:val="a3"/>
+    <w:basedOn w:val="TableNormal"/>
     <w:uiPriority w:val="99"/>
     <w:semiHidden/>
     <w:unhideWhenUsed/>
@@ -30649,9 +30560,9 @@
       </w:tcPr>
     </w:tblStylePr>
   </w:style>
-  <w:style w:type="table" w:styleId="afffffa">
+  <w:style w:type="table" w:styleId="TableElegant">
     <w:name w:val="Table Elegant"/>
-    <w:basedOn w:val="a3"/>
+    <w:basedOn w:val="TableNormal"/>
     <w:uiPriority w:val="99"/>
     <w:semiHidden/>
     <w:unhideWhenUsed/>
@@ -30686,9 +30597,9 @@
       </w:tcPr>
     </w:tblStylePr>
   </w:style>
-  <w:style w:type="table" w:styleId="1c">
+  <w:style w:type="table" w:styleId="TableGrid1">
     <w:name w:val="Table Grid 1"/>
-    <w:basedOn w:val="a3"/>
+    <w:basedOn w:val="TableNormal"/>
     <w:uiPriority w:val="99"/>
     <w:semiHidden/>
     <w:unhideWhenUsed/>
@@ -30736,9 +30647,9 @@
       </w:tcPr>
     </w:tblStylePr>
   </w:style>
-  <w:style w:type="table" w:styleId="2f6">
+  <w:style w:type="table" w:styleId="TableGrid2">
     <w:name w:val="Table Grid 2"/>
-    <w:basedOn w:val="a3"/>
+    <w:basedOn w:val="TableNormal"/>
     <w:uiPriority w:val="99"/>
     <w:semiHidden/>
     <w:unhideWhenUsed/>
@@ -30809,9 +30720,9 @@
       </w:tcPr>
     </w:tblStylePr>
   </w:style>
-  <w:style w:type="table" w:styleId="3f2">
+  <w:style w:type="table" w:styleId="TableGrid3">
     <w:name w:val="Table Grid 3"/>
-    <w:basedOn w:val="a3"/>
+    <w:basedOn w:val="TableNormal"/>
     <w:uiPriority w:val="99"/>
     <w:semiHidden/>
     <w:unhideWhenUsed/>
@@ -30869,9 +30780,9 @@
       </w:tcPr>
     </w:tblStylePr>
   </w:style>
-  <w:style w:type="table" w:styleId="4b">
+  <w:style w:type="table" w:styleId="TableGrid4">
     <w:name w:val="Table Grid 4"/>
-    <w:basedOn w:val="a3"/>
+    <w:basedOn w:val="TableNormal"/>
     <w:uiPriority w:val="99"/>
     <w:semiHidden/>
     <w:unhideWhenUsed/>
@@ -30935,9 +30846,9 @@
       </w:tcPr>
     </w:tblStylePr>
   </w:style>
-  <w:style w:type="table" w:styleId="5a">
+  <w:style w:type="table" w:styleId="TableGrid5">
     <w:name w:val="Table Grid 5"/>
-    <w:basedOn w:val="a3"/>
+    <w:basedOn w:val="TableNormal"/>
     <w:uiPriority w:val="99"/>
     <w:semiHidden/>
     <w:unhideWhenUsed/>
@@ -31004,9 +30915,9 @@
       </w:tcPr>
     </w:tblStylePr>
   </w:style>
-  <w:style w:type="table" w:styleId="64">
+  <w:style w:type="table" w:styleId="TableGrid6">
     <w:name w:val="Table Grid 6"/>
-    <w:basedOn w:val="a3"/>
+    <w:basedOn w:val="TableNormal"/>
     <w:uiPriority w:val="99"/>
     <w:semiHidden/>
     <w:unhideWhenUsed/>
@@ -31076,9 +30987,9 @@
       </w:tcPr>
     </w:tblStylePr>
   </w:style>
-  <w:style w:type="table" w:styleId="74">
+  <w:style w:type="table" w:styleId="TableGrid7">
     <w:name w:val="Table Grid 7"/>
-    <w:basedOn w:val="a3"/>
+    <w:basedOn w:val="TableNormal"/>
     <w:uiPriority w:val="99"/>
     <w:semiHidden/>
     <w:unhideWhenUsed/>
@@ -31165,9 +31076,9 @@
       </w:tcPr>
     </w:tblStylePr>
   </w:style>
-  <w:style w:type="table" w:styleId="82">
+  <w:style w:type="table" w:styleId="TableGrid8">
     <w:name w:val="Table Grid 8"/>
-    <w:basedOn w:val="a3"/>
+    <w:basedOn w:val="TableNormal"/>
     <w:uiPriority w:val="99"/>
     <w:semiHidden/>
     <w:unhideWhenUsed/>
@@ -31232,9 +31143,9 @@
       </w:tcPr>
     </w:tblStylePr>
   </w:style>
-  <w:style w:type="table" w:styleId="afffffb">
+  <w:style w:type="table" w:styleId="TableGridLight">
     <w:name w:val="Grid Table Light"/>
-    <w:basedOn w:val="a3"/>
+    <w:basedOn w:val="TableNormal"/>
     <w:uiPriority w:val="40"/>
     <w:rsid w:val="00CC05D9"/>
     <w:pPr>
@@ -31251,9 +31162,9 @@
       </w:tblBorders>
     </w:tblPr>
   </w:style>
-  <w:style w:type="table" w:styleId="1d">
+  <w:style w:type="table" w:styleId="TableList1">
     <w:name w:val="Table List 1"/>
-    <w:basedOn w:val="a3"/>
+    <w:basedOn w:val="TableNormal"/>
     <w:uiPriority w:val="99"/>
     <w:semiHidden/>
     <w:unhideWhenUsed/>
@@ -31334,9 +31245,9 @@
       </w:tcPr>
     </w:tblStylePr>
   </w:style>
-  <w:style w:type="table" w:styleId="2f7">
+  <w:style w:type="table" w:styleId="TableList2">
     <w:name w:val="Table List 2"/>
-    <w:basedOn w:val="a3"/>
+    <w:basedOn w:val="TableNormal"/>
     <w:uiPriority w:val="99"/>
     <w:semiHidden/>
     <w:unhideWhenUsed/>
@@ -31412,9 +31323,9 @@
       </w:tcPr>
     </w:tblStylePr>
   </w:style>
-  <w:style w:type="table" w:styleId="3f3">
+  <w:style w:type="table" w:styleId="TableList3">
     <w:name w:val="Table List 3"/>
-    <w:basedOn w:val="a3"/>
+    <w:basedOn w:val="TableNormal"/>
     <w:uiPriority w:val="99"/>
     <w:semiHidden/>
     <w:unhideWhenUsed/>
@@ -31472,9 +31383,9 @@
       </w:tcPr>
     </w:tblStylePr>
   </w:style>
-  <w:style w:type="table" w:styleId="4c">
+  <w:style w:type="table" w:styleId="TableList4">
     <w:name w:val="Table List 4"/>
-    <w:basedOn w:val="a3"/>
+    <w:basedOn w:val="TableNormal"/>
     <w:uiPriority w:val="99"/>
     <w:semiHidden/>
     <w:unhideWhenUsed/>
@@ -31511,9 +31422,9 @@
       </w:tcPr>
     </w:tblStylePr>
   </w:style>
-  <w:style w:type="table" w:styleId="5b">
+  <w:style w:type="table" w:styleId="TableList5">
     <w:name w:val="Table List 5"/>
-    <w:basedOn w:val="a3"/>
+    <w:basedOn w:val="TableNormal"/>
     <w:uiPriority w:val="99"/>
     <w:semiHidden/>
     <w:unhideWhenUsed/>
@@ -31561,9 +31472,9 @@
       </w:tcPr>
     </w:tblStylePr>
   </w:style>
-  <w:style w:type="table" w:styleId="65">
+  <w:style w:type="table" w:styleId="TableList6">
     <w:name w:val="Table List 6"/>
-    <w:basedOn w:val="a3"/>
+    <w:basedOn w:val="TableNormal"/>
     <w:uiPriority w:val="99"/>
     <w:semiHidden/>
     <w:unhideWhenUsed/>
@@ -31622,9 +31533,9 @@
       </w:tcPr>
     </w:tblStylePr>
   </w:style>
-  <w:style w:type="table" w:styleId="75">
+  <w:style w:type="table" w:styleId="TableList7">
     <w:name w:val="Table List 7"/>
-    <w:basedOn w:val="a3"/>
+    <w:basedOn w:val="TableNormal"/>
     <w:uiPriority w:val="99"/>
     <w:semiHidden/>
     <w:unhideWhenUsed/>
@@ -31718,9 +31629,9 @@
       </w:tcPr>
     </w:tblStylePr>
   </w:style>
-  <w:style w:type="table" w:styleId="83">
+  <w:style w:type="table" w:styleId="TableList8">
     <w:name w:val="Table List 8"/>
-    <w:basedOn w:val="a3"/>
+    <w:basedOn w:val="TableNormal"/>
     <w:uiPriority w:val="99"/>
     <w:semiHidden/>
     <w:unhideWhenUsed/>
@@ -31816,10 +31727,10 @@
       </w:tcPr>
     </w:tblStylePr>
   </w:style>
-  <w:style w:type="paragraph" w:styleId="afffffc">
+  <w:style w:type="paragraph" w:styleId="TableofAuthorities">
     <w:name w:val="table of authorities"/>
-    <w:basedOn w:val="a1"/>
-    <w:next w:val="a1"/>
+    <w:basedOn w:val="Normal"/>
+    <w:next w:val="Normal"/>
     <w:uiPriority w:val="99"/>
     <w:semiHidden/>
     <w:unhideWhenUsed/>
@@ -31832,10 +31743,10 @@
       <w:rFonts w:asciiTheme="minorHAnsi" w:eastAsiaTheme="minorEastAsia" w:hAnsiTheme="minorHAnsi"/>
     </w:rPr>
   </w:style>
-  <w:style w:type="paragraph" w:styleId="afffffd">
+  <w:style w:type="paragraph" w:styleId="TableofFigures">
     <w:name w:val="table of figures"/>
-    <w:basedOn w:val="a1"/>
-    <w:next w:val="a1"/>
+    <w:basedOn w:val="Normal"/>
+    <w:next w:val="Normal"/>
     <w:uiPriority w:val="99"/>
     <w:semiHidden/>
     <w:unhideWhenUsed/>
@@ -31848,9 +31759,9 @@
       <w:rFonts w:asciiTheme="minorHAnsi" w:eastAsiaTheme="minorEastAsia" w:hAnsiTheme="minorHAnsi"/>
     </w:rPr>
   </w:style>
-  <w:style w:type="table" w:styleId="afffffe">
+  <w:style w:type="table" w:styleId="TableProfessional">
     <w:name w:val="Table Professional"/>
-    <w:basedOn w:val="a3"/>
+    <w:basedOn w:val="TableNormal"/>
     <w:uiPriority w:val="99"/>
     <w:semiHidden/>
     <w:unhideWhenUsed/>
@@ -31887,9 +31798,9 @@
       </w:tcPr>
     </w:tblStylePr>
   </w:style>
-  <w:style w:type="table" w:styleId="1e">
+  <w:style w:type="table" w:styleId="TableSimple1">
     <w:name w:val="Table Simple 1"/>
-    <w:basedOn w:val="a3"/>
+    <w:basedOn w:val="TableNormal"/>
     <w:uiPriority w:val="99"/>
     <w:semiHidden/>
     <w:unhideWhenUsed/>
@@ -31927,9 +31838,9 @@
       </w:tcPr>
     </w:tblStylePr>
   </w:style>
-  <w:style w:type="table" w:styleId="2f8">
+  <w:style w:type="table" w:styleId="TableSimple2">
     <w:name w:val="Table Simple 2"/>
-    <w:basedOn w:val="a3"/>
+    <w:basedOn w:val="TableNormal"/>
     <w:uiPriority w:val="99"/>
     <w:semiHidden/>
     <w:unhideWhenUsed/>
@@ -32021,9 +31932,9 @@
       </w:tcPr>
     </w:tblStylePr>
   </w:style>
-  <w:style w:type="table" w:styleId="3f4">
+  <w:style w:type="table" w:styleId="TableSimple3">
     <w:name w:val="Table Simple 3"/>
-    <w:basedOn w:val="a3"/>
+    <w:basedOn w:val="TableNormal"/>
     <w:uiPriority w:val="99"/>
     <w:semiHidden/>
     <w:unhideWhenUsed/>
@@ -32058,9 +31969,9 @@
       </w:tcPr>
     </w:tblStylePr>
   </w:style>
-  <w:style w:type="table" w:styleId="1f">
+  <w:style w:type="table" w:styleId="TableSubtle1">
     <w:name w:val="Table Subtle 1"/>
-    <w:basedOn w:val="a3"/>
+    <w:basedOn w:val="TableNormal"/>
     <w:uiPriority w:val="99"/>
     <w:semiHidden/>
     <w:unhideWhenUsed/>
@@ -32148,9 +32059,9 @@
       </w:tcPr>
     </w:tblStylePr>
   </w:style>
-  <w:style w:type="table" w:styleId="2f9">
+  <w:style w:type="table" w:styleId="TableSubtle2">
     <w:name w:val="Table Subtle 2"/>
-    <w:basedOn w:val="a3"/>
+    <w:basedOn w:val="TableNormal"/>
     <w:uiPriority w:val="99"/>
     <w:semiHidden/>
     <w:unhideWhenUsed/>
@@ -32230,9 +32141,9 @@
       </w:tcPr>
     </w:tblStylePr>
   </w:style>
-  <w:style w:type="table" w:styleId="affffff">
+  <w:style w:type="table" w:styleId="TableTheme">
     <w:name w:val="Table Theme"/>
-    <w:basedOn w:val="a3"/>
+    <w:basedOn w:val="TableNormal"/>
     <w:uiPriority w:val="99"/>
     <w:semiHidden/>
     <w:unhideWhenUsed/>
@@ -32248,9 +32159,9 @@
       </w:tblBorders>
     </w:tblPr>
   </w:style>
-  <w:style w:type="table" w:styleId="1f0">
+  <w:style w:type="table" w:styleId="TableWeb1">
     <w:name w:val="Table Web 1"/>
-    <w:basedOn w:val="a3"/>
+    <w:basedOn w:val="TableNormal"/>
     <w:uiPriority w:val="99"/>
     <w:semiHidden/>
     <w:unhideWhenUsed/>
@@ -32288,9 +32199,9 @@
       </w:tcPr>
     </w:tblStylePr>
   </w:style>
-  <w:style w:type="table" w:styleId="2fa">
+  <w:style w:type="table" w:styleId="TableWeb2">
     <w:name w:val="Table Web 2"/>
-    <w:basedOn w:val="a3"/>
+    <w:basedOn w:val="TableNormal"/>
     <w:uiPriority w:val="99"/>
     <w:semiHidden/>
     <w:unhideWhenUsed/>
@@ -32328,9 +32239,9 @@
       </w:tcPr>
     </w:tblStylePr>
   </w:style>
-  <w:style w:type="table" w:styleId="3f5">
+  <w:style w:type="table" w:styleId="TableWeb3">
     <w:name w:val="Table Web 3"/>
-    <w:basedOn w:val="a3"/>
+    <w:basedOn w:val="TableNormal"/>
     <w:uiPriority w:val="99"/>
     <w:semiHidden/>
     <w:unhideWhenUsed/>
@@ -32368,10 +32279,10 @@
       </w:tcPr>
     </w:tblStylePr>
   </w:style>
-  <w:style w:type="paragraph" w:styleId="affffff0">
+  <w:style w:type="paragraph" w:styleId="TOAHeading">
     <w:name w:val="toa heading"/>
-    <w:basedOn w:val="a1"/>
-    <w:next w:val="a1"/>
+    <w:basedOn w:val="Normal"/>
+    <w:next w:val="Normal"/>
     <w:uiPriority w:val="99"/>
     <w:semiHidden/>
     <w:unhideWhenUsed/>
@@ -32390,8 +32301,8 @@
   </w:style>
   <w:style w:type="paragraph" w:styleId="TOC1">
     <w:name w:val="toc 1"/>
-    <w:basedOn w:val="a1"/>
-    <w:next w:val="a1"/>
+    <w:basedOn w:val="Normal"/>
+    <w:next w:val="Normal"/>
     <w:autoRedefine/>
     <w:uiPriority w:val="39"/>
     <w:semiHidden/>
@@ -32407,8 +32318,8 @@
   </w:style>
   <w:style w:type="paragraph" w:styleId="TOC2">
     <w:name w:val="toc 2"/>
-    <w:basedOn w:val="a1"/>
-    <w:next w:val="a1"/>
+    <w:basedOn w:val="Normal"/>
+    <w:next w:val="Normal"/>
     <w:autoRedefine/>
     <w:uiPriority w:val="39"/>
     <w:semiHidden/>
@@ -32424,8 +32335,8 @@
   </w:style>
   <w:style w:type="paragraph" w:styleId="TOC3">
     <w:name w:val="toc 3"/>
-    <w:basedOn w:val="a1"/>
-    <w:next w:val="a1"/>
+    <w:basedOn w:val="Normal"/>
+    <w:next w:val="Normal"/>
     <w:autoRedefine/>
     <w:uiPriority w:val="39"/>
     <w:semiHidden/>
@@ -32441,8 +32352,8 @@
   </w:style>
   <w:style w:type="paragraph" w:styleId="TOC4">
     <w:name w:val="toc 4"/>
-    <w:basedOn w:val="a1"/>
-    <w:next w:val="a1"/>
+    <w:basedOn w:val="Normal"/>
+    <w:next w:val="Normal"/>
     <w:autoRedefine/>
     <w:uiPriority w:val="39"/>
     <w:semiHidden/>
@@ -32458,8 +32369,8 @@
   </w:style>
   <w:style w:type="paragraph" w:styleId="TOC5">
     <w:name w:val="toc 5"/>
-    <w:basedOn w:val="a1"/>
-    <w:next w:val="a1"/>
+    <w:basedOn w:val="Normal"/>
+    <w:next w:val="Normal"/>
     <w:autoRedefine/>
     <w:uiPriority w:val="39"/>
     <w:semiHidden/>
@@ -32475,8 +32386,8 @@
   </w:style>
   <w:style w:type="paragraph" w:styleId="TOC6">
     <w:name w:val="toc 6"/>
-    <w:basedOn w:val="a1"/>
-    <w:next w:val="a1"/>
+    <w:basedOn w:val="Normal"/>
+    <w:next w:val="Normal"/>
     <w:autoRedefine/>
     <w:uiPriority w:val="39"/>
     <w:semiHidden/>
@@ -32492,8 +32403,8 @@
   </w:style>
   <w:style w:type="paragraph" w:styleId="TOC7">
     <w:name w:val="toc 7"/>
-    <w:basedOn w:val="a1"/>
-    <w:next w:val="a1"/>
+    <w:basedOn w:val="Normal"/>
+    <w:next w:val="Normal"/>
     <w:autoRedefine/>
     <w:uiPriority w:val="39"/>
     <w:semiHidden/>
@@ -32509,8 +32420,8 @@
   </w:style>
   <w:style w:type="paragraph" w:styleId="TOC8">
     <w:name w:val="toc 8"/>
-    <w:basedOn w:val="a1"/>
-    <w:next w:val="a1"/>
+    <w:basedOn w:val="Normal"/>
+    <w:next w:val="Normal"/>
     <w:autoRedefine/>
     <w:uiPriority w:val="39"/>
     <w:semiHidden/>
@@ -32526,8 +32437,8 @@
   </w:style>
   <w:style w:type="paragraph" w:styleId="TOC9">
     <w:name w:val="toc 9"/>
-    <w:basedOn w:val="a1"/>
-    <w:next w:val="a1"/>
+    <w:basedOn w:val="Normal"/>
+    <w:next w:val="Normal"/>
     <w:autoRedefine/>
     <w:uiPriority w:val="39"/>
     <w:semiHidden/>
@@ -32541,10 +32452,10 @@
       <w:rFonts w:asciiTheme="minorHAnsi" w:eastAsiaTheme="minorEastAsia" w:hAnsiTheme="minorHAnsi"/>
     </w:rPr>
   </w:style>
-  <w:style w:type="paragraph" w:styleId="TOC">
+  <w:style w:type="paragraph" w:styleId="TOCHeading">
     <w:name w:val="TOC Heading"/>
-    <w:basedOn w:val="1"/>
-    <w:next w:val="a1"/>
+    <w:basedOn w:val="Heading1"/>
+    <w:next w:val="Normal"/>
     <w:uiPriority w:val="39"/>
     <w:semiHidden/>
     <w:unhideWhenUsed/>
@@ -32561,7 +32472,7 @@
       <w:szCs w:val="32"/>
     </w:rPr>
   </w:style>
-  <w:style w:type="paragraph" w:customStyle="1" w:styleId="affffff1">
+  <w:style w:type="paragraph" w:customStyle="1" w:styleId="a1">
     <w:name w:val="标准"/>
     <w:rsid w:val="009E6D27"/>
     <w:pPr>
@@ -32581,9 +32492,9 @@
       <w:lang w:bidi="hi-IN"/>
     </w:rPr>
   </w:style>
-  <w:style w:type="character" w:styleId="affffff2">
+  <w:style w:type="character" w:styleId="UnresolvedMention">
     <w:name w:val="Unresolved Mention"/>
-    <w:basedOn w:val="a2"/>
+    <w:basedOn w:val="DefaultParagraphFont"/>
     <w:uiPriority w:val="99"/>
     <w:semiHidden/>
     <w:unhideWhenUsed/>
@@ -32593,9 +32504,9 @@
       <w:shd w:val="clear" w:color="auto" w:fill="E1DFDD"/>
     </w:rPr>
   </w:style>
-  <w:style w:type="paragraph" w:customStyle="1" w:styleId="affffff3">
+  <w:style w:type="paragraph" w:customStyle="1" w:styleId="a2">
     <w:name w:val="联系信息"/>
-    <w:basedOn w:val="a1"/>
+    <w:basedOn w:val="Normal"/>
     <w:uiPriority w:val="3"/>
     <w:qFormat/>
     <w:rsid w:val="007F59BC"/>
@@ -32609,9 +32520,9 @@
       <w:rFonts w:asciiTheme="minorHAnsi" w:hAnsiTheme="minorHAnsi"/>
     </w:rPr>
   </w:style>
-  <w:style w:type="paragraph" w:customStyle="1" w:styleId="affffff4">
+  <w:style w:type="paragraph" w:customStyle="1" w:styleId="a3">
     <w:name w:val="图标"/>
-    <w:basedOn w:val="a1"/>
+    <w:basedOn w:val="Normal"/>
     <w:uiPriority w:val="4"/>
     <w:qFormat/>
     <w:rsid w:val="007F59BC"/>
@@ -32772,8 +32683,8 @@
     <w:pitch w:val="variable"/>
     <w:sig w:usb0="E4002EFF" w:usb1="C200247B" w:usb2="00000009" w:usb3="00000000" w:csb0="000001FF" w:csb1="00000000"/>
   </w:font>
-  <w:font w:name="宋体">
-    <w:altName w:val="SimSun"/>
+  <w:font w:name="SimSun">
+    <w:altName w:val="宋体"/>
     <w:panose1 w:val="02010600030101010101"/>
     <w:charset w:val="86"/>
     <w:family w:val="auto"/>
@@ -32836,32 +32747,28 @@
     <w:pitch w:val="variable"/>
     <w:sig w:usb0="E00006FF" w:usb1="420024FF" w:usb2="02000000" w:usb3="00000000" w:csb0="0000019F" w:csb1="00000000"/>
   </w:font>
-  <w:font w:name="Aptos">
-    <w:charset w:val="00"/>
-    <w:family w:val="swiss"/>
-    <w:pitch w:val="variable"/>
-    <w:sig w:usb0="20000287" w:usb1="00000003" w:usb2="00000000" w:usb3="00000000" w:csb0="0000019F" w:csb1="00000000"/>
-  </w:font>
-  <w:font w:name="等线">
-    <w:altName w:val="DengXian"/>
+  <w:font w:name="DengXian">
+    <w:altName w:val="等线"/>
     <w:panose1 w:val="02010600030101010101"/>
     <w:charset w:val="86"/>
     <w:family w:val="auto"/>
     <w:pitch w:val="variable"/>
     <w:sig w:usb0="A00002BF" w:usb1="38CF7CFA" w:usb2="00000016" w:usb3="00000000" w:csb0="0004000F" w:csb1="00000000"/>
   </w:font>
-  <w:font w:name="等线 Light">
+  <w:font w:name="DengXian Light">
+    <w:altName w:val="等线 Light"/>
     <w:panose1 w:val="02010600030101010101"/>
     <w:charset w:val="86"/>
     <w:family w:val="auto"/>
     <w:pitch w:val="variable"/>
     <w:sig w:usb0="A00002BF" w:usb1="38CF7CFA" w:usb2="00000016" w:usb3="00000000" w:csb0="0004000F" w:csb1="00000000"/>
   </w:font>
-  <w:font w:name="Aptos Display">
+  <w:font w:name="Calibri Light">
+    <w:panose1 w:val="020F0302020204030204"/>
     <w:charset w:val="00"/>
     <w:family w:val="swiss"/>
     <w:pitch w:val="variable"/>
-    <w:sig w:usb0="20000287" w:usb1="00000003" w:usb2="00000000" w:usb3="00000000" w:csb0="0000019F" w:csb1="00000000"/>
+    <w:sig w:usb0="E4002EFF" w:usb1="C200247B" w:usb2="00000009" w:usb3="00000000" w:csb0="000001FF" w:csb1="00000000"/>
   </w:font>
 </w:fonts>
 </file>
@@ -32890,8 +32797,10 @@
     <w:rsid w:val="001A72BA"/>
     <w:rsid w:val="001B51BC"/>
     <w:rsid w:val="0029439A"/>
+    <w:rsid w:val="002E368D"/>
     <w:rsid w:val="00356974"/>
     <w:rsid w:val="00374A5E"/>
+    <w:rsid w:val="003A7B2C"/>
     <w:rsid w:val="004E5148"/>
     <w:rsid w:val="004F26B1"/>
     <w:rsid w:val="005940A0"/>
@@ -32910,6 +32819,8 @@
     <w:rsid w:val="00D54962"/>
     <w:rsid w:val="00D80EE1"/>
     <w:rsid w:val="00D9455E"/>
+    <w:rsid w:val="00ED4588"/>
+    <w:rsid w:val="00ED5111"/>
   </w:rsids>
   <m:mathPr>
     <m:mathFont m:val="Cambria Math"/>
@@ -33327,17 +33238,17 @@
     <w:lsdException w:name="Unresolved Mention" w:semiHidden="1" w:unhideWhenUsed="1"/>
     <w:lsdException w:name="Smart Link" w:semiHidden="1" w:unhideWhenUsed="1"/>
   </w:latentStyles>
-  <w:style w:type="paragraph" w:default="1" w:styleId="a">
+  <w:style w:type="paragraph" w:default="1" w:styleId="Normal">
     <w:name w:val="Normal"/>
     <w:qFormat/>
   </w:style>
-  <w:style w:type="character" w:default="1" w:styleId="a0">
+  <w:style w:type="character" w:default="1" w:styleId="DefaultParagraphFont">
     <w:name w:val="Default Paragraph Font"/>
     <w:uiPriority w:val="1"/>
     <w:semiHidden/>
     <w:unhideWhenUsed/>
   </w:style>
-  <w:style w:type="table" w:default="1" w:styleId="a1">
+  <w:style w:type="table" w:default="1" w:styleId="TableNormal">
     <w:name w:val="Normal Table"/>
     <w:uiPriority w:val="99"/>
     <w:semiHidden/>
@@ -33352,7 +33263,7 @@
       </w:tblCellMar>
     </w:tblPr>
   </w:style>
-  <w:style w:type="numbering" w:default="1" w:styleId="a2">
+  <w:style w:type="numbering" w:default="1" w:styleId="NoList">
     <w:name w:val="No List"/>
     <w:uiPriority w:val="99"/>
     <w:semiHidden/>
@@ -33645,7 +33556,7 @@
 <CoverPageProperties xmlns="http://schemas.microsoft.com/office/2006/coverPageProps">
   <PublishDate/>
   <Abstract/>
-  <CompanyAddress>1800 Holleman Dr, College Station, CA 90007</CompanyAddress>
+  <CompanyAddress>1800 Holleman Dr, College Station, TX 77840</CompanyAddress>
   <CompanyPhone>+1 (213) 284-2420</CompanyPhone>
   <CompanyFax/>
   <CompanyEmail>weijia_yan@tamu.edu</CompanyEmail>
